--- a/team03_final_project/reports/team03_report.docx
+++ b/team03_final_project/reports/team03_report.docx
@@ -1,6 +1,6 @@
 
 <file path=word/document.xml><?xml version="1.0" encoding="utf-8"?>
-<w:document xmlns:wpc="http://schemas.microsoft.com/office/word/2010/wordprocessingCanvas" xmlns:cx="http://schemas.microsoft.com/office/drawing/2014/chartex" xmlns:cx1="http://schemas.microsoft.com/office/drawing/2015/9/8/chartex" xmlns:cx2="http://schemas.microsoft.com/office/drawing/2015/10/21/chartex" xmlns:cx3="http://schemas.microsoft.com/office/drawing/2016/5/9/chartex" xmlns:cx4="http://schemas.microsoft.com/office/drawing/2016/5/10/chartex" xmlns:cx5="http://schemas.microsoft.com/office/drawing/2016/5/11/chartex" xmlns:cx6="http://schemas.microsoft.com/office/drawing/2016/5/12/chartex" xmlns:cx7="http://schemas.microsoft.com/office/drawing/2016/5/13/chartex" xmlns:cx8="http://schemas.microsoft.com/office/drawing/2016/5/14/chartex" xmlns:mc="http://schemas.openxmlformats.org/markup-compatibility/2006" xmlns:aink="http://schemas.microsoft.com/office/drawing/2016/ink" xmlns:am3d="http://schemas.microsoft.com/office/drawing/2017/model3d" xmlns:o="urn:schemas-microsoft-com:office:office" xmlns:r="http://schemas.openxmlformats.org/officeDocument/2006/relationships" xmlns:m="http://schemas.openxmlformats.org/officeDocument/2006/math" xmlns:v="urn:schemas-microsoft-com:vml" xmlns:wp14="http://schemas.microsoft.com/office/word/2010/wordprocessingDrawing" xmlns:wp="http://schemas.openxmlformats.org/drawingml/2006/wordprocessingDrawing" xmlns:w10="urn:schemas-microsoft-com:office:word" xmlns:w="http://schemas.openxmlformats.org/wordprocessingml/2006/main" xmlns:w14="http://schemas.microsoft.com/office/word/2010/wordml" xmlns:w15="http://schemas.microsoft.com/office/word/2012/wordml" xmlns:w16cex="http://schemas.microsoft.com/office/word/2018/wordml/cex" xmlns:w16cid="http://schemas.microsoft.com/office/word/2016/wordml/cid" xmlns:w16="http://schemas.microsoft.com/office/word/2018/wordml" xmlns:w16sdtdh="http://schemas.microsoft.com/office/word/2020/wordml/sdtdatahash" xmlns:w16se="http://schemas.microsoft.com/office/word/2015/wordml/symex" xmlns:wpg="http://schemas.microsoft.com/office/word/2010/wordprocessingGroup" xmlns:wpi="http://schemas.microsoft.com/office/word/2010/wordprocessingInk" xmlns:wne="http://schemas.microsoft.com/office/word/2006/wordml" xmlns:wps="http://schemas.microsoft.com/office/word/2010/wordprocessingShape" mc:Ignorable="w14 w15 w16se w16cid w16 w16cex w16sdtdh wp14">
+<w:document xmlns:wpc="http://schemas.microsoft.com/office/word/2010/wordprocessingCanvas" xmlns:cx="http://schemas.microsoft.com/office/drawing/2014/chartex" xmlns:mc="http://schemas.openxmlformats.org/markup-compatibility/2006" xmlns:o="urn:schemas-microsoft-com:office:office" xmlns:r="http://schemas.openxmlformats.org/officeDocument/2006/relationships" xmlns:m="http://schemas.openxmlformats.org/officeDocument/2006/math" xmlns:v="urn:schemas-microsoft-com:vml" xmlns:wp14="http://schemas.microsoft.com/office/word/2010/wordprocessingDrawing" xmlns:wp="http://schemas.openxmlformats.org/drawingml/2006/wordprocessingDrawing" xmlns:w10="urn:schemas-microsoft-com:office:word" xmlns:w="http://schemas.openxmlformats.org/wordprocessingml/2006/main" xmlns:w14="http://schemas.microsoft.com/office/word/2010/wordml" xmlns:w15="http://schemas.microsoft.com/office/word/2012/wordml" xmlns:w16se="http://schemas.microsoft.com/office/word/2015/wordml/symex" xmlns:wpg="http://schemas.microsoft.com/office/word/2010/wordprocessingGroup" xmlns:wpi="http://schemas.microsoft.com/office/word/2010/wordprocessingInk" xmlns:wne="http://schemas.microsoft.com/office/word/2006/wordml" xmlns:wps="http://schemas.microsoft.com/office/word/2010/wordprocessingShape" mc:Ignorable="w14 w15 w16se wp14">
   <w:body>
     <w:p>
       <w:pPr>
@@ -8,6 +8,7 @@
         <w:jc w:val="center"/>
         <w:rPr>
           <w:rFonts w:ascii="微軟正黑體" w:eastAsia="微軟正黑體" w:hAnsi="微軟正黑體"/>
+          <w:b/>
           <w:sz w:val="32"/>
           <w:szCs w:val="32"/>
         </w:rPr>
@@ -15,6 +16,7 @@
       <w:r>
         <w:rPr>
           <w:rFonts w:ascii="微軟正黑體" w:eastAsia="微軟正黑體" w:hAnsi="微軟正黑體"/>
+          <w:b/>
           <w:sz w:val="32"/>
           <w:szCs w:val="32"/>
         </w:rPr>
@@ -86,27 +88,1698 @@
     </w:p>
     <w:p>
       <w:pPr>
+        <w:snapToGrid w:val="0"/>
+        <w:ind w:left="960"/>
+        <w:rPr>
+          <w:rFonts w:ascii="微軟正黑體" w:eastAsia="微軟正黑體" w:hAnsi="微軟正黑體" w:hint="eastAsia"/>
+          <w:b/>
+          <w:bCs/>
+          <w:szCs w:val="24"/>
+        </w:rPr>
+      </w:pPr>
+      <w:r>
+        <w:rPr>
+          <w:rFonts w:ascii="微軟正黑體" w:eastAsia="微軟正黑體" w:hAnsi="微軟正黑體" w:hint="eastAsia"/>
+          <w:b/>
+          <w:bCs/>
+          <w:szCs w:val="24"/>
+        </w:rPr>
+        <w:t>主要使用講義上Modified Gram-Schmidt演算法</w:t>
+      </w:r>
+    </w:p>
+    <w:p>
+      <w:pPr>
         <w:pStyle w:val="a7"/>
-        <w:snapToGrid w:val="0"/>
-        <w:ind w:leftChars="0" w:left="960"/>
-        <w:rPr>
-          <w:rFonts w:ascii="微軟正黑體" w:eastAsia="微軟正黑體" w:hAnsi="微軟正黑體" w:hint="eastAsia"/>
-          <w:szCs w:val="24"/>
-        </w:rPr>
-      </w:pPr>
-      <w:r>
-        <w:rPr>
-          <w:rFonts w:ascii="微軟正黑體" w:eastAsia="微軟正黑體" w:hAnsi="微軟正黑體" w:hint="eastAsia"/>
-          <w:szCs w:val="24"/>
-        </w:rPr>
-        <w:t>t</w:t>
-      </w:r>
-      <w:r>
-        <w:rPr>
-          <w:rFonts w:ascii="微軟正黑體" w:eastAsia="微軟正黑體" w:hAnsi="微軟正黑體"/>
-          <w:szCs w:val="24"/>
-        </w:rPr>
-        <w:t>est</w:t>
+        <w:numPr>
+          <w:ilvl w:val="0"/>
+          <w:numId w:val="6"/>
+        </w:numPr>
+        <w:snapToGrid w:val="0"/>
+        <w:ind w:leftChars="0"/>
+        <w:rPr>
+          <w:rFonts w:ascii="微軟正黑體" w:eastAsia="微軟正黑體" w:hAnsi="微軟正黑體"/>
+          <w:szCs w:val="24"/>
+        </w:rPr>
+      </w:pPr>
+      <w:r>
+        <w:rPr>
+          <w:rFonts w:ascii="微軟正黑體" w:eastAsia="微軟正黑體" w:hAnsi="微軟正黑體"/>
+          <w:szCs w:val="24"/>
+        </w:rPr>
+        <w:t>Calculate Euclidean distance</w:t>
+      </w:r>
+      <w:r>
+        <w:rPr>
+          <w:rFonts w:ascii="微軟正黑體" w:eastAsia="微軟正黑體" w:hAnsi="微軟正黑體"/>
+          <w:szCs w:val="24"/>
+        </w:rPr>
+        <w:t xml:space="preserve">: </w:t>
+      </w:r>
+      <w:r>
+        <w:rPr>
+          <w:rFonts w:ascii="微軟正黑體" w:eastAsia="微軟正黑體" w:hAnsi="微軟正黑體" w:hint="eastAsia"/>
+          <w:szCs w:val="24"/>
+        </w:rPr>
+        <w:t>首先，算出一個</w:t>
+      </w:r>
+      <w:r>
+        <w:rPr>
+          <w:rFonts w:ascii="微軟正黑體" w:eastAsia="微軟正黑體" w:hAnsi="微軟正黑體" w:hint="eastAsia"/>
+          <w:szCs w:val="24"/>
+        </w:rPr>
+        <w:t>四維</w:t>
+      </w:r>
+      <w:r>
+        <w:rPr>
+          <w:rFonts w:ascii="微軟正黑體" w:eastAsia="微軟正黑體" w:hAnsi="微軟正黑體" w:hint="eastAsia"/>
+          <w:szCs w:val="24"/>
+        </w:rPr>
+        <w:t>向</w:t>
+      </w:r>
+      <w:r>
+        <w:rPr>
+          <w:rFonts w:ascii="微軟正黑體" w:eastAsia="微軟正黑體" w:hAnsi="微軟正黑體" w:hint="eastAsia"/>
+          <w:szCs w:val="24"/>
+        </w:rPr>
+        <w:t>量的</w:t>
+      </w:r>
+      <w:r>
+        <w:rPr>
+          <w:rFonts w:ascii="微軟正黑體" w:eastAsia="微軟正黑體" w:hAnsi="微軟正黑體" w:hint="eastAsia"/>
+          <w:szCs w:val="24"/>
+        </w:rPr>
+        <w:t>8項</w:t>
+      </w:r>
+      <w:r>
+        <w:rPr>
+          <w:rFonts w:ascii="微軟正黑體" w:eastAsia="微軟正黑體" w:hAnsi="微軟正黑體" w:hint="eastAsia"/>
+          <w:szCs w:val="24"/>
+        </w:rPr>
+        <w:t>系數</w:t>
+      </w:r>
+      <w:r>
+        <w:rPr>
+          <w:rFonts w:ascii="微軟正黑體" w:eastAsia="微軟正黑體" w:hAnsi="微軟正黑體" w:hint="eastAsia"/>
+          <w:szCs w:val="24"/>
+        </w:rPr>
+        <w:t>的平方</w:t>
+      </w:r>
+      <w:proofErr w:type="gramStart"/>
+      <w:r>
+        <w:rPr>
+          <w:rFonts w:ascii="微軟正黑體" w:eastAsia="微軟正黑體" w:hAnsi="微軟正黑體" w:hint="eastAsia"/>
+          <w:szCs w:val="24"/>
+        </w:rPr>
+        <w:t>和</w:t>
+      </w:r>
+      <w:proofErr w:type="gramEnd"/>
+      <w:r>
+        <w:rPr>
+          <w:rFonts w:ascii="微軟正黑體" w:eastAsia="微軟正黑體" w:hAnsi="微軟正黑體" w:hint="eastAsia"/>
+          <w:szCs w:val="24"/>
+        </w:rPr>
+        <w:t>，</w:t>
+      </w:r>
+      <w:r>
+        <w:rPr>
+          <w:rFonts w:ascii="微軟正黑體" w:eastAsia="微軟正黑體" w:hAnsi="微軟正黑體" w:hint="eastAsia"/>
+          <w:szCs w:val="24"/>
+        </w:rPr>
+        <w:t>接著將平方和</w:t>
+      </w:r>
+      <w:r>
+        <w:rPr>
+          <w:rFonts w:ascii="微軟正黑體" w:eastAsia="微軟正黑體" w:hAnsi="微軟正黑體" w:hint="eastAsia"/>
+          <w:szCs w:val="24"/>
+        </w:rPr>
+        <w:t>放進d</w:t>
+      </w:r>
+      <w:r>
+        <w:rPr>
+          <w:rFonts w:ascii="微軟正黑體" w:eastAsia="微軟正黑體" w:hAnsi="微軟正黑體"/>
+          <w:szCs w:val="24"/>
+        </w:rPr>
+        <w:t>esign ware</w:t>
+      </w:r>
+      <w:r>
+        <w:rPr>
+          <w:rFonts w:ascii="微軟正黑體" w:eastAsia="微軟正黑體" w:hAnsi="微軟正黑體" w:hint="eastAsia"/>
+          <w:szCs w:val="24"/>
+        </w:rPr>
+        <w:t>的</w:t>
+      </w:r>
+      <w:proofErr w:type="spellStart"/>
+      <w:r>
+        <w:rPr>
+          <w:rFonts w:ascii="微軟正黑體" w:eastAsia="微軟正黑體" w:hAnsi="微軟正黑體" w:hint="eastAsia"/>
+          <w:szCs w:val="24"/>
+        </w:rPr>
+        <w:t>s</w:t>
+      </w:r>
+      <w:r>
+        <w:rPr>
+          <w:rFonts w:ascii="微軟正黑體" w:eastAsia="微軟正黑體" w:hAnsi="微軟正黑體"/>
+          <w:szCs w:val="24"/>
+        </w:rPr>
+        <w:t>qrt</w:t>
+      </w:r>
+      <w:r>
+        <w:rPr>
+          <w:rFonts w:ascii="微軟正黑體" w:eastAsia="微軟正黑體" w:hAnsi="微軟正黑體" w:hint="eastAsia"/>
+          <w:szCs w:val="24"/>
+        </w:rPr>
+        <w:t>_p</w:t>
+      </w:r>
+      <w:r>
+        <w:rPr>
+          <w:rFonts w:ascii="微軟正黑體" w:eastAsia="微軟正黑體" w:hAnsi="微軟正黑體"/>
+          <w:szCs w:val="24"/>
+        </w:rPr>
+        <w:t>ipe</w:t>
+      </w:r>
+      <w:proofErr w:type="spellEnd"/>
+      <w:r>
+        <w:rPr>
+          <w:rFonts w:ascii="微軟正黑體" w:eastAsia="微軟正黑體" w:hAnsi="微軟正黑體" w:hint="eastAsia"/>
+          <w:szCs w:val="24"/>
+        </w:rPr>
+        <w:t>，</w:t>
+      </w:r>
+      <w:r>
+        <w:rPr>
+          <w:rFonts w:ascii="微軟正黑體" w:eastAsia="微軟正黑體" w:hAnsi="微軟正黑體" w:hint="eastAsia"/>
+          <w:szCs w:val="24"/>
+        </w:rPr>
+        <w:t>利用4個cycle去</w:t>
+      </w:r>
+      <w:r>
+        <w:rPr>
+          <w:rFonts w:ascii="微軟正黑體" w:eastAsia="微軟正黑體" w:hAnsi="微軟正黑體" w:hint="eastAsia"/>
+          <w:szCs w:val="24"/>
+        </w:rPr>
+        <w:t>計</w:t>
+      </w:r>
+      <w:r>
+        <w:rPr>
+          <w:rFonts w:ascii="微軟正黑體" w:eastAsia="微軟正黑體" w:hAnsi="微軟正黑體" w:hint="eastAsia"/>
+          <w:szCs w:val="24"/>
+        </w:rPr>
+        <w:t>算並得出</w:t>
+      </w:r>
+      <w:r>
+        <w:rPr>
+          <w:rFonts w:ascii="微軟正黑體" w:eastAsia="微軟正黑體" w:hAnsi="微軟正黑體" w:hint="eastAsia"/>
+          <w:szCs w:val="24"/>
+        </w:rPr>
+        <w:t>開根號的</w:t>
+      </w:r>
+      <w:r>
+        <w:rPr>
+          <w:rFonts w:ascii="微軟正黑體" w:eastAsia="微軟正黑體" w:hAnsi="微軟正黑體" w:hint="eastAsia"/>
+          <w:szCs w:val="24"/>
+        </w:rPr>
+        <w:t>結果。</w:t>
+      </w:r>
+    </w:p>
+    <w:p>
+      <w:pPr>
+        <w:pStyle w:val="a7"/>
+        <w:numPr>
+          <w:ilvl w:val="0"/>
+          <w:numId w:val="6"/>
+        </w:numPr>
+        <w:snapToGrid w:val="0"/>
+        <w:ind w:leftChars="0"/>
+        <w:rPr>
+          <w:rFonts w:ascii="微軟正黑體" w:eastAsia="微軟正黑體" w:hAnsi="微軟正黑體"/>
+          <w:szCs w:val="24"/>
+        </w:rPr>
+      </w:pPr>
+      <w:r>
+        <w:rPr>
+          <w:rFonts w:ascii="微軟正黑體" w:eastAsia="微軟正黑體" w:hAnsi="微軟正黑體"/>
+          <w:szCs w:val="24"/>
+        </w:rPr>
+        <w:t>Calculate normalized orthogonal vector</w:t>
+      </w:r>
+      <w:r>
+        <w:rPr>
+          <w:rFonts w:ascii="微軟正黑體" w:eastAsia="微軟正黑體" w:hAnsi="微軟正黑體" w:hint="eastAsia"/>
+          <w:szCs w:val="24"/>
+        </w:rPr>
+        <w:t>: 將上一步得出的結果丟進</w:t>
+      </w:r>
+      <w:proofErr w:type="spellStart"/>
+      <w:r>
+        <w:rPr>
+          <w:rFonts w:ascii="微軟正黑體" w:eastAsia="微軟正黑體" w:hAnsi="微軟正黑體" w:hint="eastAsia"/>
+          <w:szCs w:val="24"/>
+        </w:rPr>
+        <w:t>D</w:t>
+      </w:r>
+      <w:r>
+        <w:rPr>
+          <w:rFonts w:ascii="微軟正黑體" w:eastAsia="微軟正黑體" w:hAnsi="微軟正黑體"/>
+          <w:szCs w:val="24"/>
+        </w:rPr>
+        <w:t>iv_LUT</w:t>
+      </w:r>
+      <w:proofErr w:type="spellEnd"/>
+      <w:r>
+        <w:rPr>
+          <w:rFonts w:ascii="微軟正黑體" w:eastAsia="微軟正黑體" w:hAnsi="微軟正黑體" w:hint="eastAsia"/>
+          <w:szCs w:val="24"/>
+        </w:rPr>
+        <w:t>，利用l</w:t>
+      </w:r>
+      <w:r>
+        <w:rPr>
+          <w:rFonts w:ascii="微軟正黑體" w:eastAsia="微軟正黑體" w:hAnsi="微軟正黑體"/>
+          <w:szCs w:val="24"/>
+        </w:rPr>
+        <w:t>ook up table</w:t>
+      </w:r>
+      <w:r>
+        <w:rPr>
+          <w:rFonts w:ascii="微軟正黑體" w:eastAsia="微軟正黑體" w:hAnsi="微軟正黑體" w:hint="eastAsia"/>
+          <w:szCs w:val="24"/>
+        </w:rPr>
+        <w:t>查出近似的倒數結果以及算出</w:t>
+      </w:r>
+      <w:r>
+        <w:rPr>
+          <w:rFonts w:ascii="微軟正黑體" w:eastAsia="微軟正黑體" w:hAnsi="微軟正黑體" w:hint="eastAsia"/>
+          <w:szCs w:val="24"/>
+        </w:rPr>
+        <w:t>要s</w:t>
+      </w:r>
+      <w:r>
+        <w:rPr>
+          <w:rFonts w:ascii="微軟正黑體" w:eastAsia="微軟正黑體" w:hAnsi="微軟正黑體"/>
+          <w:szCs w:val="24"/>
+        </w:rPr>
+        <w:t>hift</w:t>
+      </w:r>
+      <w:r>
+        <w:rPr>
+          <w:rFonts w:ascii="微軟正黑體" w:eastAsia="微軟正黑體" w:hAnsi="微軟正黑體" w:hint="eastAsia"/>
+          <w:szCs w:val="24"/>
+        </w:rPr>
+        <w:t>的位數</w:t>
+      </w:r>
+      <w:r>
+        <w:rPr>
+          <w:rFonts w:ascii="微軟正黑體" w:eastAsia="微軟正黑體" w:hAnsi="微軟正黑體" w:hint="eastAsia"/>
+          <w:szCs w:val="24"/>
+        </w:rPr>
+        <w:t>。</w:t>
+      </w:r>
+    </w:p>
+    <w:p>
+      <w:pPr>
+        <w:pStyle w:val="a7"/>
+        <w:snapToGrid w:val="0"/>
+        <w:ind w:leftChars="0" w:left="1320"/>
+        <w:rPr>
+          <w:rFonts w:ascii="微軟正黑體" w:eastAsia="微軟正黑體" w:hAnsi="微軟正黑體"/>
+          <w:szCs w:val="24"/>
+        </w:rPr>
+      </w:pPr>
+      <w:r>
+        <w:rPr>
+          <w:rFonts w:ascii="微軟正黑體" w:eastAsia="微軟正黑體" w:hAnsi="微軟正黑體" w:hint="eastAsia"/>
+          <w:szCs w:val="24"/>
+        </w:rPr>
+        <w:t>倒數設置:</w:t>
+      </w:r>
+    </w:p>
+    <w:p>
+      <w:pPr>
+        <w:pStyle w:val="a7"/>
+        <w:snapToGrid w:val="0"/>
+        <w:ind w:leftChars="0" w:left="1320"/>
+        <w:rPr>
+          <w:rFonts w:ascii="微軟正黑體" w:eastAsia="微軟正黑體" w:hAnsi="微軟正黑體"/>
+          <w:szCs w:val="24"/>
+        </w:rPr>
+      </w:pPr>
+      <m:oMathPara>
+        <m:oMathParaPr>
+          <m:jc m:val="center"/>
+        </m:oMathParaPr>
+        <m:oMath>
+          <m:f>
+            <m:fPr>
+              <m:ctrlPr>
+                <w:rPr>
+                  <w:rFonts w:ascii="Cambria Math" w:eastAsia="微軟正黑體" w:hAnsi="Cambria Math"/>
+                  <w:szCs w:val="24"/>
+                </w:rPr>
+              </m:ctrlPr>
+            </m:fPr>
+            <m:num>
+              <m:r>
+                <w:rPr>
+                  <w:rFonts w:ascii="Cambria Math" w:eastAsia="微軟正黑體" w:hAnsi="Cambria Math"/>
+                  <w:szCs w:val="24"/>
+                </w:rPr>
+                <m:t>x</m:t>
+              </m:r>
+            </m:num>
+            <m:den>
+              <m:r>
+                <w:rPr>
+                  <w:rFonts w:ascii="Cambria Math" w:eastAsia="微軟正黑體" w:hAnsi="Cambria Math"/>
+                  <w:szCs w:val="24"/>
+                </w:rPr>
+                <m:t>y</m:t>
+              </m:r>
+            </m:den>
+          </m:f>
+          <m:r>
+            <w:rPr>
+              <w:rFonts w:ascii="Cambria Math" w:eastAsia="微軟正黑體" w:hAnsi="Cambria Math"/>
+              <w:szCs w:val="24"/>
+            </w:rPr>
+            <m:t>=</m:t>
+          </m:r>
+          <m:f>
+            <m:fPr>
+              <m:ctrlPr>
+                <w:rPr>
+                  <w:rFonts w:ascii="Cambria Math" w:eastAsia="微軟正黑體" w:hAnsi="Cambria Math"/>
+                  <w:i/>
+                  <w:szCs w:val="24"/>
+                </w:rPr>
+              </m:ctrlPr>
+            </m:fPr>
+            <m:num>
+              <m:r>
+                <w:rPr>
+                  <w:rFonts w:ascii="Cambria Math" w:eastAsia="微軟正黑體" w:hAnsi="Cambria Math"/>
+                  <w:szCs w:val="24"/>
+                </w:rPr>
+                <m:t>x</m:t>
+              </m:r>
+            </m:num>
+            <m:den>
+              <m:sSup>
+                <m:sSupPr>
+                  <m:ctrlPr>
+                    <w:rPr>
+                      <w:rFonts w:ascii="Cambria Math" w:eastAsia="微軟正黑體" w:hAnsi="Cambria Math"/>
+                      <w:i/>
+                      <w:szCs w:val="24"/>
+                    </w:rPr>
+                  </m:ctrlPr>
+                </m:sSupPr>
+                <m:e>
+                  <m:r>
+                    <w:rPr>
+                      <w:rFonts w:ascii="Cambria Math" w:eastAsia="微軟正黑體" w:hAnsi="Cambria Math"/>
+                      <w:szCs w:val="24"/>
+                    </w:rPr>
+                    <m:t>2</m:t>
+                  </m:r>
+                </m:e>
+                <m:sup>
+                  <m:r>
+                    <w:rPr>
+                      <w:rFonts w:ascii="Cambria Math" w:eastAsia="微軟正黑體" w:hAnsi="Cambria Math"/>
+                      <w:szCs w:val="24"/>
+                    </w:rPr>
+                    <m:t>N</m:t>
+                  </m:r>
+                </m:sup>
+              </m:sSup>
+            </m:den>
+          </m:f>
+          <m:r>
+            <w:rPr>
+              <w:rFonts w:ascii="Cambria Math" w:eastAsia="微軟正黑體" w:hAnsi="Cambria Math"/>
+              <w:szCs w:val="24"/>
+            </w:rPr>
+            <m:t>*</m:t>
+          </m:r>
+          <m:f>
+            <m:fPr>
+              <m:ctrlPr>
+                <w:rPr>
+                  <w:rFonts w:ascii="Cambria Math" w:eastAsia="微軟正黑體" w:hAnsi="Cambria Math"/>
+                  <w:i/>
+                  <w:szCs w:val="24"/>
+                </w:rPr>
+              </m:ctrlPr>
+            </m:fPr>
+            <m:num>
+              <m:sSup>
+                <m:sSupPr>
+                  <m:ctrlPr>
+                    <w:rPr>
+                      <w:rFonts w:ascii="Cambria Math" w:eastAsia="微軟正黑體" w:hAnsi="Cambria Math"/>
+                      <w:i/>
+                      <w:szCs w:val="24"/>
+                    </w:rPr>
+                  </m:ctrlPr>
+                </m:sSupPr>
+                <m:e>
+                  <m:r>
+                    <w:rPr>
+                      <w:rFonts w:ascii="Cambria Math" w:eastAsia="微軟正黑體" w:hAnsi="Cambria Math"/>
+                      <w:szCs w:val="24"/>
+                    </w:rPr>
+                    <m:t>2</m:t>
+                  </m:r>
+                </m:e>
+                <m:sup>
+                  <m:r>
+                    <w:rPr>
+                      <w:rFonts w:ascii="Cambria Math" w:eastAsia="微軟正黑體" w:hAnsi="Cambria Math"/>
+                      <w:szCs w:val="24"/>
+                    </w:rPr>
+                    <m:t>N</m:t>
+                  </m:r>
+                </m:sup>
+              </m:sSup>
+            </m:num>
+            <m:den>
+              <m:r>
+                <w:rPr>
+                  <w:rFonts w:ascii="Cambria Math" w:eastAsia="微軟正黑體" w:hAnsi="Cambria Math"/>
+                  <w:szCs w:val="24"/>
+                </w:rPr>
+                <m:t>y</m:t>
+              </m:r>
+            </m:den>
+          </m:f>
+        </m:oMath>
+      </m:oMathPara>
+    </w:p>
+    <w:p>
+      <w:pPr>
+        <w:pStyle w:val="a7"/>
+        <w:snapToGrid w:val="0"/>
+        <w:ind w:leftChars="0" w:left="1320"/>
+        <w:rPr>
+          <w:rFonts w:ascii="微軟正黑體" w:eastAsia="微軟正黑體" w:hAnsi="微軟正黑體"/>
+          <w:szCs w:val="24"/>
+        </w:rPr>
+      </w:pPr>
+      <w:r>
+        <w:rPr>
+          <w:rFonts w:ascii="微軟正黑體" w:eastAsia="微軟正黑體" w:hAnsi="微軟正黑體" w:hint="eastAsia"/>
+          <w:szCs w:val="24"/>
+        </w:rPr>
+        <w:t>首先根據傳進來的除數，找出除數的leading 1，leading 1的位數即為要額外shift的位數。</w:t>
+      </w:r>
+    </w:p>
+    <w:p>
+      <w:pPr>
+        <w:pStyle w:val="a7"/>
+        <w:snapToGrid w:val="0"/>
+        <w:ind w:leftChars="0" w:left="1320"/>
+        <w:rPr>
+          <w:rFonts w:ascii="微軟正黑體" w:eastAsia="微軟正黑體" w:hAnsi="微軟正黑體"/>
+          <w:szCs w:val="24"/>
+        </w:rPr>
+      </w:pPr>
+      <w:r>
+        <w:rPr>
+          <w:rFonts w:ascii="微軟正黑體" w:eastAsia="微軟正黑體" w:hAnsi="微軟正黑體" w:hint="eastAsia"/>
+          <w:szCs w:val="24"/>
+        </w:rPr>
+        <w:t>接下來我們根據leading 1 後面的七位數字，找出倒數並乘上</w:t>
+      </w:r>
+      <m:oMath>
+        <m:sSup>
+          <m:sSupPr>
+            <m:ctrlPr>
+              <w:rPr>
+                <w:rFonts w:ascii="Cambria Math" w:eastAsia="微軟正黑體" w:hAnsi="Cambria Math"/>
+                <w:szCs w:val="24"/>
+              </w:rPr>
+            </m:ctrlPr>
+          </m:sSupPr>
+          <m:e>
+            <m:r>
+              <w:rPr>
+                <w:rFonts w:ascii="Cambria Math" w:eastAsia="微軟正黑體" w:hAnsi="Cambria Math"/>
+                <w:szCs w:val="24"/>
+              </w:rPr>
+              <m:t>2</m:t>
+            </m:r>
+          </m:e>
+          <m:sup>
+            <m:r>
+              <w:rPr>
+                <w:rFonts w:ascii="Cambria Math" w:eastAsia="微軟正黑體" w:hAnsi="Cambria Math"/>
+                <w:szCs w:val="24"/>
+              </w:rPr>
+              <m:t>N</m:t>
+            </m:r>
+          </m:sup>
+        </m:sSup>
+      </m:oMath>
+      <w:r>
+        <w:rPr>
+          <w:rFonts w:ascii="微軟正黑體" w:eastAsia="微軟正黑體" w:hAnsi="微軟正黑體" w:hint="eastAsia"/>
+          <w:szCs w:val="24"/>
+        </w:rPr>
+        <w:t xml:space="preserve">，此處我們設置N = 22，讓得出的 </w:t>
+      </w:r>
+      <m:oMath>
+        <m:f>
+          <m:fPr>
+            <m:ctrlPr>
+              <w:rPr>
+                <w:rFonts w:ascii="Cambria Math" w:eastAsia="微軟正黑體" w:hAnsi="Cambria Math"/>
+                <w:szCs w:val="24"/>
+              </w:rPr>
+            </m:ctrlPr>
+          </m:fPr>
+          <m:num>
+            <m:sSup>
+              <m:sSupPr>
+                <m:ctrlPr>
+                  <w:rPr>
+                    <w:rFonts w:ascii="Cambria Math" w:eastAsia="微軟正黑體" w:hAnsi="Cambria Math"/>
+                    <w:i/>
+                    <w:szCs w:val="24"/>
+                  </w:rPr>
+                </m:ctrlPr>
+              </m:sSupPr>
+              <m:e>
+                <m:r>
+                  <w:rPr>
+                    <w:rFonts w:ascii="Cambria Math" w:eastAsia="微軟正黑體" w:hAnsi="Cambria Math"/>
+                    <w:szCs w:val="24"/>
+                  </w:rPr>
+                  <m:t>2</m:t>
+                </m:r>
+              </m:e>
+              <m:sup>
+                <m:r>
+                  <w:rPr>
+                    <w:rFonts w:ascii="Cambria Math" w:eastAsia="微軟正黑體" w:hAnsi="Cambria Math"/>
+                    <w:szCs w:val="24"/>
+                  </w:rPr>
+                  <m:t>N</m:t>
+                </m:r>
+              </m:sup>
+            </m:sSup>
+          </m:num>
+          <m:den>
+            <m:r>
+              <w:rPr>
+                <w:rFonts w:ascii="Cambria Math" w:eastAsia="微軟正黑體" w:hAnsi="Cambria Math"/>
+                <w:szCs w:val="24"/>
+              </w:rPr>
+              <m:t>y</m:t>
+            </m:r>
+          </m:den>
+        </m:f>
+      </m:oMath>
+      <w:r>
+        <w:rPr>
+          <w:rFonts w:ascii="微軟正黑體" w:eastAsia="微軟正黑體" w:hAnsi="微軟正黑體" w:hint="eastAsia"/>
+          <w:szCs w:val="24"/>
+        </w:rPr>
+        <w:t xml:space="preserve"> 在16 bit 內 </w:t>
+      </w:r>
+    </w:p>
+    <w:p>
+      <w:pPr>
+        <w:pStyle w:val="a7"/>
+        <w:snapToGrid w:val="0"/>
+        <w:ind w:leftChars="0" w:left="1320"/>
+        <w:rPr>
+          <w:rFonts w:ascii="微軟正黑體" w:eastAsia="微軟正黑體" w:hAnsi="微軟正黑體"/>
+          <w:szCs w:val="24"/>
+        </w:rPr>
+      </w:pPr>
+      <w:r>
+        <w:rPr>
+          <w:rFonts w:ascii="微軟正黑體" w:eastAsia="微軟正黑體" w:hAnsi="微軟正黑體" w:hint="eastAsia"/>
+          <w:szCs w:val="24"/>
+        </w:rPr>
+        <w:t>範圍:</w:t>
+      </w:r>
+    </w:p>
+    <w:p>
+      <w:pPr>
+        <w:pStyle w:val="a7"/>
+        <w:snapToGrid w:val="0"/>
+        <w:ind w:leftChars="0" w:left="1320"/>
+        <w:rPr>
+          <w:rFonts w:ascii="微軟正黑體" w:eastAsia="微軟正黑體" w:hAnsi="微軟正黑體"/>
+          <w:szCs w:val="24"/>
+        </w:rPr>
+      </w:pPr>
+      <m:oMathPara>
+        <m:oMathParaPr>
+          <m:jc m:val="left"/>
+        </m:oMathParaPr>
+        <m:oMath>
+          <m:f>
+            <m:fPr>
+              <m:ctrlPr>
+                <w:rPr>
+                  <w:rFonts w:ascii="Cambria Math" w:eastAsia="微軟正黑體" w:hAnsi="Cambria Math"/>
+                  <w:szCs w:val="24"/>
+                </w:rPr>
+              </m:ctrlPr>
+            </m:fPr>
+            <m:num>
+              <m:r>
+                <w:rPr>
+                  <w:rFonts w:ascii="Cambria Math" w:eastAsia="微軟正黑體" w:hAnsi="Cambria Math"/>
+                  <w:szCs w:val="24"/>
+                </w:rPr>
+                <m:t>1</m:t>
+              </m:r>
+            </m:num>
+            <m:den>
+              <m:r>
+                <w:rPr>
+                  <w:rFonts w:ascii="Cambria Math" w:eastAsia="微軟正黑體" w:hAnsi="Cambria Math"/>
+                  <w:szCs w:val="24"/>
+                </w:rPr>
+                <m:t>128</m:t>
+              </m:r>
+            </m:den>
+          </m:f>
+          <m:r>
+            <w:rPr>
+              <w:rFonts w:ascii="Cambria Math" w:eastAsia="微軟正黑體" w:hAnsi="Cambria Math"/>
+              <w:szCs w:val="24"/>
+            </w:rPr>
+            <m:t>*</m:t>
+          </m:r>
+          <m:sSup>
+            <m:sSupPr>
+              <m:ctrlPr>
+                <w:rPr>
+                  <w:rFonts w:ascii="Cambria Math" w:eastAsia="微軟正黑體" w:hAnsi="Cambria Math"/>
+                  <w:i/>
+                  <w:szCs w:val="24"/>
+                </w:rPr>
+              </m:ctrlPr>
+            </m:sSupPr>
+            <m:e>
+              <m:r>
+                <w:rPr>
+                  <w:rFonts w:ascii="Cambria Math" w:eastAsia="微軟正黑體" w:hAnsi="Cambria Math"/>
+                  <w:szCs w:val="24"/>
+                </w:rPr>
+                <m:t>2</m:t>
+              </m:r>
+            </m:e>
+            <m:sup>
+              <m:r>
+                <w:rPr>
+                  <w:rFonts w:ascii="Cambria Math" w:eastAsia="微軟正黑體" w:hAnsi="Cambria Math"/>
+                  <w:szCs w:val="24"/>
+                </w:rPr>
+                <m:t>22</m:t>
+              </m:r>
+            </m:sup>
+          </m:sSup>
+          <m:r>
+            <w:rPr>
+              <w:rFonts w:ascii="Cambria Math" w:eastAsia="微軟正黑體" w:hAnsi="Cambria Math"/>
+              <w:szCs w:val="24"/>
+            </w:rPr>
+            <m:t>=</m:t>
+          </m:r>
+          <m:sSup>
+            <m:sSupPr>
+              <m:ctrlPr>
+                <w:rPr>
+                  <w:rFonts w:ascii="Cambria Math" w:eastAsia="微軟正黑體" w:hAnsi="Cambria Math"/>
+                  <w:i/>
+                  <w:szCs w:val="24"/>
+                </w:rPr>
+              </m:ctrlPr>
+            </m:sSupPr>
+            <m:e>
+              <m:r>
+                <w:rPr>
+                  <w:rFonts w:ascii="Cambria Math" w:eastAsia="微軟正黑體" w:hAnsi="Cambria Math"/>
+                  <w:szCs w:val="24"/>
+                </w:rPr>
+                <m:t>2</m:t>
+              </m:r>
+            </m:e>
+            <m:sup>
+              <m:r>
+                <w:rPr>
+                  <w:rFonts w:ascii="Cambria Math" w:eastAsia="微軟正黑體" w:hAnsi="Cambria Math"/>
+                  <w:szCs w:val="24"/>
+                </w:rPr>
+                <m:t>15</m:t>
+              </m:r>
+            </m:sup>
+          </m:sSup>
+        </m:oMath>
+      </m:oMathPara>
+    </w:p>
+    <w:p>
+      <w:pPr>
+        <w:pStyle w:val="a7"/>
+        <w:snapToGrid w:val="0"/>
+        <w:ind w:leftChars="0" w:left="1320" w:firstLineChars="200" w:firstLine="480"/>
+        <w:rPr>
+          <w:rFonts w:ascii="微軟正黑體" w:eastAsia="微軟正黑體" w:hAnsi="微軟正黑體" w:hint="eastAsia"/>
+          <w:szCs w:val="24"/>
+        </w:rPr>
+      </w:pPr>
+      <w:r>
+        <w:rPr>
+          <w:rFonts w:ascii="微軟正黑體" w:eastAsia="微軟正黑體" w:hAnsi="微軟正黑體" w:hint="eastAsia"/>
+          <w:szCs w:val="24"/>
+        </w:rPr>
+        <w:t>.</w:t>
+      </w:r>
+    </w:p>
+    <w:p>
+      <w:pPr>
+        <w:snapToGrid w:val="0"/>
+        <w:ind w:left="840" w:firstLineChars="400" w:firstLine="960"/>
+        <w:rPr>
+          <w:rFonts w:ascii="微軟正黑體" w:eastAsia="微軟正黑體" w:hAnsi="微軟正黑體"/>
+          <w:szCs w:val="24"/>
+        </w:rPr>
+      </w:pPr>
+      <w:r>
+        <w:rPr>
+          <w:rFonts w:ascii="微軟正黑體" w:eastAsia="微軟正黑體" w:hAnsi="微軟正黑體" w:hint="eastAsia"/>
+          <w:szCs w:val="24"/>
+        </w:rPr>
+        <w:t>.</w:t>
+      </w:r>
+    </w:p>
+    <w:p>
+      <w:pPr>
+        <w:pStyle w:val="a7"/>
+        <w:snapToGrid w:val="0"/>
+        <w:ind w:leftChars="0" w:left="1320" w:firstLineChars="200" w:firstLine="480"/>
+        <w:rPr>
+          <w:rFonts w:ascii="微軟正黑體" w:eastAsia="微軟正黑體" w:hAnsi="微軟正黑體" w:hint="eastAsia"/>
+          <w:szCs w:val="24"/>
+        </w:rPr>
+      </w:pPr>
+      <w:r>
+        <w:rPr>
+          <w:rFonts w:ascii="微軟正黑體" w:eastAsia="微軟正黑體" w:hAnsi="微軟正黑體"/>
+          <w:szCs w:val="24"/>
+        </w:rPr>
+        <w:t>.</w:t>
+      </w:r>
+    </w:p>
+    <w:p>
+      <w:pPr>
+        <w:pStyle w:val="a7"/>
+        <w:snapToGrid w:val="0"/>
+        <w:ind w:leftChars="0" w:left="1320"/>
+        <w:rPr>
+          <w:rFonts w:ascii="微軟正黑體" w:eastAsia="微軟正黑體" w:hAnsi="微軟正黑體"/>
+          <w:szCs w:val="24"/>
+        </w:rPr>
+      </w:pPr>
+      <m:oMathPara>
+        <m:oMathParaPr>
+          <m:jc m:val="left"/>
+        </m:oMathParaPr>
+        <m:oMath>
+          <m:f>
+            <m:fPr>
+              <m:ctrlPr>
+                <w:rPr>
+                  <w:rFonts w:ascii="Cambria Math" w:eastAsia="微軟正黑體" w:hAnsi="Cambria Math"/>
+                  <w:szCs w:val="24"/>
+                </w:rPr>
+              </m:ctrlPr>
+            </m:fPr>
+            <m:num>
+              <m:r>
+                <w:rPr>
+                  <w:rFonts w:ascii="Cambria Math" w:eastAsia="微軟正黑體" w:hAnsi="Cambria Math"/>
+                  <w:szCs w:val="24"/>
+                </w:rPr>
+                <m:t>1</m:t>
+              </m:r>
+            </m:num>
+            <m:den>
+              <m:r>
+                <w:rPr>
+                  <w:rFonts w:ascii="Cambria Math" w:eastAsia="微軟正黑體" w:hAnsi="Cambria Math"/>
+                  <w:szCs w:val="24"/>
+                </w:rPr>
+                <m:t>128</m:t>
+              </m:r>
+              <m:r>
+                <w:rPr>
+                  <w:rFonts w:ascii="Cambria Math" w:eastAsia="微軟正黑體" w:hAnsi="Cambria Math"/>
+                  <w:szCs w:val="24"/>
+                </w:rPr>
+                <m:t>+127</m:t>
+              </m:r>
+            </m:den>
+          </m:f>
+          <m:r>
+            <w:rPr>
+              <w:rFonts w:ascii="Cambria Math" w:eastAsia="微軟正黑體" w:hAnsi="Cambria Math"/>
+              <w:szCs w:val="24"/>
+            </w:rPr>
+            <m:t>*</m:t>
+          </m:r>
+          <m:sSup>
+            <m:sSupPr>
+              <m:ctrlPr>
+                <w:rPr>
+                  <w:rFonts w:ascii="Cambria Math" w:eastAsia="微軟正黑體" w:hAnsi="Cambria Math"/>
+                  <w:i/>
+                  <w:szCs w:val="24"/>
+                </w:rPr>
+              </m:ctrlPr>
+            </m:sSupPr>
+            <m:e>
+              <m:r>
+                <w:rPr>
+                  <w:rFonts w:ascii="Cambria Math" w:eastAsia="微軟正黑體" w:hAnsi="Cambria Math"/>
+                  <w:szCs w:val="24"/>
+                </w:rPr>
+                <m:t>2</m:t>
+              </m:r>
+            </m:e>
+            <m:sup>
+              <m:r>
+                <w:rPr>
+                  <w:rFonts w:ascii="Cambria Math" w:eastAsia="微軟正黑體" w:hAnsi="Cambria Math"/>
+                  <w:szCs w:val="24"/>
+                </w:rPr>
+                <m:t>22</m:t>
+              </m:r>
+            </m:sup>
+          </m:sSup>
+        </m:oMath>
+      </m:oMathPara>
+    </w:p>
+    <w:p>
+      <w:pPr>
+        <w:pStyle w:val="a7"/>
+        <w:snapToGrid w:val="0"/>
+        <w:ind w:leftChars="0" w:left="1320"/>
+        <w:rPr>
+          <w:rFonts w:ascii="微軟正黑體" w:eastAsia="微軟正黑體" w:hAnsi="微軟正黑體"/>
+          <w:szCs w:val="24"/>
+        </w:rPr>
+      </w:pPr>
+    </w:p>
+    <w:p>
+      <w:pPr>
+        <w:pStyle w:val="a7"/>
+        <w:snapToGrid w:val="0"/>
+        <w:ind w:leftChars="0" w:left="1320"/>
+        <w:rPr>
+          <w:rFonts w:ascii="微軟正黑體" w:eastAsia="微軟正黑體" w:hAnsi="微軟正黑體" w:hint="eastAsia"/>
+          <w:szCs w:val="24"/>
+        </w:rPr>
+      </w:pPr>
+      <w:r>
+        <w:rPr>
+          <w:rFonts w:ascii="微軟正黑體" w:eastAsia="微軟正黑體" w:hAnsi="微軟正黑體" w:hint="eastAsia"/>
+          <w:szCs w:val="24"/>
+        </w:rPr>
+        <w:t xml:space="preserve">得出倒數後，將x乘上 </w:t>
+      </w:r>
+      <m:oMath>
+        <m:f>
+          <m:fPr>
+            <m:ctrlPr>
+              <w:rPr>
+                <w:rFonts w:ascii="Cambria Math" w:eastAsia="微軟正黑體" w:hAnsi="Cambria Math"/>
+                <w:szCs w:val="24"/>
+              </w:rPr>
+            </m:ctrlPr>
+          </m:fPr>
+          <m:num>
+            <m:sSup>
+              <m:sSupPr>
+                <m:ctrlPr>
+                  <w:rPr>
+                    <w:rFonts w:ascii="Cambria Math" w:eastAsia="微軟正黑體" w:hAnsi="Cambria Math"/>
+                    <w:i/>
+                    <w:szCs w:val="24"/>
+                  </w:rPr>
+                </m:ctrlPr>
+              </m:sSupPr>
+              <m:e>
+                <m:r>
+                  <w:rPr>
+                    <w:rFonts w:ascii="Cambria Math" w:eastAsia="微軟正黑體" w:hAnsi="Cambria Math"/>
+                    <w:szCs w:val="24"/>
+                  </w:rPr>
+                  <m:t>2</m:t>
+                </m:r>
+              </m:e>
+              <m:sup>
+                <m:r>
+                  <w:rPr>
+                    <w:rFonts w:ascii="Cambria Math" w:eastAsia="微軟正黑體" w:hAnsi="Cambria Math"/>
+                    <w:szCs w:val="24"/>
+                  </w:rPr>
+                  <m:t>N</m:t>
+                </m:r>
+              </m:sup>
+            </m:sSup>
+          </m:num>
+          <m:den>
+            <m:r>
+              <w:rPr>
+                <w:rFonts w:ascii="Cambria Math" w:eastAsia="微軟正黑體" w:hAnsi="Cambria Math"/>
+                <w:szCs w:val="24"/>
+              </w:rPr>
+              <m:t>y</m:t>
+            </m:r>
+          </m:den>
+        </m:f>
+      </m:oMath>
+      <w:r>
+        <w:rPr>
+          <w:rFonts w:ascii="微軟正黑體" w:eastAsia="微軟正黑體" w:hAnsi="微軟正黑體" w:hint="eastAsia"/>
+          <w:szCs w:val="24"/>
+        </w:rPr>
+        <w:t xml:space="preserve"> 再除上</w:t>
+      </w:r>
+      <m:oMath>
+        <m:sSup>
+          <m:sSupPr>
+            <m:ctrlPr>
+              <w:rPr>
+                <w:rFonts w:ascii="Cambria Math" w:eastAsia="微軟正黑體" w:hAnsi="Cambria Math"/>
+                <w:szCs w:val="24"/>
+              </w:rPr>
+            </m:ctrlPr>
+          </m:sSupPr>
+          <m:e>
+            <m:r>
+              <w:rPr>
+                <w:rFonts w:ascii="Cambria Math" w:eastAsia="微軟正黑體" w:hAnsi="Cambria Math"/>
+                <w:szCs w:val="24"/>
+              </w:rPr>
+              <m:t>2</m:t>
+            </m:r>
+          </m:e>
+          <m:sup>
+            <m:r>
+              <w:rPr>
+                <w:rFonts w:ascii="Cambria Math" w:eastAsia="微軟正黑體" w:hAnsi="Cambria Math"/>
+                <w:szCs w:val="24"/>
+              </w:rPr>
+              <m:t>N</m:t>
+            </m:r>
+          </m:sup>
+        </m:sSup>
+      </m:oMath>
+      <w:r>
+        <w:rPr>
+          <w:rFonts w:ascii="微軟正黑體" w:eastAsia="微軟正黑體" w:hAnsi="微軟正黑體" w:hint="eastAsia"/>
+          <w:szCs w:val="24"/>
+        </w:rPr>
+        <w:t xml:space="preserve">(即為shift) 並往左shift剛剛數出來leading 1前的bit數即可得到正確的 </w:t>
+      </w:r>
+      <m:oMath>
+        <m:f>
+          <m:fPr>
+            <m:ctrlPr>
+              <w:rPr>
+                <w:rFonts w:ascii="Cambria Math" w:eastAsia="微軟正黑體" w:hAnsi="Cambria Math"/>
+                <w:szCs w:val="24"/>
+              </w:rPr>
+            </m:ctrlPr>
+          </m:fPr>
+          <m:num>
+            <m:r>
+              <w:rPr>
+                <w:rFonts w:ascii="Cambria Math" w:eastAsia="微軟正黑體" w:hAnsi="Cambria Math"/>
+                <w:szCs w:val="24"/>
+              </w:rPr>
+              <m:t>x</m:t>
+            </m:r>
+          </m:num>
+          <m:den>
+            <m:r>
+              <w:rPr>
+                <w:rFonts w:ascii="Cambria Math" w:eastAsia="微軟正黑體" w:hAnsi="Cambria Math"/>
+                <w:szCs w:val="24"/>
+              </w:rPr>
+              <m:t>y</m:t>
+            </m:r>
+          </m:den>
+        </m:f>
+      </m:oMath>
+      <w:r>
+        <w:rPr>
+          <w:rFonts w:ascii="微軟正黑體" w:eastAsia="微軟正黑體" w:hAnsi="微軟正黑體" w:hint="eastAsia"/>
+          <w:szCs w:val="24"/>
+        </w:rPr>
+        <w:t>。</w:t>
+      </w:r>
+    </w:p>
+    <w:p>
+      <w:pPr>
+        <w:pStyle w:val="a7"/>
+        <w:numPr>
+          <w:ilvl w:val="0"/>
+          <w:numId w:val="6"/>
+        </w:numPr>
+        <w:snapToGrid w:val="0"/>
+        <w:ind w:leftChars="0"/>
+        <w:rPr>
+          <w:rFonts w:ascii="微軟正黑體" w:eastAsia="微軟正黑體" w:hAnsi="微軟正黑體"/>
+          <w:szCs w:val="24"/>
+        </w:rPr>
+      </w:pPr>
+      <w:r>
+        <w:rPr>
+          <w:rFonts w:ascii="微軟正黑體" w:eastAsia="微軟正黑體" w:hAnsi="微軟正黑體"/>
+          <w:szCs w:val="24"/>
+        </w:rPr>
+        <w:t>Calculate inner products</w:t>
+      </w:r>
+      <w:r>
+        <w:rPr>
+          <w:rFonts w:ascii="微軟正黑體" w:eastAsia="微軟正黑體" w:hAnsi="微軟正黑體"/>
+          <w:szCs w:val="24"/>
+        </w:rPr>
+        <w:t>:</w:t>
+      </w:r>
+      <w:r>
+        <w:rPr>
+          <w:rFonts w:ascii="微軟正黑體" w:eastAsia="微軟正黑體" w:hAnsi="微軟正黑體" w:hint="eastAsia"/>
+          <w:szCs w:val="24"/>
+        </w:rPr>
+        <w:t>我們利用</w:t>
+      </w:r>
+      <w:r>
+        <w:rPr>
+          <w:rFonts w:ascii="微軟正黑體" w:eastAsia="微軟正黑體" w:hAnsi="微軟正黑體" w:hint="eastAsia"/>
+          <w:szCs w:val="24"/>
+        </w:rPr>
+        <w:t>4</w:t>
+      </w:r>
+      <w:r>
+        <w:rPr>
+          <w:rFonts w:ascii="微軟正黑體" w:eastAsia="微軟正黑體" w:hAnsi="微軟正黑體" w:hint="eastAsia"/>
+          <w:szCs w:val="24"/>
+        </w:rPr>
+        <w:t>個乘法器算出</w:t>
+      </w:r>
+      <w:r>
+        <w:rPr>
+          <w:rFonts w:ascii="微軟正黑體" w:eastAsia="微軟正黑體" w:hAnsi="微軟正黑體" w:hint="eastAsia"/>
+          <w:szCs w:val="24"/>
+        </w:rPr>
+        <w:t>a</w:t>
+      </w:r>
+      <w:r>
+        <w:rPr>
+          <w:rFonts w:ascii="微軟正黑體" w:eastAsia="微軟正黑體" w:hAnsi="微軟正黑體"/>
+          <w:szCs w:val="24"/>
+        </w:rPr>
+        <w:t xml:space="preserve">c, </w:t>
+      </w:r>
+      <w:proofErr w:type="spellStart"/>
+      <w:r>
+        <w:rPr>
+          <w:rFonts w:ascii="微軟正黑體" w:eastAsia="微軟正黑體" w:hAnsi="微軟正黑體"/>
+          <w:szCs w:val="24"/>
+        </w:rPr>
+        <w:t>bd</w:t>
+      </w:r>
+      <w:proofErr w:type="spellEnd"/>
+      <w:r>
+        <w:rPr>
+          <w:rFonts w:ascii="微軟正黑體" w:eastAsia="微軟正黑體" w:hAnsi="微軟正黑體"/>
+          <w:szCs w:val="24"/>
+        </w:rPr>
+        <w:t xml:space="preserve">, ad, </w:t>
+      </w:r>
+      <w:proofErr w:type="spellStart"/>
+      <w:r>
+        <w:rPr>
+          <w:rFonts w:ascii="微軟正黑體" w:eastAsia="微軟正黑體" w:hAnsi="微軟正黑體"/>
+          <w:szCs w:val="24"/>
+        </w:rPr>
+        <w:t>bc</w:t>
+      </w:r>
+      <w:proofErr w:type="spellEnd"/>
+      <w:r>
+        <w:rPr>
+          <w:rFonts w:ascii="微軟正黑體" w:eastAsia="微軟正黑體" w:hAnsi="微軟正黑體" w:hint="eastAsia"/>
+          <w:szCs w:val="24"/>
+        </w:rPr>
+        <w:t>並加起來</w:t>
+      </w:r>
+      <w:r>
+        <w:rPr>
+          <w:rFonts w:ascii="微軟正黑體" w:eastAsia="微軟正黑體" w:hAnsi="微軟正黑體"/>
+          <w:szCs w:val="24"/>
+        </w:rPr>
+        <w:t xml:space="preserve"> </w:t>
+      </w:r>
+      <w:r>
+        <w:rPr>
+          <w:rFonts w:ascii="微軟正黑體" w:eastAsia="微軟正黑體" w:hAnsi="微軟正黑體" w:hint="eastAsia"/>
+          <w:szCs w:val="24"/>
+        </w:rPr>
+        <w:t>(</w:t>
+      </w:r>
+      <m:oMath>
+        <m:d>
+          <m:dPr>
+            <m:ctrlPr>
+              <w:rPr>
+                <w:rFonts w:ascii="Cambria Math" w:eastAsia="微軟正黑體" w:hAnsi="Cambria Math"/>
+                <w:szCs w:val="24"/>
+              </w:rPr>
+            </m:ctrlPr>
+          </m:dPr>
+          <m:e>
+            <m:r>
+              <m:rPr>
+                <m:sty m:val="p"/>
+              </m:rPr>
+              <w:rPr>
+                <w:rFonts w:ascii="Cambria Math" w:eastAsia="微軟正黑體" w:hAnsi="Cambria Math"/>
+                <w:szCs w:val="24"/>
+              </w:rPr>
+              <m:t>a+bi</m:t>
+            </m:r>
+          </m:e>
+        </m:d>
+        <m:r>
+          <m:rPr>
+            <m:sty m:val="p"/>
+          </m:rPr>
+          <w:rPr>
+            <w:rFonts w:ascii="Cambria Math" w:eastAsia="微軟正黑體" w:hAnsi="Cambria Math"/>
+            <w:szCs w:val="24"/>
+          </w:rPr>
+          <m:t>∙</m:t>
+        </m:r>
+        <m:d>
+          <m:dPr>
+            <m:ctrlPr>
+              <w:rPr>
+                <w:rFonts w:ascii="Cambria Math" w:eastAsia="微軟正黑體" w:hAnsi="Cambria Math"/>
+                <w:szCs w:val="24"/>
+              </w:rPr>
+            </m:ctrlPr>
+          </m:dPr>
+          <m:e>
+            <m:r>
+              <m:rPr>
+                <m:sty m:val="p"/>
+              </m:rPr>
+              <w:rPr>
+                <w:rFonts w:ascii="Cambria Math" w:eastAsia="微軟正黑體" w:hAnsi="Cambria Math"/>
+                <w:szCs w:val="24"/>
+              </w:rPr>
+              <m:t>c+di</m:t>
+            </m:r>
+          </m:e>
+        </m:d>
+        <m:r>
+          <w:rPr>
+            <w:rFonts w:ascii="Cambria Math" w:eastAsia="微軟正黑體" w:hAnsi="Cambria Math"/>
+            <w:szCs w:val="24"/>
+          </w:rPr>
+          <m:t>=</m:t>
+        </m:r>
+        <m:d>
+          <m:dPr>
+            <m:ctrlPr>
+              <w:rPr>
+                <w:rFonts w:ascii="Cambria Math" w:eastAsia="微軟正黑體" w:hAnsi="Cambria Math"/>
+                <w:szCs w:val="24"/>
+              </w:rPr>
+            </m:ctrlPr>
+          </m:dPr>
+          <m:e>
+            <m:r>
+              <m:rPr>
+                <m:sty m:val="p"/>
+              </m:rPr>
+              <w:rPr>
+                <w:rFonts w:ascii="Cambria Math" w:eastAsia="微軟正黑體" w:hAnsi="Cambria Math"/>
+                <w:szCs w:val="24"/>
+              </w:rPr>
+              <m:t>a-</m:t>
+            </m:r>
+            <m:r>
+              <m:rPr>
+                <m:sty m:val="p"/>
+              </m:rPr>
+              <w:rPr>
+                <w:rFonts w:ascii="Cambria Math" w:eastAsia="微軟正黑體" w:hAnsi="Cambria Math"/>
+                <w:szCs w:val="24"/>
+              </w:rPr>
+              <m:t>bi</m:t>
+            </m:r>
+          </m:e>
+        </m:d>
+        <m:r>
+          <m:rPr>
+            <m:sty m:val="p"/>
+          </m:rPr>
+          <w:rPr>
+            <w:rFonts w:ascii="Cambria Math" w:eastAsia="微軟正黑體" w:hAnsi="Cambria Math"/>
+            <w:szCs w:val="24"/>
+          </w:rPr>
+          <m:t>*</m:t>
+        </m:r>
+        <m:d>
+          <m:dPr>
+            <m:ctrlPr>
+              <w:rPr>
+                <w:rFonts w:ascii="Cambria Math" w:eastAsia="微軟正黑體" w:hAnsi="Cambria Math"/>
+                <w:szCs w:val="24"/>
+              </w:rPr>
+            </m:ctrlPr>
+          </m:dPr>
+          <m:e>
+            <m:r>
+              <m:rPr>
+                <m:sty m:val="p"/>
+              </m:rPr>
+              <w:rPr>
+                <w:rFonts w:ascii="Cambria Math" w:eastAsia="微軟正黑體" w:hAnsi="Cambria Math"/>
+                <w:szCs w:val="24"/>
+              </w:rPr>
+              <m:t>c+di</m:t>
+            </m:r>
+          </m:e>
+        </m:d>
+        <m:r>
+          <w:rPr>
+            <w:rFonts w:ascii="Cambria Math" w:eastAsia="微軟正黑體" w:hAnsi="Cambria Math"/>
+            <w:szCs w:val="24"/>
+          </w:rPr>
+          <m:t>=</m:t>
+        </m:r>
+        <m:d>
+          <m:dPr>
+            <m:ctrlPr>
+              <w:rPr>
+                <w:rFonts w:ascii="Cambria Math" w:eastAsia="微軟正黑體" w:hAnsi="Cambria Math"/>
+                <w:i/>
+                <w:szCs w:val="24"/>
+              </w:rPr>
+            </m:ctrlPr>
+          </m:dPr>
+          <m:e>
+            <m:r>
+              <w:rPr>
+                <w:rFonts w:ascii="Cambria Math" w:eastAsia="微軟正黑體" w:hAnsi="Cambria Math"/>
+                <w:szCs w:val="24"/>
+              </w:rPr>
+              <m:t>ac+bd</m:t>
+            </m:r>
+          </m:e>
+        </m:d>
+        <m:r>
+          <w:rPr>
+            <w:rFonts w:ascii="Cambria Math" w:eastAsia="微軟正黑體" w:hAnsi="Cambria Math"/>
+            <w:szCs w:val="24"/>
+          </w:rPr>
+          <m:t>+</m:t>
+        </m:r>
+        <m:d>
+          <m:dPr>
+            <m:ctrlPr>
+              <w:rPr>
+                <w:rFonts w:ascii="Cambria Math" w:eastAsia="微軟正黑體" w:hAnsi="Cambria Math"/>
+                <w:i/>
+                <w:szCs w:val="24"/>
+              </w:rPr>
+            </m:ctrlPr>
+          </m:dPr>
+          <m:e>
+            <m:r>
+              <w:rPr>
+                <w:rFonts w:ascii="Cambria Math" w:eastAsia="微軟正黑體" w:hAnsi="Cambria Math"/>
+                <w:szCs w:val="24"/>
+              </w:rPr>
+              <m:t>ad-bc</m:t>
+            </m:r>
+          </m:e>
+        </m:d>
+        <m:r>
+          <w:rPr>
+            <w:rFonts w:ascii="Cambria Math" w:eastAsia="微軟正黑體" w:hAnsi="Cambria Math"/>
+            <w:szCs w:val="24"/>
+          </w:rPr>
+          <m:t>i</m:t>
+        </m:r>
+      </m:oMath>
+      <w:r>
+        <w:rPr>
+          <w:rFonts w:ascii="微軟正黑體" w:eastAsia="微軟正黑體" w:hAnsi="微軟正黑體" w:hint="eastAsia"/>
+          <w:szCs w:val="24"/>
+        </w:rPr>
+        <w:t>)</w:t>
+      </w:r>
+    </w:p>
+    <w:p>
+      <w:pPr>
+        <w:pStyle w:val="a7"/>
+        <w:numPr>
+          <w:ilvl w:val="0"/>
+          <w:numId w:val="6"/>
+        </w:numPr>
+        <w:snapToGrid w:val="0"/>
+        <w:ind w:leftChars="0"/>
+        <w:rPr>
+          <w:rFonts w:ascii="微軟正黑體" w:eastAsia="微軟正黑體" w:hAnsi="微軟正黑體"/>
+          <w:szCs w:val="24"/>
+        </w:rPr>
+      </w:pPr>
+      <w:r>
+        <w:rPr>
+          <w:rFonts w:ascii="微軟正黑體" w:eastAsia="微軟正黑體" w:hAnsi="微軟正黑體"/>
+          <w:szCs w:val="24"/>
+        </w:rPr>
+        <w:t>Calculate orthogonal vectors</w:t>
+      </w:r>
+      <w:r>
+        <w:rPr>
+          <w:rFonts w:ascii="微軟正黑體" w:eastAsia="微軟正黑體" w:hAnsi="微軟正黑體"/>
+          <w:szCs w:val="24"/>
+        </w:rPr>
+        <w:t xml:space="preserve"> </w:t>
+      </w:r>
+      <w:r>
+        <w:rPr>
+          <w:rFonts w:ascii="微軟正黑體" w:eastAsia="微軟正黑體" w:hAnsi="微軟正黑體"/>
+          <w:szCs w:val="24"/>
+        </w:rPr>
+        <w:t>b</w:t>
+      </w:r>
+      <w:r>
+        <w:rPr>
+          <w:rFonts w:ascii="微軟正黑體" w:eastAsia="微軟正黑體" w:hAnsi="微軟正黑體"/>
+          <w:szCs w:val="24"/>
+        </w:rPr>
+        <w:t xml:space="preserve">y removing projection: </w:t>
+      </w:r>
+      <w:r>
+        <w:rPr>
+          <w:rFonts w:ascii="微軟正黑體" w:eastAsia="微軟正黑體" w:hAnsi="微軟正黑體" w:hint="eastAsia"/>
+          <w:szCs w:val="24"/>
+        </w:rPr>
+        <w:t>同樣的利用4個乘法器算出a</w:t>
+      </w:r>
+      <w:r>
+        <w:rPr>
+          <w:rFonts w:ascii="微軟正黑體" w:eastAsia="微軟正黑體" w:hAnsi="微軟正黑體"/>
+          <w:szCs w:val="24"/>
+        </w:rPr>
+        <w:t xml:space="preserve">c, </w:t>
+      </w:r>
+      <w:proofErr w:type="spellStart"/>
+      <w:r>
+        <w:rPr>
+          <w:rFonts w:ascii="微軟正黑體" w:eastAsia="微軟正黑體" w:hAnsi="微軟正黑體"/>
+          <w:szCs w:val="24"/>
+        </w:rPr>
+        <w:t>bd</w:t>
+      </w:r>
+      <w:proofErr w:type="spellEnd"/>
+      <w:r>
+        <w:rPr>
+          <w:rFonts w:ascii="微軟正黑體" w:eastAsia="微軟正黑體" w:hAnsi="微軟正黑體"/>
+          <w:szCs w:val="24"/>
+        </w:rPr>
+        <w:t xml:space="preserve">, ad, </w:t>
+      </w:r>
+      <w:proofErr w:type="spellStart"/>
+      <w:r>
+        <w:rPr>
+          <w:rFonts w:ascii="微軟正黑體" w:eastAsia="微軟正黑體" w:hAnsi="微軟正黑體"/>
+          <w:szCs w:val="24"/>
+        </w:rPr>
+        <w:t>bc</w:t>
+      </w:r>
+      <w:proofErr w:type="spellEnd"/>
+      <w:r>
+        <w:rPr>
+          <w:rFonts w:ascii="微軟正黑體" w:eastAsia="微軟正黑體" w:hAnsi="微軟正黑體" w:hint="eastAsia"/>
+          <w:szCs w:val="24"/>
+        </w:rPr>
+        <w:t xml:space="preserve"> </w:t>
+      </w:r>
+      <m:oMath>
+        <m:d>
+          <m:dPr>
+            <m:ctrlPr>
+              <w:rPr>
+                <w:rFonts w:ascii="Cambria Math" w:eastAsia="微軟正黑體" w:hAnsi="Cambria Math"/>
+                <w:szCs w:val="24"/>
+              </w:rPr>
+            </m:ctrlPr>
+          </m:dPr>
+          <m:e>
+            <m:r>
+              <m:rPr>
+                <m:sty m:val="p"/>
+              </m:rPr>
+              <w:rPr>
+                <w:rFonts w:ascii="Cambria Math" w:eastAsia="微軟正黑體" w:hAnsi="Cambria Math"/>
+                <w:szCs w:val="24"/>
+              </w:rPr>
+              <m:t>a</m:t>
+            </m:r>
+            <m:r>
+              <m:rPr>
+                <m:sty m:val="p"/>
+              </m:rPr>
+              <w:rPr>
+                <w:rFonts w:ascii="Cambria Math" w:eastAsia="微軟正黑體" w:hAnsi="Cambria Math" w:hint="eastAsia"/>
+                <w:szCs w:val="24"/>
+              </w:rPr>
+              <m:t>+</m:t>
+            </m:r>
+            <m:r>
+              <m:rPr>
+                <m:sty m:val="p"/>
+              </m:rPr>
+              <w:rPr>
+                <w:rFonts w:ascii="Cambria Math" w:eastAsia="微軟正黑體" w:hAnsi="Cambria Math"/>
+                <w:szCs w:val="24"/>
+              </w:rPr>
+              <m:t>bi</m:t>
+            </m:r>
+          </m:e>
+        </m:d>
+        <m:r>
+          <m:rPr>
+            <m:sty m:val="p"/>
+          </m:rPr>
+          <w:rPr>
+            <w:rFonts w:ascii="Cambria Math" w:eastAsia="微軟正黑體" w:hAnsi="Cambria Math"/>
+            <w:szCs w:val="24"/>
+          </w:rPr>
+          <m:t>*</m:t>
+        </m:r>
+        <m:d>
+          <m:dPr>
+            <m:ctrlPr>
+              <w:rPr>
+                <w:rFonts w:ascii="Cambria Math" w:eastAsia="微軟正黑體" w:hAnsi="Cambria Math"/>
+                <w:szCs w:val="24"/>
+              </w:rPr>
+            </m:ctrlPr>
+          </m:dPr>
+          <m:e>
+            <m:r>
+              <m:rPr>
+                <m:sty m:val="p"/>
+              </m:rPr>
+              <w:rPr>
+                <w:rFonts w:ascii="Cambria Math" w:eastAsia="微軟正黑體" w:hAnsi="Cambria Math"/>
+                <w:szCs w:val="24"/>
+              </w:rPr>
+              <m:t>c+di</m:t>
+            </m:r>
+          </m:e>
+        </m:d>
+        <m:r>
+          <w:rPr>
+            <w:rFonts w:ascii="Cambria Math" w:eastAsia="微軟正黑體" w:hAnsi="Cambria Math"/>
+            <w:szCs w:val="24"/>
+          </w:rPr>
+          <m:t>=</m:t>
+        </m:r>
+        <m:d>
+          <m:dPr>
+            <m:ctrlPr>
+              <w:rPr>
+                <w:rFonts w:ascii="Cambria Math" w:eastAsia="微軟正黑體" w:hAnsi="Cambria Math"/>
+                <w:i/>
+                <w:szCs w:val="24"/>
+              </w:rPr>
+            </m:ctrlPr>
+          </m:dPr>
+          <m:e>
+            <m:r>
+              <w:rPr>
+                <w:rFonts w:ascii="Cambria Math" w:eastAsia="微軟正黑體" w:hAnsi="Cambria Math"/>
+                <w:szCs w:val="24"/>
+              </w:rPr>
+              <m:t>ac</m:t>
+            </m:r>
+            <m:r>
+              <w:rPr>
+                <w:rFonts w:ascii="MS Gothic" w:eastAsia="MS Gothic" w:hAnsi="MS Gothic" w:cs="MS Gothic" w:hint="eastAsia"/>
+                <w:szCs w:val="24"/>
+              </w:rPr>
+              <m:t>-</m:t>
+            </m:r>
+            <m:r>
+              <w:rPr>
+                <w:rFonts w:ascii="Cambria Math" w:eastAsia="微軟正黑體" w:hAnsi="Cambria Math"/>
+                <w:szCs w:val="24"/>
+              </w:rPr>
+              <m:t>bd</m:t>
+            </m:r>
+          </m:e>
+        </m:d>
+        <m:r>
+          <w:rPr>
+            <w:rFonts w:ascii="Cambria Math" w:eastAsia="微軟正黑體" w:hAnsi="Cambria Math"/>
+            <w:szCs w:val="24"/>
+          </w:rPr>
+          <m:t>+</m:t>
+        </m:r>
+        <m:d>
+          <m:dPr>
+            <m:ctrlPr>
+              <w:rPr>
+                <w:rFonts w:ascii="Cambria Math" w:eastAsia="微軟正黑體" w:hAnsi="Cambria Math"/>
+                <w:i/>
+                <w:szCs w:val="24"/>
+              </w:rPr>
+            </m:ctrlPr>
+          </m:dPr>
+          <m:e>
+            <m:r>
+              <w:rPr>
+                <w:rFonts w:ascii="Cambria Math" w:eastAsia="微軟正黑體" w:hAnsi="Cambria Math"/>
+                <w:szCs w:val="24"/>
+              </w:rPr>
+              <m:t>ad</m:t>
+            </m:r>
+            <m:r>
+              <w:rPr>
+                <w:rFonts w:ascii="Cambria Math" w:eastAsia="微軟正黑體" w:hAnsi="Cambria Math" w:hint="eastAsia"/>
+                <w:szCs w:val="24"/>
+              </w:rPr>
+              <m:t>+</m:t>
+            </m:r>
+            <m:r>
+              <w:rPr>
+                <w:rFonts w:ascii="Cambria Math" w:eastAsia="微軟正黑體" w:hAnsi="Cambria Math"/>
+                <w:szCs w:val="24"/>
+              </w:rPr>
+              <m:t>bc</m:t>
+            </m:r>
+          </m:e>
+        </m:d>
+        <m:r>
+          <w:rPr>
+            <w:rFonts w:ascii="Cambria Math" w:eastAsia="微軟正黑體" w:hAnsi="Cambria Math"/>
+            <w:szCs w:val="24"/>
+          </w:rPr>
+          <m:t>i</m:t>
+        </m:r>
+      </m:oMath>
+      <w:r>
+        <w:rPr>
+          <w:rFonts w:ascii="微軟正黑體" w:eastAsia="微軟正黑體" w:hAnsi="微軟正黑體" w:hint="eastAsia"/>
+          <w:szCs w:val="24"/>
+        </w:rPr>
+        <w:t>)</w:t>
+      </w:r>
+      <w:r>
+        <w:rPr>
+          <w:rFonts w:ascii="微軟正黑體" w:eastAsia="微軟正黑體" w:hAnsi="微軟正黑體" w:hint="eastAsia"/>
+          <w:szCs w:val="24"/>
+        </w:rPr>
+        <w:t>，並將原本的向量減掉所算出的</w:t>
+      </w:r>
+      <w:proofErr w:type="gramStart"/>
+      <w:r>
+        <w:rPr>
+          <w:rFonts w:ascii="微軟正黑體" w:eastAsia="微軟正黑體" w:hAnsi="微軟正黑體" w:hint="eastAsia"/>
+          <w:szCs w:val="24"/>
+        </w:rPr>
+        <w:t>實部及虛</w:t>
+      </w:r>
+      <w:proofErr w:type="gramEnd"/>
+      <w:r>
+        <w:rPr>
+          <w:rFonts w:ascii="微軟正黑體" w:eastAsia="微軟正黑體" w:hAnsi="微軟正黑體" w:hint="eastAsia"/>
+          <w:szCs w:val="24"/>
+        </w:rPr>
+        <w:lastRenderedPageBreak/>
+        <w:t>部</w:t>
+      </w:r>
+    </w:p>
+    <w:p>
+      <w:pPr>
+        <w:pStyle w:val="a7"/>
+        <w:numPr>
+          <w:ilvl w:val="0"/>
+          <w:numId w:val="6"/>
+        </w:numPr>
+        <w:snapToGrid w:val="0"/>
+        <w:ind w:leftChars="0"/>
+        <w:rPr>
+          <w:rFonts w:ascii="微軟正黑體" w:eastAsia="微軟正黑體" w:hAnsi="微軟正黑體" w:hint="eastAsia"/>
+          <w:szCs w:val="24"/>
+        </w:rPr>
+      </w:pPr>
+      <w:r>
+        <w:rPr>
+          <w:rFonts w:ascii="微軟正黑體" w:eastAsia="微軟正黑體" w:hAnsi="微軟正黑體" w:hint="eastAsia"/>
+          <w:szCs w:val="24"/>
+        </w:rPr>
+        <w:t>對下一個向量重複上述1~4步驟，</w:t>
+      </w:r>
+      <w:r>
+        <w:rPr>
+          <w:rFonts w:ascii="微軟正黑體" w:eastAsia="微軟正黑體" w:hAnsi="微軟正黑體" w:hint="eastAsia"/>
+          <w:szCs w:val="24"/>
+        </w:rPr>
+        <w:t>針對每一組資料的第四</w:t>
+      </w:r>
+      <w:proofErr w:type="gramStart"/>
+      <w:r>
+        <w:rPr>
+          <w:rFonts w:ascii="微軟正黑體" w:eastAsia="微軟正黑體" w:hAnsi="微軟正黑體" w:hint="eastAsia"/>
+          <w:szCs w:val="24"/>
+        </w:rPr>
+        <w:t>個</w:t>
+      </w:r>
+      <w:proofErr w:type="gramEnd"/>
+      <w:r>
+        <w:rPr>
+          <w:rFonts w:ascii="微軟正黑體" w:eastAsia="微軟正黑體" w:hAnsi="微軟正黑體" w:hint="eastAsia"/>
+          <w:szCs w:val="24"/>
+        </w:rPr>
+        <w:t>向量不需要做第三步與第四步。</w:t>
       </w:r>
     </w:p>
     <w:p>
@@ -147,26 +1820,164 @@
     <w:p>
       <w:pPr>
         <w:pStyle w:val="a7"/>
-        <w:snapToGrid w:val="0"/>
-        <w:ind w:leftChars="0" w:left="960"/>
-        <w:rPr>
-          <w:rFonts w:ascii="微軟正黑體" w:eastAsia="微軟正黑體" w:hAnsi="微軟正黑體" w:hint="eastAsia"/>
-          <w:szCs w:val="24"/>
-        </w:rPr>
-      </w:pPr>
-      <w:r>
-        <w:rPr>
-          <w:rFonts w:ascii="微軟正黑體" w:eastAsia="微軟正黑體" w:hAnsi="微軟正黑體" w:hint="eastAsia"/>
-          <w:szCs w:val="24"/>
-        </w:rPr>
-        <w:t>t</w:t>
-      </w:r>
-      <w:r>
-        <w:rPr>
-          <w:rFonts w:ascii="微軟正黑體" w:eastAsia="微軟正黑體" w:hAnsi="微軟正黑體"/>
-          <w:szCs w:val="24"/>
-        </w:rPr>
-        <w:t>est</w:t>
+        <w:numPr>
+          <w:ilvl w:val="2"/>
+          <w:numId w:val="1"/>
+        </w:numPr>
+        <w:snapToGrid w:val="0"/>
+        <w:ind w:leftChars="0"/>
+        <w:rPr>
+          <w:rFonts w:ascii="微軟正黑體" w:eastAsia="微軟正黑體" w:hAnsi="微軟正黑體"/>
+          <w:szCs w:val="24"/>
+        </w:rPr>
+      </w:pPr>
+      <w:r>
+        <w:rPr>
+          <w:rFonts w:ascii="微軟正黑體" w:eastAsia="微軟正黑體" w:hAnsi="微軟正黑體" w:hint="eastAsia"/>
+          <w:szCs w:val="24"/>
+        </w:rPr>
+        <w:t>輸入的data只留下32 bit ，實</w:t>
+      </w:r>
+      <w:proofErr w:type="gramStart"/>
+      <w:r>
+        <w:rPr>
+          <w:rFonts w:ascii="微軟正黑體" w:eastAsia="微軟正黑體" w:hAnsi="微軟正黑體" w:hint="eastAsia"/>
+          <w:szCs w:val="24"/>
+        </w:rPr>
+        <w:t>部虛部各</w:t>
+      </w:r>
+      <w:proofErr w:type="gramEnd"/>
+      <w:r>
+        <w:rPr>
+          <w:rFonts w:ascii="微軟正黑體" w:eastAsia="微軟正黑體" w:hAnsi="微軟正黑體" w:hint="eastAsia"/>
+          <w:szCs w:val="24"/>
+        </w:rPr>
+        <w:t>16 bit。</w:t>
+      </w:r>
+    </w:p>
+    <w:p>
+      <w:pPr>
+        <w:pStyle w:val="a7"/>
+        <w:numPr>
+          <w:ilvl w:val="2"/>
+          <w:numId w:val="1"/>
+        </w:numPr>
+        <w:snapToGrid w:val="0"/>
+        <w:ind w:leftChars="0"/>
+        <w:rPr>
+          <w:rFonts w:ascii="微軟正黑體" w:eastAsia="微軟正黑體" w:hAnsi="微軟正黑體"/>
+          <w:szCs w:val="24"/>
+        </w:rPr>
+      </w:pPr>
+      <w:r>
+        <w:rPr>
+          <w:rFonts w:ascii="微軟正黑體" w:eastAsia="微軟正黑體" w:hAnsi="微軟正黑體" w:hint="eastAsia"/>
+          <w:szCs w:val="24"/>
+        </w:rPr>
+        <w:t>每</w:t>
+      </w:r>
+      <w:proofErr w:type="gramStart"/>
+      <w:r>
+        <w:rPr>
+          <w:rFonts w:ascii="微軟正黑體" w:eastAsia="微軟正黑體" w:hAnsi="微軟正黑體" w:hint="eastAsia"/>
+          <w:szCs w:val="24"/>
+        </w:rPr>
+        <w:t>個</w:t>
+      </w:r>
+      <w:proofErr w:type="gramEnd"/>
+      <w:r>
+        <w:rPr>
+          <w:rFonts w:ascii="微軟正黑體" w:eastAsia="微軟正黑體" w:hAnsi="微軟正黑體" w:hint="eastAsia"/>
+          <w:szCs w:val="24"/>
+        </w:rPr>
+        <w:t>乘法器為16 bit 乘上 16 bit</w:t>
+      </w:r>
+      <w:r>
+        <w:rPr>
+          <w:rFonts w:ascii="微軟正黑體" w:eastAsia="微軟正黑體" w:hAnsi="微軟正黑體"/>
+          <w:szCs w:val="24"/>
+        </w:rPr>
+        <w:t xml:space="preserve"> (S1.14)</w:t>
+      </w:r>
+      <w:r>
+        <w:rPr>
+          <w:rFonts w:ascii="微軟正黑體" w:eastAsia="微軟正黑體" w:hAnsi="微軟正黑體" w:hint="eastAsia"/>
+          <w:szCs w:val="24"/>
+        </w:rPr>
+        <w:t>，得出來的結果為3</w:t>
+      </w:r>
+      <w:r>
+        <w:rPr>
+          <w:rFonts w:ascii="微軟正黑體" w:eastAsia="微軟正黑體" w:hAnsi="微軟正黑體"/>
+          <w:szCs w:val="24"/>
+        </w:rPr>
+        <w:t>2 bit (S3.28)</w:t>
+      </w:r>
+    </w:p>
+    <w:p>
+      <w:pPr>
+        <w:pStyle w:val="a7"/>
+        <w:numPr>
+          <w:ilvl w:val="2"/>
+          <w:numId w:val="1"/>
+        </w:numPr>
+        <w:snapToGrid w:val="0"/>
+        <w:ind w:leftChars="0"/>
+        <w:rPr>
+          <w:rFonts w:ascii="微軟正黑體" w:eastAsia="微軟正黑體" w:hAnsi="微軟正黑體"/>
+          <w:szCs w:val="24"/>
+        </w:rPr>
+      </w:pPr>
+      <w:r>
+        <w:rPr>
+          <w:rFonts w:ascii="微軟正黑體" w:eastAsia="微軟正黑體" w:hAnsi="微軟正黑體" w:hint="eastAsia"/>
+          <w:szCs w:val="24"/>
+        </w:rPr>
+        <w:t>輸入</w:t>
+      </w:r>
+      <w:proofErr w:type="spellStart"/>
+      <w:r>
+        <w:rPr>
+          <w:rFonts w:ascii="微軟正黑體" w:eastAsia="微軟正黑體" w:hAnsi="微軟正黑體" w:hint="eastAsia"/>
+          <w:szCs w:val="24"/>
+        </w:rPr>
+        <w:t>Div</w:t>
+      </w:r>
+      <w:r>
+        <w:rPr>
+          <w:rFonts w:ascii="微軟正黑體" w:eastAsia="微軟正黑體" w:hAnsi="微軟正黑體"/>
+          <w:szCs w:val="24"/>
+        </w:rPr>
+        <w:t>_</w:t>
+      </w:r>
+      <w:r>
+        <w:rPr>
+          <w:rFonts w:ascii="微軟正黑體" w:eastAsia="微軟正黑體" w:hAnsi="微軟正黑體" w:hint="eastAsia"/>
+          <w:szCs w:val="24"/>
+        </w:rPr>
+        <w:t>LUT</w:t>
+      </w:r>
+      <w:proofErr w:type="spellEnd"/>
+      <w:r>
+        <w:rPr>
+          <w:rFonts w:ascii="微軟正黑體" w:eastAsia="微軟正黑體" w:hAnsi="微軟正黑體" w:hint="eastAsia"/>
+          <w:szCs w:val="24"/>
+        </w:rPr>
+        <w:t>的除數為2</w:t>
+      </w:r>
+      <w:r>
+        <w:rPr>
+          <w:rFonts w:ascii="微軟正黑體" w:eastAsia="微軟正黑體" w:hAnsi="微軟正黑體"/>
+          <w:szCs w:val="24"/>
+        </w:rPr>
+        <w:t>.14 (</w:t>
+      </w:r>
+      <w:r>
+        <w:rPr>
+          <w:rFonts w:ascii="微軟正黑體" w:eastAsia="微軟正黑體" w:hAnsi="微軟正黑體" w:hint="eastAsia"/>
+          <w:szCs w:val="24"/>
+        </w:rPr>
+        <w:t>無sign bit)，所得出的倒數為16 bit</w:t>
       </w:r>
     </w:p>
     <w:p>
@@ -244,20 +2055,482 @@
     </w:p>
     <w:p>
       <w:pPr>
-        <w:pStyle w:val="a7"/>
-        <w:snapToGrid w:val="0"/>
-        <w:ind w:leftChars="0" w:left="960"/>
-        <w:rPr>
-          <w:rFonts w:ascii="微軟正黑體" w:eastAsia="微軟正黑體" w:hAnsi="微軟正黑體" w:hint="eastAsia"/>
-          <w:szCs w:val="24"/>
-        </w:rPr>
-      </w:pPr>
-      <w:r>
-        <w:rPr>
-          <w:rFonts w:ascii="微軟正黑體" w:eastAsia="微軟正黑體" w:hAnsi="微軟正黑體"/>
-          <w:szCs w:val="24"/>
-        </w:rPr>
-        <w:t>test</w:t>
+        <w:snapToGrid w:val="0"/>
+        <w:ind w:left="960"/>
+        <w:rPr>
+          <w:rFonts w:ascii="微軟正黑體" w:eastAsia="微軟正黑體" w:hAnsi="微軟正黑體" w:hint="eastAsia"/>
+          <w:b/>
+          <w:bCs/>
+          <w:szCs w:val="24"/>
+        </w:rPr>
+      </w:pPr>
+      <w:r>
+        <w:rPr>
+          <w:rFonts w:ascii="微軟正黑體" w:eastAsia="微軟正黑體" w:hAnsi="微軟正黑體" w:hint="eastAsia"/>
+          <w:b/>
+          <w:bCs/>
+          <w:szCs w:val="24"/>
+        </w:rPr>
+        <w:t>以下圖示表示iteration1中每</w:t>
+      </w:r>
+      <w:proofErr w:type="gramStart"/>
+      <w:r>
+        <w:rPr>
+          <w:rFonts w:ascii="微軟正黑體" w:eastAsia="微軟正黑體" w:hAnsi="微軟正黑體" w:hint="eastAsia"/>
+          <w:b/>
+          <w:bCs/>
+          <w:szCs w:val="24"/>
+        </w:rPr>
+        <w:t>個</w:t>
+      </w:r>
+      <w:proofErr w:type="gramEnd"/>
+      <w:r>
+        <w:rPr>
+          <w:rFonts w:ascii="微軟正黑體" w:eastAsia="微軟正黑體" w:hAnsi="微軟正黑體" w:hint="eastAsia"/>
+          <w:b/>
+          <w:bCs/>
+          <w:szCs w:val="24"/>
+        </w:rPr>
+        <w:t>cycle要做的事，iteration2、3、4也是相同的概念去做scheduling的。</w:t>
+      </w:r>
+    </w:p>
+    <w:p>
+      <w:pPr>
+        <w:snapToGrid w:val="0"/>
+        <w:rPr>
+          <w:rFonts w:ascii="微軟正黑體" w:eastAsia="微軟正黑體" w:hAnsi="微軟正黑體"/>
+          <w:b/>
+          <w:bCs/>
+          <w:szCs w:val="24"/>
+        </w:rPr>
+      </w:pPr>
+      <w:r>
+        <w:rPr>
+          <w:rFonts w:ascii="微軟正黑體" w:eastAsia="微軟正黑體" w:hAnsi="微軟正黑體"/>
+          <w:szCs w:val="24"/>
+        </w:rPr>
+        <w:drawing>
+          <wp:anchor distT="0" distB="0" distL="114300" distR="114300" simplePos="0" relativeHeight="251658240" behindDoc="0" locked="0" layoutInCell="1" allowOverlap="1" wp14:anchorId="2417F41C" wp14:editId="00B6F2BE">
+            <wp:simplePos x="0" y="0"/>
+            <wp:positionH relativeFrom="margin">
+              <wp:posOffset>-1058545</wp:posOffset>
+            </wp:positionH>
+            <wp:positionV relativeFrom="paragraph">
+              <wp:posOffset>148272</wp:posOffset>
+            </wp:positionV>
+            <wp:extent cx="7385050" cy="2605405"/>
+            <wp:effectExtent l="0" t="0" r="6350" b="4445"/>
+            <wp:wrapNone/>
+            <wp:docPr id="2" name="圖片 2"/>
+            <wp:cNvGraphicFramePr>
+              <a:graphicFrameLocks xmlns:a="http://schemas.openxmlformats.org/drawingml/2006/main" noChangeAspect="1"/>
+            </wp:cNvGraphicFramePr>
+            <a:graphic xmlns:a="http://schemas.openxmlformats.org/drawingml/2006/main">
+              <a:graphicData uri="http://schemas.openxmlformats.org/drawingml/2006/picture">
+                <pic:pic xmlns:pic="http://schemas.openxmlformats.org/drawingml/2006/picture">
+                  <pic:nvPicPr>
+                    <pic:cNvPr id="1" name=""/>
+                    <pic:cNvPicPr/>
+                  </pic:nvPicPr>
+                  <pic:blipFill>
+                    <a:blip r:embed="rId7" cstate="print">
+                      <a:extLst>
+                        <a:ext uri="{28A0092B-C50C-407E-A947-70E740481C1C}">
+                          <a14:useLocalDpi xmlns:a14="http://schemas.microsoft.com/office/drawing/2010/main" val="0"/>
+                        </a:ext>
+                      </a:extLst>
+                    </a:blip>
+                    <a:stretch>
+                      <a:fillRect/>
+                    </a:stretch>
+                  </pic:blipFill>
+                  <pic:spPr>
+                    <a:xfrm>
+                      <a:off x="0" y="0"/>
+                      <a:ext cx="7385050" cy="2605405"/>
+                    </a:xfrm>
+                    <a:prstGeom prst="rect">
+                      <a:avLst/>
+                    </a:prstGeom>
+                  </pic:spPr>
+                </pic:pic>
+              </a:graphicData>
+            </a:graphic>
+            <wp14:sizeRelH relativeFrom="page">
+              <wp14:pctWidth>0</wp14:pctWidth>
+            </wp14:sizeRelH>
+            <wp14:sizeRelV relativeFrom="page">
+              <wp14:pctHeight>0</wp14:pctHeight>
+            </wp14:sizeRelV>
+          </wp:anchor>
+        </w:drawing>
+      </w:r>
+    </w:p>
+    <w:p>
+      <w:pPr>
+        <w:snapToGrid w:val="0"/>
+        <w:rPr>
+          <w:rFonts w:ascii="微軟正黑體" w:eastAsia="微軟正黑體" w:hAnsi="微軟正黑體"/>
+          <w:b/>
+          <w:bCs/>
+          <w:szCs w:val="24"/>
+        </w:rPr>
+      </w:pPr>
+    </w:p>
+    <w:p>
+      <w:pPr>
+        <w:snapToGrid w:val="0"/>
+        <w:rPr>
+          <w:rFonts w:ascii="微軟正黑體" w:eastAsia="微軟正黑體" w:hAnsi="微軟正黑體" w:hint="eastAsia"/>
+          <w:b/>
+          <w:bCs/>
+          <w:szCs w:val="24"/>
+        </w:rPr>
+      </w:pPr>
+    </w:p>
+    <w:p>
+      <w:pPr>
+        <w:snapToGrid w:val="0"/>
+        <w:rPr>
+          <w:rFonts w:ascii="微軟正黑體" w:eastAsia="微軟正黑體" w:hAnsi="微軟正黑體"/>
+          <w:b/>
+          <w:bCs/>
+          <w:szCs w:val="24"/>
+        </w:rPr>
+      </w:pPr>
+    </w:p>
+    <w:p>
+      <w:pPr>
+        <w:snapToGrid w:val="0"/>
+        <w:rPr>
+          <w:rFonts w:ascii="微軟正黑體" w:eastAsia="微軟正黑體" w:hAnsi="微軟正黑體" w:hint="eastAsia"/>
+          <w:b/>
+          <w:bCs/>
+          <w:szCs w:val="24"/>
+        </w:rPr>
+      </w:pPr>
+    </w:p>
+    <w:p>
+      <w:pPr>
+        <w:snapToGrid w:val="0"/>
+        <w:rPr>
+          <w:rFonts w:ascii="微軟正黑體" w:eastAsia="微軟正黑體" w:hAnsi="微軟正黑體"/>
+          <w:b/>
+          <w:bCs/>
+          <w:szCs w:val="24"/>
+        </w:rPr>
+      </w:pPr>
+    </w:p>
+    <w:p>
+      <w:pPr>
+        <w:snapToGrid w:val="0"/>
+        <w:rPr>
+          <w:rFonts w:ascii="微軟正黑體" w:eastAsia="微軟正黑體" w:hAnsi="微軟正黑體"/>
+          <w:b/>
+          <w:bCs/>
+          <w:szCs w:val="24"/>
+        </w:rPr>
+      </w:pPr>
+    </w:p>
+    <w:p>
+      <w:pPr>
+        <w:snapToGrid w:val="0"/>
+        <w:rPr>
+          <w:rFonts w:ascii="微軟正黑體" w:eastAsia="微軟正黑體" w:hAnsi="微軟正黑體"/>
+          <w:b/>
+          <w:bCs/>
+          <w:szCs w:val="24"/>
+        </w:rPr>
+      </w:pPr>
+    </w:p>
+    <w:p>
+      <w:pPr>
+        <w:snapToGrid w:val="0"/>
+        <w:rPr>
+          <w:rFonts w:ascii="微軟正黑體" w:eastAsia="微軟正黑體" w:hAnsi="微軟正黑體"/>
+          <w:b/>
+          <w:bCs/>
+          <w:szCs w:val="24"/>
+        </w:rPr>
+      </w:pPr>
+    </w:p>
+    <w:p>
+      <w:pPr>
+        <w:snapToGrid w:val="0"/>
+        <w:rPr>
+          <w:rFonts w:ascii="微軟正黑體" w:eastAsia="微軟正黑體" w:hAnsi="微軟正黑體"/>
+          <w:b/>
+          <w:bCs/>
+          <w:szCs w:val="24"/>
+        </w:rPr>
+      </w:pPr>
+    </w:p>
+    <w:p>
+      <w:pPr>
+        <w:snapToGrid w:val="0"/>
+        <w:rPr>
+          <w:rFonts w:ascii="微軟正黑體" w:eastAsia="微軟正黑體" w:hAnsi="微軟正黑體" w:hint="eastAsia"/>
+          <w:b/>
+          <w:bCs/>
+          <w:szCs w:val="24"/>
+        </w:rPr>
+      </w:pPr>
+    </w:p>
+    <w:p>
+      <w:pPr>
+        <w:snapToGrid w:val="0"/>
+        <w:rPr>
+          <w:rFonts w:ascii="微軟正黑體" w:eastAsia="微軟正黑體" w:hAnsi="微軟正黑體"/>
+          <w:szCs w:val="24"/>
+        </w:rPr>
+      </w:pPr>
+      <w:r>
+        <w:rPr>
+          <w:rFonts w:hint="eastAsia"/>
+          <w:noProof/>
+        </w:rPr>
+        <w:drawing>
+          <wp:inline distT="0" distB="0" distL="0" distR="0" wp14:anchorId="1316EDCD" wp14:editId="3CB48DA3">
+            <wp:extent cx="5274310" cy="1310640"/>
+            <wp:effectExtent l="0" t="0" r="2540" b="3810"/>
+            <wp:docPr id="3" name="圖片 3"/>
+            <wp:cNvGraphicFramePr>
+              <a:graphicFrameLocks xmlns:a="http://schemas.openxmlformats.org/drawingml/2006/main" noChangeAspect="1"/>
+            </wp:cNvGraphicFramePr>
+            <a:graphic xmlns:a="http://schemas.openxmlformats.org/drawingml/2006/main">
+              <a:graphicData uri="http://schemas.openxmlformats.org/drawingml/2006/picture">
+                <pic:pic xmlns:pic="http://schemas.openxmlformats.org/drawingml/2006/picture">
+                  <pic:nvPicPr>
+                    <pic:cNvPr id="3" name="403406867_1034105714540870_1554166210061181212_n.png"/>
+                    <pic:cNvPicPr/>
+                  </pic:nvPicPr>
+                  <pic:blipFill>
+                    <a:blip r:embed="rId8">
+                      <a:extLst>
+                        <a:ext uri="{28A0092B-C50C-407E-A947-70E740481C1C}">
+                          <a14:useLocalDpi xmlns:a14="http://schemas.microsoft.com/office/drawing/2010/main" val="0"/>
+                        </a:ext>
+                      </a:extLst>
+                    </a:blip>
+                    <a:stretch>
+                      <a:fillRect/>
+                    </a:stretch>
+                  </pic:blipFill>
+                  <pic:spPr>
+                    <a:xfrm>
+                      <a:off x="0" y="0"/>
+                      <a:ext cx="5274310" cy="1310640"/>
+                    </a:xfrm>
+                    <a:prstGeom prst="rect">
+                      <a:avLst/>
+                    </a:prstGeom>
+                  </pic:spPr>
+                </pic:pic>
+              </a:graphicData>
+            </a:graphic>
+          </wp:inline>
+        </w:drawing>
+      </w:r>
+      <w:r>
+        <w:rPr>
+          <w:rFonts w:ascii="微軟正黑體" w:eastAsia="微軟正黑體" w:hAnsi="微軟正黑體" w:hint="eastAsia"/>
+          <w:b/>
+          <w:bCs/>
+          <w:noProof/>
+          <w:szCs w:val="24"/>
+        </w:rPr>
+        <w:drawing>
+          <wp:inline distT="0" distB="0" distL="0" distR="0" wp14:anchorId="6121D312" wp14:editId="7B9372B9">
+            <wp:extent cx="5274310" cy="929005"/>
+            <wp:effectExtent l="0" t="0" r="2540" b="4445"/>
+            <wp:docPr id="4" name="圖片 4"/>
+            <wp:cNvGraphicFramePr>
+              <a:graphicFrameLocks xmlns:a="http://schemas.openxmlformats.org/drawingml/2006/main" noChangeAspect="1"/>
+            </wp:cNvGraphicFramePr>
+            <a:graphic xmlns:a="http://schemas.openxmlformats.org/drawingml/2006/main">
+              <a:graphicData uri="http://schemas.openxmlformats.org/drawingml/2006/picture">
+                <pic:pic xmlns:pic="http://schemas.openxmlformats.org/drawingml/2006/picture">
+                  <pic:nvPicPr>
+                    <pic:cNvPr id="4" name="407280302_2254274428116461_5980967982951673785_n.png"/>
+                    <pic:cNvPicPr/>
+                  </pic:nvPicPr>
+                  <pic:blipFill>
+                    <a:blip r:embed="rId9">
+                      <a:extLst>
+                        <a:ext uri="{28A0092B-C50C-407E-A947-70E740481C1C}">
+                          <a14:useLocalDpi xmlns:a14="http://schemas.microsoft.com/office/drawing/2010/main" val="0"/>
+                        </a:ext>
+                      </a:extLst>
+                    </a:blip>
+                    <a:stretch>
+                      <a:fillRect/>
+                    </a:stretch>
+                  </pic:blipFill>
+                  <pic:spPr>
+                    <a:xfrm>
+                      <a:off x="0" y="0"/>
+                      <a:ext cx="5274310" cy="929005"/>
+                    </a:xfrm>
+                    <a:prstGeom prst="rect">
+                      <a:avLst/>
+                    </a:prstGeom>
+                  </pic:spPr>
+                </pic:pic>
+              </a:graphicData>
+            </a:graphic>
+          </wp:inline>
+        </w:drawing>
+      </w:r>
+      <w:r>
+        <w:rPr>
+          <w:rFonts w:ascii="微軟正黑體" w:eastAsia="微軟正黑體" w:hAnsi="微軟正黑體" w:hint="eastAsia"/>
+          <w:b/>
+          <w:bCs/>
+          <w:noProof/>
+          <w:szCs w:val="24"/>
+        </w:rPr>
+        <w:lastRenderedPageBreak/>
+        <w:drawing>
+          <wp:inline distT="0" distB="0" distL="0" distR="0" wp14:anchorId="25FDA598" wp14:editId="7F3091E9">
+            <wp:extent cx="5274310" cy="938530"/>
+            <wp:effectExtent l="0" t="0" r="2540" b="0"/>
+            <wp:docPr id="5" name="圖片 5"/>
+            <wp:cNvGraphicFramePr>
+              <a:graphicFrameLocks xmlns:a="http://schemas.openxmlformats.org/drawingml/2006/main" noChangeAspect="1"/>
+            </wp:cNvGraphicFramePr>
+            <a:graphic xmlns:a="http://schemas.openxmlformats.org/drawingml/2006/main">
+              <a:graphicData uri="http://schemas.openxmlformats.org/drawingml/2006/picture">
+                <pic:pic xmlns:pic="http://schemas.openxmlformats.org/drawingml/2006/picture">
+                  <pic:nvPicPr>
+                    <pic:cNvPr id="5" name="411048512_208334879021066_6449793567418463212_n.png"/>
+                    <pic:cNvPicPr/>
+                  </pic:nvPicPr>
+                  <pic:blipFill>
+                    <a:blip r:embed="rId10">
+                      <a:extLst>
+                        <a:ext uri="{28A0092B-C50C-407E-A947-70E740481C1C}">
+                          <a14:useLocalDpi xmlns:a14="http://schemas.microsoft.com/office/drawing/2010/main" val="0"/>
+                        </a:ext>
+                      </a:extLst>
+                    </a:blip>
+                    <a:stretch>
+                      <a:fillRect/>
+                    </a:stretch>
+                  </pic:blipFill>
+                  <pic:spPr>
+                    <a:xfrm>
+                      <a:off x="0" y="0"/>
+                      <a:ext cx="5274310" cy="938530"/>
+                    </a:xfrm>
+                    <a:prstGeom prst="rect">
+                      <a:avLst/>
+                    </a:prstGeom>
+                  </pic:spPr>
+                </pic:pic>
+              </a:graphicData>
+            </a:graphic>
+          </wp:inline>
+        </w:drawing>
+      </w:r>
+      <w:r>
+        <w:rPr>
+          <w:rFonts w:ascii="微軟正黑體" w:eastAsia="微軟正黑體" w:hAnsi="微軟正黑體" w:hint="eastAsia"/>
+          <w:b/>
+          <w:bCs/>
+          <w:noProof/>
+          <w:szCs w:val="24"/>
+        </w:rPr>
+        <w:drawing>
+          <wp:inline distT="0" distB="0" distL="0" distR="0" wp14:anchorId="3233BBF7" wp14:editId="661CBA31">
+            <wp:extent cx="5274310" cy="939165"/>
+            <wp:effectExtent l="0" t="0" r="2540" b="0"/>
+            <wp:docPr id="6" name="圖片 6"/>
+            <wp:cNvGraphicFramePr>
+              <a:graphicFrameLocks xmlns:a="http://schemas.openxmlformats.org/drawingml/2006/main" noChangeAspect="1"/>
+            </wp:cNvGraphicFramePr>
+            <a:graphic xmlns:a="http://schemas.openxmlformats.org/drawingml/2006/main">
+              <a:graphicData uri="http://schemas.openxmlformats.org/drawingml/2006/picture">
+                <pic:pic xmlns:pic="http://schemas.openxmlformats.org/drawingml/2006/picture">
+                  <pic:nvPicPr>
+                    <pic:cNvPr id="6" name="411188681_1319729652043621_5627581181582674689_n.png"/>
+                    <pic:cNvPicPr/>
+                  </pic:nvPicPr>
+                  <pic:blipFill>
+                    <a:blip r:embed="rId11">
+                      <a:extLst>
+                        <a:ext uri="{28A0092B-C50C-407E-A947-70E740481C1C}">
+                          <a14:useLocalDpi xmlns:a14="http://schemas.microsoft.com/office/drawing/2010/main" val="0"/>
+                        </a:ext>
+                      </a:extLst>
+                    </a:blip>
+                    <a:stretch>
+                      <a:fillRect/>
+                    </a:stretch>
+                  </pic:blipFill>
+                  <pic:spPr>
+                    <a:xfrm>
+                      <a:off x="0" y="0"/>
+                      <a:ext cx="5274310" cy="939165"/>
+                    </a:xfrm>
+                    <a:prstGeom prst="rect">
+                      <a:avLst/>
+                    </a:prstGeom>
+                  </pic:spPr>
+                </pic:pic>
+              </a:graphicData>
+            </a:graphic>
+          </wp:inline>
+        </w:drawing>
+      </w:r>
+      <w:r>
+        <w:rPr>
+          <w:rFonts w:ascii="微軟正黑體" w:eastAsia="微軟正黑體" w:hAnsi="微軟正黑體" w:hint="eastAsia"/>
+          <w:b/>
+          <w:bCs/>
+          <w:noProof/>
+          <w:szCs w:val="24"/>
+        </w:rPr>
+        <w:drawing>
+          <wp:inline distT="0" distB="0" distL="0" distR="0" wp14:anchorId="401B6399" wp14:editId="2A53E61B">
+            <wp:extent cx="5274310" cy="923925"/>
+            <wp:effectExtent l="0" t="0" r="2540" b="9525"/>
+            <wp:docPr id="7" name="圖片 7"/>
+            <wp:cNvGraphicFramePr>
+              <a:graphicFrameLocks xmlns:a="http://schemas.openxmlformats.org/drawingml/2006/main" noChangeAspect="1"/>
+            </wp:cNvGraphicFramePr>
+            <a:graphic xmlns:a="http://schemas.openxmlformats.org/drawingml/2006/main">
+              <a:graphicData uri="http://schemas.openxmlformats.org/drawingml/2006/picture">
+                <pic:pic xmlns:pic="http://schemas.openxmlformats.org/drawingml/2006/picture">
+                  <pic:nvPicPr>
+                    <pic:cNvPr id="7" name="403407006_1539638456792979_2601978625246212970_n.png"/>
+                    <pic:cNvPicPr/>
+                  </pic:nvPicPr>
+                  <pic:blipFill>
+                    <a:blip r:embed="rId12">
+                      <a:extLst>
+                        <a:ext uri="{28A0092B-C50C-407E-A947-70E740481C1C}">
+                          <a14:useLocalDpi xmlns:a14="http://schemas.microsoft.com/office/drawing/2010/main" val="0"/>
+                        </a:ext>
+                      </a:extLst>
+                    </a:blip>
+                    <a:stretch>
+                      <a:fillRect/>
+                    </a:stretch>
+                  </pic:blipFill>
+                  <pic:spPr>
+                    <a:xfrm>
+                      <a:off x="0" y="0"/>
+                      <a:ext cx="5274310" cy="923925"/>
+                    </a:xfrm>
+                    <a:prstGeom prst="rect">
+                      <a:avLst/>
+                    </a:prstGeom>
+                  </pic:spPr>
+                </pic:pic>
+              </a:graphicData>
+            </a:graphic>
+          </wp:inline>
+        </w:drawing>
       </w:r>
     </w:p>
     <w:p>
@@ -301,23 +2574,69 @@
         <w:snapToGrid w:val="0"/>
         <w:ind w:leftChars="0" w:left="960"/>
         <w:rPr>
-          <w:rFonts w:ascii="微軟正黑體" w:eastAsia="微軟正黑體" w:hAnsi="微軟正黑體" w:hint="eastAsia"/>
-          <w:szCs w:val="24"/>
-        </w:rPr>
-      </w:pPr>
-      <w:r>
-        <w:rPr>
-          <w:rFonts w:ascii="微軟正黑體" w:eastAsia="微軟正黑體" w:hAnsi="微軟正黑體" w:hint="eastAsia"/>
-          <w:szCs w:val="24"/>
-        </w:rPr>
-        <w:t>t</w:t>
-      </w:r>
-      <w:r>
-        <w:rPr>
-          <w:rFonts w:ascii="微軟正黑體" w:eastAsia="微軟正黑體" w:hAnsi="微軟正黑體"/>
-          <w:szCs w:val="24"/>
-        </w:rPr>
-        <w:t>est</w:t>
+          <w:rFonts w:ascii="微軟正黑體" w:eastAsia="微軟正黑體" w:hAnsi="微軟正黑體"/>
+          <w:szCs w:val="24"/>
+        </w:rPr>
+      </w:pPr>
+      <w:bookmarkStart w:id="0" w:name="_GoBack"/>
+      <w:bookmarkEnd w:id="0"/>
+      <w:r>
+        <w:rPr>
+          <w:rFonts w:ascii="微軟正黑體" w:eastAsia="微軟正黑體" w:hAnsi="微軟正黑體"/>
+          <w:noProof/>
+          <w:szCs w:val="24"/>
+        </w:rPr>
+        <w:drawing>
+          <wp:inline distT="0" distB="0" distL="0" distR="0" wp14:anchorId="1FEBBF42" wp14:editId="50298B84">
+            <wp:extent cx="4876800" cy="3376204"/>
+            <wp:effectExtent l="0" t="0" r="0" b="0"/>
+            <wp:docPr id="1" name="圖片 1" descr="C:\Users\USER\Downloads\S__31866895.jpg"/>
+            <wp:cNvGraphicFramePr>
+              <a:graphicFrameLocks xmlns:a="http://schemas.openxmlformats.org/drawingml/2006/main" noChangeAspect="1"/>
+            </wp:cNvGraphicFramePr>
+            <a:graphic xmlns:a="http://schemas.openxmlformats.org/drawingml/2006/main">
+              <a:graphicData uri="http://schemas.openxmlformats.org/drawingml/2006/picture">
+                <pic:pic xmlns:pic="http://schemas.openxmlformats.org/drawingml/2006/picture">
+                  <pic:nvPicPr>
+                    <pic:cNvPr id="0" name="Picture 1" descr="C:\Users\USER\Downloads\S__31866895.jpg"/>
+                    <pic:cNvPicPr>
+                      <a:picLocks noChangeAspect="1" noChangeArrowheads="1"/>
+                    </pic:cNvPicPr>
+                  </pic:nvPicPr>
+                  <pic:blipFill rotWithShape="1">
+                    <a:blip r:embed="rId13" cstate="print">
+                      <a:extLst>
+                        <a:ext uri="{28A0092B-C50C-407E-A947-70E740481C1C}">
+                          <a14:useLocalDpi xmlns:a14="http://schemas.microsoft.com/office/drawing/2010/main" val="0"/>
+                        </a:ext>
+                      </a:extLst>
+                    </a:blip>
+                    <a:srcRect l="14844" t="16065" r="16446" b="15493"/>
+                    <a:stretch/>
+                  </pic:blipFill>
+                  <pic:spPr bwMode="auto">
+                    <a:xfrm>
+                      <a:off x="0" y="0"/>
+                      <a:ext cx="4887468" cy="3383590"/>
+                    </a:xfrm>
+                    <a:prstGeom prst="rect">
+                      <a:avLst/>
+                    </a:prstGeom>
+                    <a:noFill/>
+                    <a:ln>
+                      <a:noFill/>
+                    </a:ln>
+                    <a:extLst>
+                      <a:ext uri="{53640926-AAD7-44D8-BBD7-CCE9431645EC}">
+                        <a14:shadowObscured xmlns:a14="http://schemas.microsoft.com/office/drawing/2010/main"/>
+                      </a:ext>
+                    </a:extLst>
+                  </pic:spPr>
+                </pic:pic>
+              </a:graphicData>
+            </a:graphic>
+          </wp:inline>
+        </w:drawing>
       </w:r>
     </w:p>
     <w:p>
@@ -382,25 +2701,115 @@
         <w:snapToGrid w:val="0"/>
         <w:ind w:left="960"/>
         <w:rPr>
-          <w:rFonts w:ascii="微軟正黑體" w:eastAsia="微軟正黑體" w:hAnsi="微軟正黑體" w:hint="eastAsia"/>
-          <w:szCs w:val="24"/>
-        </w:rPr>
-      </w:pPr>
-      <w:r>
-        <w:rPr>
-          <w:rFonts w:ascii="微軟正黑體" w:eastAsia="微軟正黑體" w:hAnsi="微軟正黑體"/>
-          <w:szCs w:val="24"/>
-        </w:rPr>
-        <w:t>test</w:t>
+          <w:rFonts w:ascii="微軟正黑體" w:eastAsia="微軟正黑體" w:hAnsi="微軟正黑體"/>
+          <w:szCs w:val="24"/>
+        </w:rPr>
+      </w:pPr>
+      <w:r>
+        <w:rPr>
+          <w:rFonts w:ascii="微軟正黑體" w:eastAsia="微軟正黑體" w:hAnsi="微軟正黑體" w:hint="eastAsia"/>
+          <w:szCs w:val="24"/>
+        </w:rPr>
+        <w:t>Ar</w:t>
+      </w:r>
+      <w:r>
+        <w:rPr>
+          <w:rFonts w:ascii="微軟正黑體" w:eastAsia="微軟正黑體" w:hAnsi="微軟正黑體"/>
+          <w:szCs w:val="24"/>
+        </w:rPr>
+        <w:t xml:space="preserve">ea: </w:t>
+      </w:r>
+      <w:r>
+        <w:rPr>
+          <w:rFonts w:ascii="微軟正黑體" w:eastAsia="微軟正黑體" w:hAnsi="微軟正黑體" w:hint="eastAsia"/>
+          <w:szCs w:val="24"/>
+        </w:rPr>
+        <w:t>共用乘法器和除法用LUT做</w:t>
+      </w:r>
+    </w:p>
+    <w:p>
+      <w:pPr>
+        <w:snapToGrid w:val="0"/>
+        <w:ind w:left="960"/>
+        <w:rPr>
+          <w:rFonts w:ascii="微軟正黑體" w:eastAsia="微軟正黑體" w:hAnsi="微軟正黑體"/>
+          <w:szCs w:val="24"/>
+        </w:rPr>
+      </w:pPr>
+      <w:r>
+        <w:rPr>
+          <w:rFonts w:ascii="微軟正黑體" w:eastAsia="微軟正黑體" w:hAnsi="微軟正黑體" w:hint="eastAsia"/>
+          <w:szCs w:val="24"/>
+        </w:rPr>
+        <w:t>Po</w:t>
+      </w:r>
+      <w:r>
+        <w:rPr>
+          <w:rFonts w:ascii="微軟正黑體" w:eastAsia="微軟正黑體" w:hAnsi="微軟正黑體"/>
+          <w:szCs w:val="24"/>
+        </w:rPr>
+        <w:t>wer</w:t>
+      </w:r>
+      <w:r>
+        <w:rPr>
+          <w:rFonts w:ascii="微軟正黑體" w:eastAsia="微軟正黑體" w:hAnsi="微軟正黑體" w:hint="eastAsia"/>
+          <w:szCs w:val="24"/>
+        </w:rPr>
+        <w:t>: c</w:t>
+      </w:r>
+      <w:r>
+        <w:rPr>
+          <w:rFonts w:ascii="微軟正黑體" w:eastAsia="微軟正黑體" w:hAnsi="微軟正黑體"/>
+          <w:szCs w:val="24"/>
+        </w:rPr>
+        <w:t>lock gating</w:t>
+      </w:r>
+    </w:p>
+    <w:p>
+      <w:pPr>
+        <w:snapToGrid w:val="0"/>
+        <w:ind w:left="960"/>
+        <w:rPr>
+          <w:rFonts w:ascii="微軟正黑體" w:eastAsia="微軟正黑體" w:hAnsi="微軟正黑體" w:hint="eastAsia"/>
+          <w:szCs w:val="24"/>
+        </w:rPr>
+      </w:pPr>
+      <w:r>
+        <w:rPr>
+          <w:rFonts w:ascii="微軟正黑體" w:eastAsia="微軟正黑體" w:hAnsi="微軟正黑體"/>
+          <w:szCs w:val="24"/>
+        </w:rPr>
+        <w:t xml:space="preserve">Latency: </w:t>
+      </w:r>
+      <w:r>
+        <w:rPr>
+          <w:rFonts w:ascii="微軟正黑體" w:eastAsia="微軟正黑體" w:hAnsi="微軟正黑體" w:hint="eastAsia"/>
+          <w:szCs w:val="24"/>
+        </w:rPr>
+        <w:t>平行</w:t>
+      </w:r>
+      <w:r>
+        <w:rPr>
+          <w:rFonts w:ascii="微軟正黑體" w:eastAsia="微軟正黑體" w:hAnsi="微軟正黑體"/>
+          <w:szCs w:val="24"/>
+        </w:rPr>
+        <w:t>2</w:t>
+      </w:r>
+      <w:r>
+        <w:rPr>
+          <w:rFonts w:ascii="微軟正黑體" w:eastAsia="微軟正黑體" w:hAnsi="微軟正黑體" w:hint="eastAsia"/>
+          <w:szCs w:val="24"/>
+        </w:rPr>
+        <w:t>組複數乘法</w:t>
       </w:r>
     </w:p>
     <w:sectPr>
-      <w:headerReference w:type="even" r:id="rId7"/>
-      <w:headerReference w:type="default" r:id="rId8"/>
-      <w:footerReference w:type="even" r:id="rId9"/>
-      <w:footerReference w:type="default" r:id="rId10"/>
-      <w:headerReference w:type="first" r:id="rId11"/>
-      <w:footerReference w:type="first" r:id="rId12"/>
+      <w:headerReference w:type="even" r:id="rId14"/>
+      <w:headerReference w:type="default" r:id="rId15"/>
+      <w:footerReference w:type="even" r:id="rId16"/>
+      <w:footerReference w:type="default" r:id="rId17"/>
+      <w:headerReference w:type="first" r:id="rId18"/>
+      <w:footerReference w:type="first" r:id="rId19"/>
       <w:pgSz w:w="11906" w:h="16838"/>
       <w:pgMar w:top="1440" w:right="1800" w:bottom="1440" w:left="1800" w:header="851" w:footer="992" w:gutter="0"/>
       <w:cols w:space="425"/>
@@ -411,7 +2820,7 @@
 </file>
 
 <file path=word/endnotes.xml><?xml version="1.0" encoding="utf-8"?>
-<w:endnotes xmlns:wpc="http://schemas.microsoft.com/office/word/2010/wordprocessingCanvas" xmlns:cx="http://schemas.microsoft.com/office/drawing/2014/chartex" xmlns:cx1="http://schemas.microsoft.com/office/drawing/2015/9/8/chartex" xmlns:cx2="http://schemas.microsoft.com/office/drawing/2015/10/21/chartex" xmlns:cx3="http://schemas.microsoft.com/office/drawing/2016/5/9/chartex" xmlns:cx4="http://schemas.microsoft.com/office/drawing/2016/5/10/chartex" xmlns:cx5="http://schemas.microsoft.com/office/drawing/2016/5/11/chartex" xmlns:cx6="http://schemas.microsoft.com/office/drawing/2016/5/12/chartex" xmlns:cx7="http://schemas.microsoft.com/office/drawing/2016/5/13/chartex" xmlns:cx8="http://schemas.microsoft.com/office/drawing/2016/5/14/chartex" xmlns:mc="http://schemas.openxmlformats.org/markup-compatibility/2006" xmlns:aink="http://schemas.microsoft.com/office/drawing/2016/ink" xmlns:am3d="http://schemas.microsoft.com/office/drawing/2017/model3d" xmlns:o="urn:schemas-microsoft-com:office:office" xmlns:r="http://schemas.openxmlformats.org/officeDocument/2006/relationships" xmlns:m="http://schemas.openxmlformats.org/officeDocument/2006/math" xmlns:v="urn:schemas-microsoft-com:vml" xmlns:wp14="http://schemas.microsoft.com/office/word/2010/wordprocessingDrawing" xmlns:wp="http://schemas.openxmlformats.org/drawingml/2006/wordprocessingDrawing" xmlns:w10="urn:schemas-microsoft-com:office:word" xmlns:w="http://schemas.openxmlformats.org/wordprocessingml/2006/main" xmlns:w14="http://schemas.microsoft.com/office/word/2010/wordml" xmlns:w15="http://schemas.microsoft.com/office/word/2012/wordml" xmlns:w16cex="http://schemas.microsoft.com/office/word/2018/wordml/cex" xmlns:w16cid="http://schemas.microsoft.com/office/word/2016/wordml/cid" xmlns:w16="http://schemas.microsoft.com/office/word/2018/wordml" xmlns:w16sdtdh="http://schemas.microsoft.com/office/word/2020/wordml/sdtdatahash" xmlns:w16se="http://schemas.microsoft.com/office/word/2015/wordml/symex" xmlns:wpg="http://schemas.microsoft.com/office/word/2010/wordprocessingGroup" xmlns:wpi="http://schemas.microsoft.com/office/word/2010/wordprocessingInk" xmlns:wne="http://schemas.microsoft.com/office/word/2006/wordml" xmlns:wps="http://schemas.microsoft.com/office/word/2010/wordprocessingShape" mc:Ignorable="w14 w15 w16se w16cid w16 w16cex w16sdtdh wp14">
+<w:endnotes xmlns:wpc="http://schemas.microsoft.com/office/word/2010/wordprocessingCanvas" xmlns:cx="http://schemas.microsoft.com/office/drawing/2014/chartex" xmlns:mc="http://schemas.openxmlformats.org/markup-compatibility/2006" xmlns:o="urn:schemas-microsoft-com:office:office" xmlns:r="http://schemas.openxmlformats.org/officeDocument/2006/relationships" xmlns:m="http://schemas.openxmlformats.org/officeDocument/2006/math" xmlns:v="urn:schemas-microsoft-com:vml" xmlns:wp14="http://schemas.microsoft.com/office/word/2010/wordprocessingDrawing" xmlns:wp="http://schemas.openxmlformats.org/drawingml/2006/wordprocessingDrawing" xmlns:w10="urn:schemas-microsoft-com:office:word" xmlns:w="http://schemas.openxmlformats.org/wordprocessingml/2006/main" xmlns:w14="http://schemas.microsoft.com/office/word/2010/wordml" xmlns:w15="http://schemas.microsoft.com/office/word/2012/wordml" xmlns:w16se="http://schemas.microsoft.com/office/word/2015/wordml/symex" xmlns:wpg="http://schemas.microsoft.com/office/word/2010/wordprocessingGroup" xmlns:wpi="http://schemas.microsoft.com/office/word/2010/wordprocessingInk" xmlns:wne="http://schemas.microsoft.com/office/word/2006/wordml" xmlns:wps="http://schemas.microsoft.com/office/word/2010/wordprocessingShape" mc:Ignorable="w14 w15 w16se wp14">
   <w:endnote w:type="separator" w:id="-1">
     <w:p>
       <w:r>
@@ -430,7 +2839,7 @@
 </file>
 
 <file path=word/footer1.xml><?xml version="1.0" encoding="utf-8"?>
-<w:ftr xmlns:wpc="http://schemas.microsoft.com/office/word/2010/wordprocessingCanvas" xmlns:cx="http://schemas.microsoft.com/office/drawing/2014/chartex" xmlns:cx1="http://schemas.microsoft.com/office/drawing/2015/9/8/chartex" xmlns:cx2="http://schemas.microsoft.com/office/drawing/2015/10/21/chartex" xmlns:cx3="http://schemas.microsoft.com/office/drawing/2016/5/9/chartex" xmlns:cx4="http://schemas.microsoft.com/office/drawing/2016/5/10/chartex" xmlns:cx5="http://schemas.microsoft.com/office/drawing/2016/5/11/chartex" xmlns:cx6="http://schemas.microsoft.com/office/drawing/2016/5/12/chartex" xmlns:cx7="http://schemas.microsoft.com/office/drawing/2016/5/13/chartex" xmlns:cx8="http://schemas.microsoft.com/office/drawing/2016/5/14/chartex" xmlns:mc="http://schemas.openxmlformats.org/markup-compatibility/2006" xmlns:aink="http://schemas.microsoft.com/office/drawing/2016/ink" xmlns:am3d="http://schemas.microsoft.com/office/drawing/2017/model3d" xmlns:o="urn:schemas-microsoft-com:office:office" xmlns:r="http://schemas.openxmlformats.org/officeDocument/2006/relationships" xmlns:m="http://schemas.openxmlformats.org/officeDocument/2006/math" xmlns:v="urn:schemas-microsoft-com:vml" xmlns:wp14="http://schemas.microsoft.com/office/word/2010/wordprocessingDrawing" xmlns:wp="http://schemas.openxmlformats.org/drawingml/2006/wordprocessingDrawing" xmlns:w10="urn:schemas-microsoft-com:office:word" xmlns:w="http://schemas.openxmlformats.org/wordprocessingml/2006/main" xmlns:w14="http://schemas.microsoft.com/office/word/2010/wordml" xmlns:w15="http://schemas.microsoft.com/office/word/2012/wordml" xmlns:w16cex="http://schemas.microsoft.com/office/word/2018/wordml/cex" xmlns:w16cid="http://schemas.microsoft.com/office/word/2016/wordml/cid" xmlns:w16="http://schemas.microsoft.com/office/word/2018/wordml" xmlns:w16sdtdh="http://schemas.microsoft.com/office/word/2020/wordml/sdtdatahash" xmlns:w16se="http://schemas.microsoft.com/office/word/2015/wordml/symex" xmlns:wpg="http://schemas.microsoft.com/office/word/2010/wordprocessingGroup" xmlns:wpi="http://schemas.microsoft.com/office/word/2010/wordprocessingInk" xmlns:wne="http://schemas.microsoft.com/office/word/2006/wordml" xmlns:wps="http://schemas.microsoft.com/office/word/2010/wordprocessingShape" mc:Ignorable="w14 w15 w16se w16cid w16 w16cex w16sdtdh wp14">
+<w:ftr xmlns:wpc="http://schemas.microsoft.com/office/word/2010/wordprocessingCanvas" xmlns:cx="http://schemas.microsoft.com/office/drawing/2014/chartex" xmlns:mc="http://schemas.openxmlformats.org/markup-compatibility/2006" xmlns:o="urn:schemas-microsoft-com:office:office" xmlns:r="http://schemas.openxmlformats.org/officeDocument/2006/relationships" xmlns:m="http://schemas.openxmlformats.org/officeDocument/2006/math" xmlns:v="urn:schemas-microsoft-com:vml" xmlns:wp14="http://schemas.microsoft.com/office/word/2010/wordprocessingDrawing" xmlns:wp="http://schemas.openxmlformats.org/drawingml/2006/wordprocessingDrawing" xmlns:w10="urn:schemas-microsoft-com:office:word" xmlns:w="http://schemas.openxmlformats.org/wordprocessingml/2006/main" xmlns:w14="http://schemas.microsoft.com/office/word/2010/wordml" xmlns:w15="http://schemas.microsoft.com/office/word/2012/wordml" xmlns:w16se="http://schemas.microsoft.com/office/word/2015/wordml/symex" xmlns:wpg="http://schemas.microsoft.com/office/word/2010/wordprocessingGroup" xmlns:wpi="http://schemas.microsoft.com/office/word/2010/wordprocessingInk" xmlns:wne="http://schemas.microsoft.com/office/word/2006/wordml" xmlns:wps="http://schemas.microsoft.com/office/word/2010/wordprocessingShape" mc:Ignorable="w14 w15 w16se wp14">
   <w:p>
     <w:pPr>
       <w:pStyle w:val="a5"/>
@@ -440,7 +2849,7 @@
 </file>
 
 <file path=word/footer2.xml><?xml version="1.0" encoding="utf-8"?>
-<w:ftr xmlns:wpc="http://schemas.microsoft.com/office/word/2010/wordprocessingCanvas" xmlns:cx="http://schemas.microsoft.com/office/drawing/2014/chartex" xmlns:cx1="http://schemas.microsoft.com/office/drawing/2015/9/8/chartex" xmlns:cx2="http://schemas.microsoft.com/office/drawing/2015/10/21/chartex" xmlns:cx3="http://schemas.microsoft.com/office/drawing/2016/5/9/chartex" xmlns:cx4="http://schemas.microsoft.com/office/drawing/2016/5/10/chartex" xmlns:cx5="http://schemas.microsoft.com/office/drawing/2016/5/11/chartex" xmlns:cx6="http://schemas.microsoft.com/office/drawing/2016/5/12/chartex" xmlns:cx7="http://schemas.microsoft.com/office/drawing/2016/5/13/chartex" xmlns:cx8="http://schemas.microsoft.com/office/drawing/2016/5/14/chartex" xmlns:mc="http://schemas.openxmlformats.org/markup-compatibility/2006" xmlns:aink="http://schemas.microsoft.com/office/drawing/2016/ink" xmlns:am3d="http://schemas.microsoft.com/office/drawing/2017/model3d" xmlns:o="urn:schemas-microsoft-com:office:office" xmlns:r="http://schemas.openxmlformats.org/officeDocument/2006/relationships" xmlns:m="http://schemas.openxmlformats.org/officeDocument/2006/math" xmlns:v="urn:schemas-microsoft-com:vml" xmlns:wp14="http://schemas.microsoft.com/office/word/2010/wordprocessingDrawing" xmlns:wp="http://schemas.openxmlformats.org/drawingml/2006/wordprocessingDrawing" xmlns:w10="urn:schemas-microsoft-com:office:word" xmlns:w="http://schemas.openxmlformats.org/wordprocessingml/2006/main" xmlns:w14="http://schemas.microsoft.com/office/word/2010/wordml" xmlns:w15="http://schemas.microsoft.com/office/word/2012/wordml" xmlns:w16cex="http://schemas.microsoft.com/office/word/2018/wordml/cex" xmlns:w16cid="http://schemas.microsoft.com/office/word/2016/wordml/cid" xmlns:w16="http://schemas.microsoft.com/office/word/2018/wordml" xmlns:w16sdtdh="http://schemas.microsoft.com/office/word/2020/wordml/sdtdatahash" xmlns:w16se="http://schemas.microsoft.com/office/word/2015/wordml/symex" xmlns:wpg="http://schemas.microsoft.com/office/word/2010/wordprocessingGroup" xmlns:wpi="http://schemas.microsoft.com/office/word/2010/wordprocessingInk" xmlns:wne="http://schemas.microsoft.com/office/word/2006/wordml" xmlns:wps="http://schemas.microsoft.com/office/word/2010/wordprocessingShape" mc:Ignorable="w14 w15 w16se w16cid w16 w16cex w16sdtdh wp14">
+<w:ftr xmlns:wpc="http://schemas.microsoft.com/office/word/2010/wordprocessingCanvas" xmlns:cx="http://schemas.microsoft.com/office/drawing/2014/chartex" xmlns:mc="http://schemas.openxmlformats.org/markup-compatibility/2006" xmlns:o="urn:schemas-microsoft-com:office:office" xmlns:r="http://schemas.openxmlformats.org/officeDocument/2006/relationships" xmlns:m="http://schemas.openxmlformats.org/officeDocument/2006/math" xmlns:v="urn:schemas-microsoft-com:vml" xmlns:wp14="http://schemas.microsoft.com/office/word/2010/wordprocessingDrawing" xmlns:wp="http://schemas.openxmlformats.org/drawingml/2006/wordprocessingDrawing" xmlns:w10="urn:schemas-microsoft-com:office:word" xmlns:w="http://schemas.openxmlformats.org/wordprocessingml/2006/main" xmlns:w14="http://schemas.microsoft.com/office/word/2010/wordml" xmlns:w15="http://schemas.microsoft.com/office/word/2012/wordml" xmlns:w16se="http://schemas.microsoft.com/office/word/2015/wordml/symex" xmlns:wpg="http://schemas.microsoft.com/office/word/2010/wordprocessingGroup" xmlns:wpi="http://schemas.microsoft.com/office/word/2010/wordprocessingInk" xmlns:wne="http://schemas.microsoft.com/office/word/2006/wordml" xmlns:wps="http://schemas.microsoft.com/office/word/2010/wordprocessingShape" mc:Ignorable="w14 w15 w16se wp14">
   <w:p>
     <w:pPr>
       <w:pStyle w:val="a5"/>
@@ -450,7 +2859,7 @@
 </file>
 
 <file path=word/footer3.xml><?xml version="1.0" encoding="utf-8"?>
-<w:ftr xmlns:wpc="http://schemas.microsoft.com/office/word/2010/wordprocessingCanvas" xmlns:cx="http://schemas.microsoft.com/office/drawing/2014/chartex" xmlns:cx1="http://schemas.microsoft.com/office/drawing/2015/9/8/chartex" xmlns:cx2="http://schemas.microsoft.com/office/drawing/2015/10/21/chartex" xmlns:cx3="http://schemas.microsoft.com/office/drawing/2016/5/9/chartex" xmlns:cx4="http://schemas.microsoft.com/office/drawing/2016/5/10/chartex" xmlns:cx5="http://schemas.microsoft.com/office/drawing/2016/5/11/chartex" xmlns:cx6="http://schemas.microsoft.com/office/drawing/2016/5/12/chartex" xmlns:cx7="http://schemas.microsoft.com/office/drawing/2016/5/13/chartex" xmlns:cx8="http://schemas.microsoft.com/office/drawing/2016/5/14/chartex" xmlns:mc="http://schemas.openxmlformats.org/markup-compatibility/2006" xmlns:aink="http://schemas.microsoft.com/office/drawing/2016/ink" xmlns:am3d="http://schemas.microsoft.com/office/drawing/2017/model3d" xmlns:o="urn:schemas-microsoft-com:office:office" xmlns:r="http://schemas.openxmlformats.org/officeDocument/2006/relationships" xmlns:m="http://schemas.openxmlformats.org/officeDocument/2006/math" xmlns:v="urn:schemas-microsoft-com:vml" xmlns:wp14="http://schemas.microsoft.com/office/word/2010/wordprocessingDrawing" xmlns:wp="http://schemas.openxmlformats.org/drawingml/2006/wordprocessingDrawing" xmlns:w10="urn:schemas-microsoft-com:office:word" xmlns:w="http://schemas.openxmlformats.org/wordprocessingml/2006/main" xmlns:w14="http://schemas.microsoft.com/office/word/2010/wordml" xmlns:w15="http://schemas.microsoft.com/office/word/2012/wordml" xmlns:w16cex="http://schemas.microsoft.com/office/word/2018/wordml/cex" xmlns:w16cid="http://schemas.microsoft.com/office/word/2016/wordml/cid" xmlns:w16="http://schemas.microsoft.com/office/word/2018/wordml" xmlns:w16sdtdh="http://schemas.microsoft.com/office/word/2020/wordml/sdtdatahash" xmlns:w16se="http://schemas.microsoft.com/office/word/2015/wordml/symex" xmlns:wpg="http://schemas.microsoft.com/office/word/2010/wordprocessingGroup" xmlns:wpi="http://schemas.microsoft.com/office/word/2010/wordprocessingInk" xmlns:wne="http://schemas.microsoft.com/office/word/2006/wordml" xmlns:wps="http://schemas.microsoft.com/office/word/2010/wordprocessingShape" mc:Ignorable="w14 w15 w16se w16cid w16 w16cex w16sdtdh wp14">
+<w:ftr xmlns:wpc="http://schemas.microsoft.com/office/word/2010/wordprocessingCanvas" xmlns:cx="http://schemas.microsoft.com/office/drawing/2014/chartex" xmlns:mc="http://schemas.openxmlformats.org/markup-compatibility/2006" xmlns:o="urn:schemas-microsoft-com:office:office" xmlns:r="http://schemas.openxmlformats.org/officeDocument/2006/relationships" xmlns:m="http://schemas.openxmlformats.org/officeDocument/2006/math" xmlns:v="urn:schemas-microsoft-com:vml" xmlns:wp14="http://schemas.microsoft.com/office/word/2010/wordprocessingDrawing" xmlns:wp="http://schemas.openxmlformats.org/drawingml/2006/wordprocessingDrawing" xmlns:w10="urn:schemas-microsoft-com:office:word" xmlns:w="http://schemas.openxmlformats.org/wordprocessingml/2006/main" xmlns:w14="http://schemas.microsoft.com/office/word/2010/wordml" xmlns:w15="http://schemas.microsoft.com/office/word/2012/wordml" xmlns:w16se="http://schemas.microsoft.com/office/word/2015/wordml/symex" xmlns:wpg="http://schemas.microsoft.com/office/word/2010/wordprocessingGroup" xmlns:wpi="http://schemas.microsoft.com/office/word/2010/wordprocessingInk" xmlns:wne="http://schemas.microsoft.com/office/word/2006/wordml" xmlns:wps="http://schemas.microsoft.com/office/word/2010/wordprocessingShape" mc:Ignorable="w14 w15 w16se wp14">
   <w:p>
     <w:pPr>
       <w:pStyle w:val="a5"/>
@@ -460,7 +2869,7 @@
 </file>
 
 <file path=word/footnotes.xml><?xml version="1.0" encoding="utf-8"?>
-<w:footnotes xmlns:wpc="http://schemas.microsoft.com/office/word/2010/wordprocessingCanvas" xmlns:cx="http://schemas.microsoft.com/office/drawing/2014/chartex" xmlns:cx1="http://schemas.microsoft.com/office/drawing/2015/9/8/chartex" xmlns:cx2="http://schemas.microsoft.com/office/drawing/2015/10/21/chartex" xmlns:cx3="http://schemas.microsoft.com/office/drawing/2016/5/9/chartex" xmlns:cx4="http://schemas.microsoft.com/office/drawing/2016/5/10/chartex" xmlns:cx5="http://schemas.microsoft.com/office/drawing/2016/5/11/chartex" xmlns:cx6="http://schemas.microsoft.com/office/drawing/2016/5/12/chartex" xmlns:cx7="http://schemas.microsoft.com/office/drawing/2016/5/13/chartex" xmlns:cx8="http://schemas.microsoft.com/office/drawing/2016/5/14/chartex" xmlns:mc="http://schemas.openxmlformats.org/markup-compatibility/2006" xmlns:aink="http://schemas.microsoft.com/office/drawing/2016/ink" xmlns:am3d="http://schemas.microsoft.com/office/drawing/2017/model3d" xmlns:o="urn:schemas-microsoft-com:office:office" xmlns:r="http://schemas.openxmlformats.org/officeDocument/2006/relationships" xmlns:m="http://schemas.openxmlformats.org/officeDocument/2006/math" xmlns:v="urn:schemas-microsoft-com:vml" xmlns:wp14="http://schemas.microsoft.com/office/word/2010/wordprocessingDrawing" xmlns:wp="http://schemas.openxmlformats.org/drawingml/2006/wordprocessingDrawing" xmlns:w10="urn:schemas-microsoft-com:office:word" xmlns:w="http://schemas.openxmlformats.org/wordprocessingml/2006/main" xmlns:w14="http://schemas.microsoft.com/office/word/2010/wordml" xmlns:w15="http://schemas.microsoft.com/office/word/2012/wordml" xmlns:w16cex="http://schemas.microsoft.com/office/word/2018/wordml/cex" xmlns:w16cid="http://schemas.microsoft.com/office/word/2016/wordml/cid" xmlns:w16="http://schemas.microsoft.com/office/word/2018/wordml" xmlns:w16sdtdh="http://schemas.microsoft.com/office/word/2020/wordml/sdtdatahash" xmlns:w16se="http://schemas.microsoft.com/office/word/2015/wordml/symex" xmlns:wpg="http://schemas.microsoft.com/office/word/2010/wordprocessingGroup" xmlns:wpi="http://schemas.microsoft.com/office/word/2010/wordprocessingInk" xmlns:wne="http://schemas.microsoft.com/office/word/2006/wordml" xmlns:wps="http://schemas.microsoft.com/office/word/2010/wordprocessingShape" mc:Ignorable="w14 w15 w16se w16cid w16 w16cex w16sdtdh wp14">
+<w:footnotes xmlns:wpc="http://schemas.microsoft.com/office/word/2010/wordprocessingCanvas" xmlns:cx="http://schemas.microsoft.com/office/drawing/2014/chartex" xmlns:mc="http://schemas.openxmlformats.org/markup-compatibility/2006" xmlns:o="urn:schemas-microsoft-com:office:office" xmlns:r="http://schemas.openxmlformats.org/officeDocument/2006/relationships" xmlns:m="http://schemas.openxmlformats.org/officeDocument/2006/math" xmlns:v="urn:schemas-microsoft-com:vml" xmlns:wp14="http://schemas.microsoft.com/office/word/2010/wordprocessingDrawing" xmlns:wp="http://schemas.openxmlformats.org/drawingml/2006/wordprocessingDrawing" xmlns:w10="urn:schemas-microsoft-com:office:word" xmlns:w="http://schemas.openxmlformats.org/wordprocessingml/2006/main" xmlns:w14="http://schemas.microsoft.com/office/word/2010/wordml" xmlns:w15="http://schemas.microsoft.com/office/word/2012/wordml" xmlns:w16se="http://schemas.microsoft.com/office/word/2015/wordml/symex" xmlns:wpg="http://schemas.microsoft.com/office/word/2010/wordprocessingGroup" xmlns:wpi="http://schemas.microsoft.com/office/word/2010/wordprocessingInk" xmlns:wne="http://schemas.microsoft.com/office/word/2006/wordml" xmlns:wps="http://schemas.microsoft.com/office/word/2010/wordprocessingShape" mc:Ignorable="w14 w15 w16se wp14">
   <w:footnote w:type="separator" w:id="-1">
     <w:p>
       <w:r>
@@ -479,7 +2888,7 @@
 </file>
 
 <file path=word/header1.xml><?xml version="1.0" encoding="utf-8"?>
-<w:hdr xmlns:wpc="http://schemas.microsoft.com/office/word/2010/wordprocessingCanvas" xmlns:cx="http://schemas.microsoft.com/office/drawing/2014/chartex" xmlns:cx1="http://schemas.microsoft.com/office/drawing/2015/9/8/chartex" xmlns:cx2="http://schemas.microsoft.com/office/drawing/2015/10/21/chartex" xmlns:cx3="http://schemas.microsoft.com/office/drawing/2016/5/9/chartex" xmlns:cx4="http://schemas.microsoft.com/office/drawing/2016/5/10/chartex" xmlns:cx5="http://schemas.microsoft.com/office/drawing/2016/5/11/chartex" xmlns:cx6="http://schemas.microsoft.com/office/drawing/2016/5/12/chartex" xmlns:cx7="http://schemas.microsoft.com/office/drawing/2016/5/13/chartex" xmlns:cx8="http://schemas.microsoft.com/office/drawing/2016/5/14/chartex" xmlns:mc="http://schemas.openxmlformats.org/markup-compatibility/2006" xmlns:aink="http://schemas.microsoft.com/office/drawing/2016/ink" xmlns:am3d="http://schemas.microsoft.com/office/drawing/2017/model3d" xmlns:o="urn:schemas-microsoft-com:office:office" xmlns:r="http://schemas.openxmlformats.org/officeDocument/2006/relationships" xmlns:m="http://schemas.openxmlformats.org/officeDocument/2006/math" xmlns:v="urn:schemas-microsoft-com:vml" xmlns:wp14="http://schemas.microsoft.com/office/word/2010/wordprocessingDrawing" xmlns:wp="http://schemas.openxmlformats.org/drawingml/2006/wordprocessingDrawing" xmlns:w10="urn:schemas-microsoft-com:office:word" xmlns:w="http://schemas.openxmlformats.org/wordprocessingml/2006/main" xmlns:w14="http://schemas.microsoft.com/office/word/2010/wordml" xmlns:w15="http://schemas.microsoft.com/office/word/2012/wordml" xmlns:w16cex="http://schemas.microsoft.com/office/word/2018/wordml/cex" xmlns:w16cid="http://schemas.microsoft.com/office/word/2016/wordml/cid" xmlns:w16="http://schemas.microsoft.com/office/word/2018/wordml" xmlns:w16sdtdh="http://schemas.microsoft.com/office/word/2020/wordml/sdtdatahash" xmlns:w16se="http://schemas.microsoft.com/office/word/2015/wordml/symex" xmlns:wpg="http://schemas.microsoft.com/office/word/2010/wordprocessingGroup" xmlns:wpi="http://schemas.microsoft.com/office/word/2010/wordprocessingInk" xmlns:wne="http://schemas.microsoft.com/office/word/2006/wordml" xmlns:wps="http://schemas.microsoft.com/office/word/2010/wordprocessingShape" mc:Ignorable="w14 w15 w16se w16cid w16 w16cex w16sdtdh wp14">
+<w:hdr xmlns:wpc="http://schemas.microsoft.com/office/word/2010/wordprocessingCanvas" xmlns:cx="http://schemas.microsoft.com/office/drawing/2014/chartex" xmlns:mc="http://schemas.openxmlformats.org/markup-compatibility/2006" xmlns:o="urn:schemas-microsoft-com:office:office" xmlns:r="http://schemas.openxmlformats.org/officeDocument/2006/relationships" xmlns:m="http://schemas.openxmlformats.org/officeDocument/2006/math" xmlns:v="urn:schemas-microsoft-com:vml" xmlns:wp14="http://schemas.microsoft.com/office/word/2010/wordprocessingDrawing" xmlns:wp="http://schemas.openxmlformats.org/drawingml/2006/wordprocessingDrawing" xmlns:w10="urn:schemas-microsoft-com:office:word" xmlns:w="http://schemas.openxmlformats.org/wordprocessingml/2006/main" xmlns:w14="http://schemas.microsoft.com/office/word/2010/wordml" xmlns:w15="http://schemas.microsoft.com/office/word/2012/wordml" xmlns:w16se="http://schemas.microsoft.com/office/word/2015/wordml/symex" xmlns:wpg="http://schemas.microsoft.com/office/word/2010/wordprocessingGroup" xmlns:wpi="http://schemas.microsoft.com/office/word/2010/wordprocessingInk" xmlns:wne="http://schemas.microsoft.com/office/word/2006/wordml" xmlns:wps="http://schemas.microsoft.com/office/word/2010/wordprocessingShape" mc:Ignorable="w14 w15 w16se wp14">
   <w:p>
     <w:pPr>
       <w:pStyle w:val="a3"/>
@@ -489,7 +2898,7 @@
 </file>
 
 <file path=word/header2.xml><?xml version="1.0" encoding="utf-8"?>
-<w:hdr xmlns:wpc="http://schemas.microsoft.com/office/word/2010/wordprocessingCanvas" xmlns:cx="http://schemas.microsoft.com/office/drawing/2014/chartex" xmlns:cx1="http://schemas.microsoft.com/office/drawing/2015/9/8/chartex" xmlns:cx2="http://schemas.microsoft.com/office/drawing/2015/10/21/chartex" xmlns:cx3="http://schemas.microsoft.com/office/drawing/2016/5/9/chartex" xmlns:cx4="http://schemas.microsoft.com/office/drawing/2016/5/10/chartex" xmlns:cx5="http://schemas.microsoft.com/office/drawing/2016/5/11/chartex" xmlns:cx6="http://schemas.microsoft.com/office/drawing/2016/5/12/chartex" xmlns:cx7="http://schemas.microsoft.com/office/drawing/2016/5/13/chartex" xmlns:cx8="http://schemas.microsoft.com/office/drawing/2016/5/14/chartex" xmlns:mc="http://schemas.openxmlformats.org/markup-compatibility/2006" xmlns:aink="http://schemas.microsoft.com/office/drawing/2016/ink" xmlns:am3d="http://schemas.microsoft.com/office/drawing/2017/model3d" xmlns:o="urn:schemas-microsoft-com:office:office" xmlns:r="http://schemas.openxmlformats.org/officeDocument/2006/relationships" xmlns:m="http://schemas.openxmlformats.org/officeDocument/2006/math" xmlns:v="urn:schemas-microsoft-com:vml" xmlns:wp14="http://schemas.microsoft.com/office/word/2010/wordprocessingDrawing" xmlns:wp="http://schemas.openxmlformats.org/drawingml/2006/wordprocessingDrawing" xmlns:w10="urn:schemas-microsoft-com:office:word" xmlns:w="http://schemas.openxmlformats.org/wordprocessingml/2006/main" xmlns:w14="http://schemas.microsoft.com/office/word/2010/wordml" xmlns:w15="http://schemas.microsoft.com/office/word/2012/wordml" xmlns:w16cex="http://schemas.microsoft.com/office/word/2018/wordml/cex" xmlns:w16cid="http://schemas.microsoft.com/office/word/2016/wordml/cid" xmlns:w16="http://schemas.microsoft.com/office/word/2018/wordml" xmlns:w16sdtdh="http://schemas.microsoft.com/office/word/2020/wordml/sdtdatahash" xmlns:w16se="http://schemas.microsoft.com/office/word/2015/wordml/symex" xmlns:wpg="http://schemas.microsoft.com/office/word/2010/wordprocessingGroup" xmlns:wpi="http://schemas.microsoft.com/office/word/2010/wordprocessingInk" xmlns:wne="http://schemas.microsoft.com/office/word/2006/wordml" xmlns:wps="http://schemas.microsoft.com/office/word/2010/wordprocessingShape" mc:Ignorable="w14 w15 w16se w16cid w16 w16cex w16sdtdh wp14">
+<w:hdr xmlns:wpc="http://schemas.microsoft.com/office/word/2010/wordprocessingCanvas" xmlns:cx="http://schemas.microsoft.com/office/drawing/2014/chartex" xmlns:mc="http://schemas.openxmlformats.org/markup-compatibility/2006" xmlns:o="urn:schemas-microsoft-com:office:office" xmlns:r="http://schemas.openxmlformats.org/officeDocument/2006/relationships" xmlns:m="http://schemas.openxmlformats.org/officeDocument/2006/math" xmlns:v="urn:schemas-microsoft-com:vml" xmlns:wp14="http://schemas.microsoft.com/office/word/2010/wordprocessingDrawing" xmlns:wp="http://schemas.openxmlformats.org/drawingml/2006/wordprocessingDrawing" xmlns:w10="urn:schemas-microsoft-com:office:word" xmlns:w="http://schemas.openxmlformats.org/wordprocessingml/2006/main" xmlns:w14="http://schemas.microsoft.com/office/word/2010/wordml" xmlns:w15="http://schemas.microsoft.com/office/word/2012/wordml" xmlns:w16se="http://schemas.microsoft.com/office/word/2015/wordml/symex" xmlns:wpg="http://schemas.microsoft.com/office/word/2010/wordprocessingGroup" xmlns:wpi="http://schemas.microsoft.com/office/word/2010/wordprocessingInk" xmlns:wne="http://schemas.microsoft.com/office/word/2006/wordml" xmlns:wps="http://schemas.microsoft.com/office/word/2010/wordprocessingShape" mc:Ignorable="w14 w15 w16se wp14">
   <w:p>
     <w:pPr>
       <w:pStyle w:val="a3"/>
@@ -519,14 +2928,20 @@
       <w:rPr>
         <w:rFonts w:ascii="微軟正黑體" w:eastAsia="微軟正黑體" w:hAnsi="微軟正黑體" w:hint="eastAsia"/>
       </w:rPr>
-      <w:t xml:space="preserve"> 電機四 劉瑄穎</w:t>
+      <w:t xml:space="preserve"> </w:t>
+    </w:r>
+    <w:r>
+      <w:rPr>
+        <w:rFonts w:ascii="微軟正黑體" w:eastAsia="微軟正黑體" w:hAnsi="微軟正黑體" w:hint="eastAsia"/>
+      </w:rPr>
+      <w:t>電機四 劉瑄穎</w:t>
     </w:r>
   </w:p>
   <w:p>
     <w:pPr>
       <w:pStyle w:val="a3"/>
       <w:rPr>
-        <w:rFonts w:ascii="微軟正黑體" w:eastAsia="微軟正黑體" w:hAnsi="微軟正黑體" w:hint="eastAsia"/>
+        <w:rFonts w:ascii="微軟正黑體" w:eastAsia="微軟正黑體" w:hAnsi="微軟正黑體"/>
       </w:rPr>
     </w:pPr>
     <w:r>
@@ -564,7 +2979,7 @@
 </file>
 
 <file path=word/header3.xml><?xml version="1.0" encoding="utf-8"?>
-<w:hdr xmlns:wpc="http://schemas.microsoft.com/office/word/2010/wordprocessingCanvas" xmlns:cx="http://schemas.microsoft.com/office/drawing/2014/chartex" xmlns:cx1="http://schemas.microsoft.com/office/drawing/2015/9/8/chartex" xmlns:cx2="http://schemas.microsoft.com/office/drawing/2015/10/21/chartex" xmlns:cx3="http://schemas.microsoft.com/office/drawing/2016/5/9/chartex" xmlns:cx4="http://schemas.microsoft.com/office/drawing/2016/5/10/chartex" xmlns:cx5="http://schemas.microsoft.com/office/drawing/2016/5/11/chartex" xmlns:cx6="http://schemas.microsoft.com/office/drawing/2016/5/12/chartex" xmlns:cx7="http://schemas.microsoft.com/office/drawing/2016/5/13/chartex" xmlns:cx8="http://schemas.microsoft.com/office/drawing/2016/5/14/chartex" xmlns:mc="http://schemas.openxmlformats.org/markup-compatibility/2006" xmlns:aink="http://schemas.microsoft.com/office/drawing/2016/ink" xmlns:am3d="http://schemas.microsoft.com/office/drawing/2017/model3d" xmlns:o="urn:schemas-microsoft-com:office:office" xmlns:r="http://schemas.openxmlformats.org/officeDocument/2006/relationships" xmlns:m="http://schemas.openxmlformats.org/officeDocument/2006/math" xmlns:v="urn:schemas-microsoft-com:vml" xmlns:wp14="http://schemas.microsoft.com/office/word/2010/wordprocessingDrawing" xmlns:wp="http://schemas.openxmlformats.org/drawingml/2006/wordprocessingDrawing" xmlns:w10="urn:schemas-microsoft-com:office:word" xmlns:w="http://schemas.openxmlformats.org/wordprocessingml/2006/main" xmlns:w14="http://schemas.microsoft.com/office/word/2010/wordml" xmlns:w15="http://schemas.microsoft.com/office/word/2012/wordml" xmlns:w16cex="http://schemas.microsoft.com/office/word/2018/wordml/cex" xmlns:w16cid="http://schemas.microsoft.com/office/word/2016/wordml/cid" xmlns:w16="http://schemas.microsoft.com/office/word/2018/wordml" xmlns:w16sdtdh="http://schemas.microsoft.com/office/word/2020/wordml/sdtdatahash" xmlns:w16se="http://schemas.microsoft.com/office/word/2015/wordml/symex" xmlns:wpg="http://schemas.microsoft.com/office/word/2010/wordprocessingGroup" xmlns:wpi="http://schemas.microsoft.com/office/word/2010/wordprocessingInk" xmlns:wne="http://schemas.microsoft.com/office/word/2006/wordml" xmlns:wps="http://schemas.microsoft.com/office/word/2010/wordprocessingShape" mc:Ignorable="w14 w15 w16se w16cid w16 w16cex w16sdtdh wp14">
+<w:hdr xmlns:wpc="http://schemas.microsoft.com/office/word/2010/wordprocessingCanvas" xmlns:cx="http://schemas.microsoft.com/office/drawing/2014/chartex" xmlns:mc="http://schemas.openxmlformats.org/markup-compatibility/2006" xmlns:o="urn:schemas-microsoft-com:office:office" xmlns:r="http://schemas.openxmlformats.org/officeDocument/2006/relationships" xmlns:m="http://schemas.openxmlformats.org/officeDocument/2006/math" xmlns:v="urn:schemas-microsoft-com:vml" xmlns:wp14="http://schemas.microsoft.com/office/word/2010/wordprocessingDrawing" xmlns:wp="http://schemas.openxmlformats.org/drawingml/2006/wordprocessingDrawing" xmlns:w10="urn:schemas-microsoft-com:office:word" xmlns:w="http://schemas.openxmlformats.org/wordprocessingml/2006/main" xmlns:w14="http://schemas.microsoft.com/office/word/2010/wordml" xmlns:w15="http://schemas.microsoft.com/office/word/2012/wordml" xmlns:w16se="http://schemas.microsoft.com/office/word/2015/wordml/symex" xmlns:wpg="http://schemas.microsoft.com/office/word/2010/wordprocessingGroup" xmlns:wpi="http://schemas.microsoft.com/office/word/2010/wordprocessingInk" xmlns:wne="http://schemas.microsoft.com/office/word/2006/wordml" xmlns:wps="http://schemas.microsoft.com/office/word/2010/wordprocessingShape" mc:Ignorable="w14 w15 w16se wp14">
   <w:p>
     <w:pPr>
       <w:pStyle w:val="a3"/>
@@ -574,7 +2989,7 @@
 </file>
 
 <file path=word/numbering.xml><?xml version="1.0" encoding="utf-8"?>
-<w:numbering xmlns:wpc="http://schemas.microsoft.com/office/word/2010/wordprocessingCanvas" xmlns:cx="http://schemas.microsoft.com/office/drawing/2014/chartex" xmlns:cx1="http://schemas.microsoft.com/office/drawing/2015/9/8/chartex" xmlns:cx2="http://schemas.microsoft.com/office/drawing/2015/10/21/chartex" xmlns:cx3="http://schemas.microsoft.com/office/drawing/2016/5/9/chartex" xmlns:cx4="http://schemas.microsoft.com/office/drawing/2016/5/10/chartex" xmlns:cx5="http://schemas.microsoft.com/office/drawing/2016/5/11/chartex" xmlns:cx6="http://schemas.microsoft.com/office/drawing/2016/5/12/chartex" xmlns:cx7="http://schemas.microsoft.com/office/drawing/2016/5/13/chartex" xmlns:cx8="http://schemas.microsoft.com/office/drawing/2016/5/14/chartex" xmlns:mc="http://schemas.openxmlformats.org/markup-compatibility/2006" xmlns:aink="http://schemas.microsoft.com/office/drawing/2016/ink" xmlns:am3d="http://schemas.microsoft.com/office/drawing/2017/model3d" xmlns:o="urn:schemas-microsoft-com:office:office" xmlns:r="http://schemas.openxmlformats.org/officeDocument/2006/relationships" xmlns:m="http://schemas.openxmlformats.org/officeDocument/2006/math" xmlns:v="urn:schemas-microsoft-com:vml" xmlns:wp14="http://schemas.microsoft.com/office/word/2010/wordprocessingDrawing" xmlns:wp="http://schemas.openxmlformats.org/drawingml/2006/wordprocessingDrawing" xmlns:w10="urn:schemas-microsoft-com:office:word" xmlns:w="http://schemas.openxmlformats.org/wordprocessingml/2006/main" xmlns:w14="http://schemas.microsoft.com/office/word/2010/wordml" xmlns:w15="http://schemas.microsoft.com/office/word/2012/wordml" xmlns:w16cex="http://schemas.microsoft.com/office/word/2018/wordml/cex" xmlns:w16cid="http://schemas.microsoft.com/office/word/2016/wordml/cid" xmlns:w16="http://schemas.microsoft.com/office/word/2018/wordml" xmlns:w16sdtdh="http://schemas.microsoft.com/office/word/2020/wordml/sdtdatahash" xmlns:w16se="http://schemas.microsoft.com/office/word/2015/wordml/symex" xmlns:wpg="http://schemas.microsoft.com/office/word/2010/wordprocessingGroup" xmlns:wpi="http://schemas.microsoft.com/office/word/2010/wordprocessingInk" xmlns:wne="http://schemas.microsoft.com/office/word/2006/wordml" xmlns:wps="http://schemas.microsoft.com/office/word/2010/wordprocessingShape" mc:Ignorable="w14 w15 w16se w16cid w16 w16cex w16sdtdh wp14">
+<w:numbering xmlns:wpc="http://schemas.microsoft.com/office/word/2010/wordprocessingCanvas" xmlns:cx="http://schemas.microsoft.com/office/drawing/2014/chartex" xmlns:mc="http://schemas.openxmlformats.org/markup-compatibility/2006" xmlns:o="urn:schemas-microsoft-com:office:office" xmlns:r="http://schemas.openxmlformats.org/officeDocument/2006/relationships" xmlns:m="http://schemas.openxmlformats.org/officeDocument/2006/math" xmlns:v="urn:schemas-microsoft-com:vml" xmlns:wp14="http://schemas.microsoft.com/office/word/2010/wordprocessingDrawing" xmlns:wp="http://schemas.openxmlformats.org/drawingml/2006/wordprocessingDrawing" xmlns:w10="urn:schemas-microsoft-com:office:word" xmlns:w="http://schemas.openxmlformats.org/wordprocessingml/2006/main" xmlns:w14="http://schemas.microsoft.com/office/word/2010/wordml" xmlns:w15="http://schemas.microsoft.com/office/word/2012/wordml" xmlns:w16se="http://schemas.microsoft.com/office/word/2015/wordml/symex" xmlns:wpg="http://schemas.microsoft.com/office/word/2010/wordprocessingGroup" xmlns:wpi="http://schemas.microsoft.com/office/word/2010/wordprocessingInk" xmlns:wne="http://schemas.microsoft.com/office/word/2006/wordml" xmlns:wps="http://schemas.microsoft.com/office/word/2010/wordprocessingShape" mc:Ignorable="w14 w15 w16se wp14">
   <w:abstractNum w:abstractNumId="0" w15:restartNumberingAfterBreak="0">
     <w:nsid w:val="100B16DC"/>
     <w:multiLevelType w:val="hybridMultilevel"/>
@@ -817,7 +3232,7 @@
         <w:rFonts w:ascii="Wingdings" w:hAnsi="Wingdings" w:hint="default"/>
       </w:rPr>
     </w:lvl>
-    <w:lvl w:ilvl="1" w:tplc="04090003" w:tentative="1">
+    <w:lvl w:ilvl="1" w:tplc="04090003">
       <w:start w:val="1"/>
       <w:numFmt w:val="bullet"/>
       <w:lvlText w:val=""/>
@@ -915,25 +3330,28 @@
     </w:lvl>
   </w:abstractNum>
   <w:abstractNum w:abstractNumId="3" w15:restartNumberingAfterBreak="0">
-    <w:nsid w:val="530648E0"/>
+    <w:nsid w:val="46FB5F48"/>
     <w:multiLevelType w:val="hybridMultilevel"/>
-    <w:tmpl w:val="989AD94A"/>
-    <w:lvl w:ilvl="0" w:tplc="0409000F">
+    <w:tmpl w:val="F2100CBE"/>
+    <w:lvl w:ilvl="0" w:tplc="44827C5A">
       <w:start w:val="1"/>
       <w:numFmt w:val="decimal"/>
       <w:lvlText w:val="%1."/>
       <w:lvlJc w:val="left"/>
       <w:pPr>
-        <w:ind w:left="480" w:hanging="480"/>
-      </w:pPr>
-    </w:lvl>
-    <w:lvl w:ilvl="1" w:tplc="04090019">
+        <w:ind w:left="1320" w:hanging="360"/>
+      </w:pPr>
+      <w:rPr>
+        <w:rFonts w:hint="default"/>
+      </w:rPr>
+    </w:lvl>
+    <w:lvl w:ilvl="1" w:tplc="04090019" w:tentative="1">
       <w:start w:val="1"/>
       <w:numFmt w:val="ideographTraditional"/>
       <w:lvlText w:val="%2、"/>
       <w:lvlJc w:val="left"/>
       <w:pPr>
-        <w:ind w:left="960" w:hanging="480"/>
+        <w:ind w:left="1920" w:hanging="480"/>
       </w:pPr>
     </w:lvl>
     <w:lvl w:ilvl="2" w:tplc="0409001B" w:tentative="1">
@@ -942,7 +3360,7 @@
       <w:lvlText w:val="%3."/>
       <w:lvlJc w:val="right"/>
       <w:pPr>
-        <w:ind w:left="1440" w:hanging="480"/>
+        <w:ind w:left="2400" w:hanging="480"/>
       </w:pPr>
     </w:lvl>
     <w:lvl w:ilvl="3" w:tplc="0409000F" w:tentative="1">
@@ -951,7 +3369,7 @@
       <w:lvlText w:val="%4."/>
       <w:lvlJc w:val="left"/>
       <w:pPr>
-        <w:ind w:left="1920" w:hanging="480"/>
+        <w:ind w:left="2880" w:hanging="480"/>
       </w:pPr>
     </w:lvl>
     <w:lvl w:ilvl="4" w:tplc="04090019" w:tentative="1">
@@ -960,7 +3378,7 @@
       <w:lvlText w:val="%5、"/>
       <w:lvlJc w:val="left"/>
       <w:pPr>
-        <w:ind w:left="2400" w:hanging="480"/>
+        <w:ind w:left="3360" w:hanging="480"/>
       </w:pPr>
     </w:lvl>
     <w:lvl w:ilvl="5" w:tplc="0409001B" w:tentative="1">
@@ -969,7 +3387,7 @@
       <w:lvlText w:val="%6."/>
       <w:lvlJc w:val="right"/>
       <w:pPr>
-        <w:ind w:left="2880" w:hanging="480"/>
+        <w:ind w:left="3840" w:hanging="480"/>
       </w:pPr>
     </w:lvl>
     <w:lvl w:ilvl="6" w:tplc="0409000F" w:tentative="1">
@@ -978,7 +3396,7 @@
       <w:lvlText w:val="%7."/>
       <w:lvlJc w:val="left"/>
       <w:pPr>
-        <w:ind w:left="3360" w:hanging="480"/>
+        <w:ind w:left="4320" w:hanging="480"/>
       </w:pPr>
     </w:lvl>
     <w:lvl w:ilvl="7" w:tplc="04090019" w:tentative="1">
@@ -987,7 +3405,7 @@
       <w:lvlText w:val="%8、"/>
       <w:lvlJc w:val="left"/>
       <w:pPr>
-        <w:ind w:left="3840" w:hanging="480"/>
+        <w:ind w:left="4800" w:hanging="480"/>
       </w:pPr>
     </w:lvl>
     <w:lvl w:ilvl="8" w:tplc="0409001B" w:tentative="1">
@@ -996,11 +3414,97 @@
       <w:lvlText w:val="%9."/>
       <w:lvlJc w:val="right"/>
       <w:pPr>
-        <w:ind w:left="4320" w:hanging="480"/>
+        <w:ind w:left="5280" w:hanging="480"/>
       </w:pPr>
     </w:lvl>
   </w:abstractNum>
   <w:abstractNum w:abstractNumId="4" w15:restartNumberingAfterBreak="0">
+    <w:nsid w:val="530648E0"/>
+    <w:multiLevelType w:val="hybridMultilevel"/>
+    <w:tmpl w:val="7040E808"/>
+    <w:lvl w:ilvl="0" w:tplc="0409000F">
+      <w:start w:val="1"/>
+      <w:numFmt w:val="decimal"/>
+      <w:lvlText w:val="%1."/>
+      <w:lvlJc w:val="left"/>
+      <w:pPr>
+        <w:ind w:left="480" w:hanging="480"/>
+      </w:pPr>
+    </w:lvl>
+    <w:lvl w:ilvl="1" w:tplc="04090019">
+      <w:start w:val="1"/>
+      <w:numFmt w:val="ideographTraditional"/>
+      <w:lvlText w:val="%2、"/>
+      <w:lvlJc w:val="left"/>
+      <w:pPr>
+        <w:ind w:left="960" w:hanging="480"/>
+      </w:pPr>
+    </w:lvl>
+    <w:lvl w:ilvl="2" w:tplc="0409000F">
+      <w:start w:val="1"/>
+      <w:numFmt w:val="decimal"/>
+      <w:lvlText w:val="%3."/>
+      <w:lvlJc w:val="left"/>
+      <w:pPr>
+        <w:ind w:left="1440" w:hanging="480"/>
+      </w:pPr>
+    </w:lvl>
+    <w:lvl w:ilvl="3" w:tplc="0409000F" w:tentative="1">
+      <w:start w:val="1"/>
+      <w:numFmt w:val="decimal"/>
+      <w:lvlText w:val="%4."/>
+      <w:lvlJc w:val="left"/>
+      <w:pPr>
+        <w:ind w:left="1920" w:hanging="480"/>
+      </w:pPr>
+    </w:lvl>
+    <w:lvl w:ilvl="4" w:tplc="04090019" w:tentative="1">
+      <w:start w:val="1"/>
+      <w:numFmt w:val="ideographTraditional"/>
+      <w:lvlText w:val="%5、"/>
+      <w:lvlJc w:val="left"/>
+      <w:pPr>
+        <w:ind w:left="2400" w:hanging="480"/>
+      </w:pPr>
+    </w:lvl>
+    <w:lvl w:ilvl="5" w:tplc="0409001B" w:tentative="1">
+      <w:start w:val="1"/>
+      <w:numFmt w:val="lowerRoman"/>
+      <w:lvlText w:val="%6."/>
+      <w:lvlJc w:val="right"/>
+      <w:pPr>
+        <w:ind w:left="2880" w:hanging="480"/>
+      </w:pPr>
+    </w:lvl>
+    <w:lvl w:ilvl="6" w:tplc="0409000F" w:tentative="1">
+      <w:start w:val="1"/>
+      <w:numFmt w:val="decimal"/>
+      <w:lvlText w:val="%7."/>
+      <w:lvlJc w:val="left"/>
+      <w:pPr>
+        <w:ind w:left="3360" w:hanging="480"/>
+      </w:pPr>
+    </w:lvl>
+    <w:lvl w:ilvl="7" w:tplc="04090019" w:tentative="1">
+      <w:start w:val="1"/>
+      <w:numFmt w:val="ideographTraditional"/>
+      <w:lvlText w:val="%8、"/>
+      <w:lvlJc w:val="left"/>
+      <w:pPr>
+        <w:ind w:left="3840" w:hanging="480"/>
+      </w:pPr>
+    </w:lvl>
+    <w:lvl w:ilvl="8" w:tplc="0409001B" w:tentative="1">
+      <w:start w:val="1"/>
+      <w:numFmt w:val="lowerRoman"/>
+      <w:lvlText w:val="%9."/>
+      <w:lvlJc w:val="right"/>
+      <w:pPr>
+        <w:ind w:left="4320" w:hanging="480"/>
+      </w:pPr>
+    </w:lvl>
+  </w:abstractNum>
+  <w:abstractNum w:abstractNumId="5" w15:restartNumberingAfterBreak="0">
     <w:nsid w:val="675B4AE9"/>
     <w:multiLevelType w:val="hybridMultilevel"/>
     <w:tmpl w:val="56FC9E38"/>
@@ -1114,13 +3618,13 @@
     </w:lvl>
   </w:abstractNum>
   <w:num w:numId="1">
-    <w:abstractNumId w:val="3"/>
+    <w:abstractNumId w:val="4"/>
   </w:num>
   <w:num w:numId="2">
     <w:abstractNumId w:val="2"/>
   </w:num>
   <w:num w:numId="3">
-    <w:abstractNumId w:val="4"/>
+    <w:abstractNumId w:val="5"/>
   </w:num>
   <w:num w:numId="4">
     <w:abstractNumId w:val="1"/>
@@ -1128,11 +3632,14 @@
   <w:num w:numId="5">
     <w:abstractNumId w:val="0"/>
   </w:num>
+  <w:num w:numId="6">
+    <w:abstractNumId w:val="3"/>
+  </w:num>
 </w:numbering>
 </file>
 
 <file path=word/styles.xml><?xml version="1.0" encoding="utf-8"?>
-<w:styles xmlns:mc="http://schemas.openxmlformats.org/markup-compatibility/2006" xmlns:r="http://schemas.openxmlformats.org/officeDocument/2006/relationships" xmlns:w="http://schemas.openxmlformats.org/wordprocessingml/2006/main" xmlns:w14="http://schemas.microsoft.com/office/word/2010/wordml" xmlns:w15="http://schemas.microsoft.com/office/word/2012/wordml" xmlns:w16cex="http://schemas.microsoft.com/office/word/2018/wordml/cex" xmlns:w16cid="http://schemas.microsoft.com/office/word/2016/wordml/cid" xmlns:w16="http://schemas.microsoft.com/office/word/2018/wordml" xmlns:w16sdtdh="http://schemas.microsoft.com/office/word/2020/wordml/sdtdatahash" xmlns:w16se="http://schemas.microsoft.com/office/word/2015/wordml/symex" mc:Ignorable="w14 w15 w16se w16cid w16 w16cex w16sdtdh">
+<w:styles xmlns:mc="http://schemas.openxmlformats.org/markup-compatibility/2006" xmlns:r="http://schemas.openxmlformats.org/officeDocument/2006/relationships" xmlns:w="http://schemas.openxmlformats.org/wordprocessingml/2006/main" xmlns:w14="http://schemas.microsoft.com/office/word/2010/wordml" xmlns:w15="http://schemas.microsoft.com/office/word/2012/wordml" xmlns:w16se="http://schemas.microsoft.com/office/word/2015/wordml/symex" mc:Ignorable="w14 w15 w16se">
   <w:docDefaults>
     <w:rPrDefault>
       <w:rPr>
@@ -1145,7 +3652,7 @@
     </w:rPrDefault>
     <w:pPrDefault/>
   </w:docDefaults>
-  <w:latentStyles w:defLockedState="0" w:defUIPriority="99" w:defSemiHidden="0" w:defUnhideWhenUsed="0" w:defQFormat="0" w:count="376">
+  <w:latentStyles w:defLockedState="0" w:defUIPriority="99" w:defSemiHidden="0" w:defUnhideWhenUsed="0" w:defQFormat="0" w:count="371">
     <w:lsdException w:name="Normal" w:uiPriority="0" w:qFormat="1"/>
     <w:lsdException w:name="heading 1" w:uiPriority="9" w:qFormat="1"/>
     <w:lsdException w:name="heading 2" w:semiHidden="1" w:uiPriority="9" w:unhideWhenUsed="1" w:qFormat="1"/>
@@ -1251,6 +3758,7 @@
     <w:lsdException w:name="HTML Sample" w:semiHidden="1" w:unhideWhenUsed="1"/>
     <w:lsdException w:name="HTML Typewriter" w:semiHidden="1" w:unhideWhenUsed="1"/>
     <w:lsdException w:name="HTML Variable" w:semiHidden="1" w:unhideWhenUsed="1"/>
+    <w:lsdException w:name="Normal Table" w:semiHidden="1" w:unhideWhenUsed="1"/>
     <w:lsdException w:name="annotation subject" w:semiHidden="1" w:unhideWhenUsed="1"/>
     <w:lsdException w:name="No List" w:semiHidden="1" w:unhideWhenUsed="1"/>
     <w:lsdException w:name="Outline List 1" w:semiHidden="1" w:unhideWhenUsed="1"/>
@@ -1297,8 +3805,10 @@
     <w:lsdException w:name="Table Subtle 2" w:semiHidden="1" w:unhideWhenUsed="1"/>
     <w:lsdException w:name="Table Web 1" w:semiHidden="1" w:unhideWhenUsed="1"/>
     <w:lsdException w:name="Table Web 2" w:semiHidden="1" w:unhideWhenUsed="1"/>
+    <w:lsdException w:name="Table Web 3" w:semiHidden="1" w:unhideWhenUsed="1"/>
     <w:lsdException w:name="Balloon Text" w:semiHidden="1" w:unhideWhenUsed="1"/>
     <w:lsdException w:name="Table Grid" w:uiPriority="39"/>
+    <w:lsdException w:name="Table Theme" w:semiHidden="1" w:unhideWhenUsed="1"/>
     <w:lsdException w:name="Placeholder Text" w:semiHidden="1"/>
     <w:lsdException w:name="No Spacing" w:uiPriority="1" w:qFormat="1"/>
     <w:lsdException w:name="Light Shading" w:uiPriority="60"/>
@@ -1514,11 +4024,6 @@
     <w:lsdException w:name="List Table 5 Dark Accent 6" w:uiPriority="50"/>
     <w:lsdException w:name="List Table 6 Colorful Accent 6" w:uiPriority="51"/>
     <w:lsdException w:name="List Table 7 Colorful Accent 6" w:uiPriority="52"/>
-    <w:lsdException w:name="Mention" w:semiHidden="1" w:unhideWhenUsed="1"/>
-    <w:lsdException w:name="Smart Hyperlink" w:semiHidden="1" w:unhideWhenUsed="1"/>
-    <w:lsdException w:name="Hashtag" w:semiHidden="1" w:unhideWhenUsed="1"/>
-    <w:lsdException w:name="Unresolved Mention" w:semiHidden="1" w:unhideWhenUsed="1"/>
-    <w:lsdException w:name="Smart Link" w:semiHidden="1" w:unhideWhenUsed="1"/>
   </w:latentStyles>
   <w:style w:type="paragraph" w:default="1" w:styleId="a">
     <w:name w:val="Normal"/>
@@ -1623,6 +4128,16 @@
     <w:pPr>
       <w:ind w:leftChars="200" w:left="480"/>
     </w:pPr>
+  </w:style>
+  <w:style w:type="character" w:styleId="a8">
+    <w:name w:val="Placeholder Text"/>
+    <w:basedOn w:val="a0"/>
+    <w:uiPriority w:val="99"/>
+    <w:semiHidden/>
+    <w:rsid w:val="00CF209F"/>
+    <w:rPr>
+      <w:color w:val="808080"/>
+    </w:rPr>
   </w:style>
 </w:styles>
 </file>

--- a/team03_final_project/reports/team03_report.docx
+++ b/team03_final_project/reports/team03_report.docx
@@ -1,6 +1,6 @@
 
 <file path=word/document.xml><?xml version="1.0" encoding="utf-8"?>
-<w:document xmlns:wpc="http://schemas.microsoft.com/office/word/2010/wordprocessingCanvas" xmlns:cx="http://schemas.microsoft.com/office/drawing/2014/chartex" xmlns:mc="http://schemas.openxmlformats.org/markup-compatibility/2006" xmlns:o="urn:schemas-microsoft-com:office:office" xmlns:r="http://schemas.openxmlformats.org/officeDocument/2006/relationships" xmlns:m="http://schemas.openxmlformats.org/officeDocument/2006/math" xmlns:v="urn:schemas-microsoft-com:vml" xmlns:wp14="http://schemas.microsoft.com/office/word/2010/wordprocessingDrawing" xmlns:wp="http://schemas.openxmlformats.org/drawingml/2006/wordprocessingDrawing" xmlns:w10="urn:schemas-microsoft-com:office:word" xmlns:w="http://schemas.openxmlformats.org/wordprocessingml/2006/main" xmlns:w14="http://schemas.microsoft.com/office/word/2010/wordml" xmlns:w15="http://schemas.microsoft.com/office/word/2012/wordml" xmlns:w16se="http://schemas.microsoft.com/office/word/2015/wordml/symex" xmlns:wpg="http://schemas.microsoft.com/office/word/2010/wordprocessingGroup" xmlns:wpi="http://schemas.microsoft.com/office/word/2010/wordprocessingInk" xmlns:wne="http://schemas.microsoft.com/office/word/2006/wordml" xmlns:wps="http://schemas.microsoft.com/office/word/2010/wordprocessingShape" mc:Ignorable="w14 w15 w16se wp14">
+<w:document xmlns:wpc="http://schemas.microsoft.com/office/word/2010/wordprocessingCanvas" xmlns:cx="http://schemas.microsoft.com/office/drawing/2014/chartex" xmlns:cx1="http://schemas.microsoft.com/office/drawing/2015/9/8/chartex" xmlns:cx2="http://schemas.microsoft.com/office/drawing/2015/10/21/chartex" xmlns:cx3="http://schemas.microsoft.com/office/drawing/2016/5/9/chartex" xmlns:cx4="http://schemas.microsoft.com/office/drawing/2016/5/10/chartex" xmlns:cx5="http://schemas.microsoft.com/office/drawing/2016/5/11/chartex" xmlns:cx6="http://schemas.microsoft.com/office/drawing/2016/5/12/chartex" xmlns:cx7="http://schemas.microsoft.com/office/drawing/2016/5/13/chartex" xmlns:cx8="http://schemas.microsoft.com/office/drawing/2016/5/14/chartex" xmlns:mc="http://schemas.openxmlformats.org/markup-compatibility/2006" xmlns:aink="http://schemas.microsoft.com/office/drawing/2016/ink" xmlns:am3d="http://schemas.microsoft.com/office/drawing/2017/model3d" xmlns:o="urn:schemas-microsoft-com:office:office" xmlns:r="http://schemas.openxmlformats.org/officeDocument/2006/relationships" xmlns:m="http://schemas.openxmlformats.org/officeDocument/2006/math" xmlns:v="urn:schemas-microsoft-com:vml" xmlns:wp14="http://schemas.microsoft.com/office/word/2010/wordprocessingDrawing" xmlns:wp="http://schemas.openxmlformats.org/drawingml/2006/wordprocessingDrawing" xmlns:w10="urn:schemas-microsoft-com:office:word" xmlns:w="http://schemas.openxmlformats.org/wordprocessingml/2006/main" xmlns:w14="http://schemas.microsoft.com/office/word/2010/wordml" xmlns:w15="http://schemas.microsoft.com/office/word/2012/wordml" xmlns:w16cex="http://schemas.microsoft.com/office/word/2018/wordml/cex" xmlns:w16cid="http://schemas.microsoft.com/office/word/2016/wordml/cid" xmlns:w16="http://schemas.microsoft.com/office/word/2018/wordml" xmlns:w16sdtdh="http://schemas.microsoft.com/office/word/2020/wordml/sdtdatahash" xmlns:w16se="http://schemas.microsoft.com/office/word/2015/wordml/symex" xmlns:wpg="http://schemas.microsoft.com/office/word/2010/wordprocessingGroup" xmlns:wpi="http://schemas.microsoft.com/office/word/2010/wordprocessingInk" xmlns:wne="http://schemas.microsoft.com/office/word/2006/wordml" xmlns:wps="http://schemas.microsoft.com/office/word/2010/wordprocessingShape" mc:Ignorable="w14 w15 w16se w16cid w16 w16cex w16sdtdh wp14">
   <w:body>
     <w:p>
       <w:pPr>
@@ -91,7 +91,7 @@
         <w:snapToGrid w:val="0"/>
         <w:ind w:left="960"/>
         <w:rPr>
-          <w:rFonts w:ascii="微軟正黑體" w:eastAsia="微軟正黑體" w:hAnsi="微軟正黑體" w:hint="eastAsia"/>
+          <w:rFonts w:ascii="微軟正黑體" w:eastAsia="微軟正黑體" w:hAnsi="微軟正黑體"/>
           <w:b/>
           <w:bCs/>
           <w:szCs w:val="24"/>
@@ -849,7 +849,7 @@
         <w:snapToGrid w:val="0"/>
         <w:ind w:leftChars="0" w:left="1320" w:firstLineChars="200" w:firstLine="480"/>
         <w:rPr>
-          <w:rFonts w:ascii="微軟正黑體" w:eastAsia="微軟正黑體" w:hAnsi="微軟正黑體" w:hint="eastAsia"/>
+          <w:rFonts w:ascii="微軟正黑體" w:eastAsia="微軟正黑體" w:hAnsi="微軟正黑體"/>
           <w:szCs w:val="24"/>
         </w:rPr>
       </w:pPr>
@@ -884,7 +884,7 @@
         <w:snapToGrid w:val="0"/>
         <w:ind w:leftChars="0" w:left="1320" w:firstLineChars="200" w:firstLine="480"/>
         <w:rPr>
-          <w:rFonts w:ascii="微軟正黑體" w:eastAsia="微軟正黑體" w:hAnsi="微軟正黑體" w:hint="eastAsia"/>
+          <w:rFonts w:ascii="微軟正黑體" w:eastAsia="微軟正黑體" w:hAnsi="微軟正黑體"/>
           <w:szCs w:val="24"/>
         </w:rPr>
       </w:pPr>
@@ -935,14 +935,7 @@
                   <w:rFonts w:ascii="Cambria Math" w:eastAsia="微軟正黑體" w:hAnsi="Cambria Math"/>
                   <w:szCs w:val="24"/>
                 </w:rPr>
-                <m:t>128</m:t>
-              </m:r>
-              <m:r>
-                <w:rPr>
-                  <w:rFonts w:ascii="Cambria Math" w:eastAsia="微軟正黑體" w:hAnsi="Cambria Math"/>
-                  <w:szCs w:val="24"/>
-                </w:rPr>
-                <m:t>+127</m:t>
+                <m:t>128+127</m:t>
               </m:r>
             </m:den>
           </m:f>
@@ -1002,7 +995,7 @@
         <w:snapToGrid w:val="0"/>
         <w:ind w:leftChars="0" w:left="1320"/>
         <w:rPr>
-          <w:rFonts w:ascii="微軟正黑體" w:eastAsia="微軟正黑體" w:hAnsi="微軟正黑體" w:hint="eastAsia"/>
+          <w:rFonts w:ascii="微軟正黑體" w:eastAsia="微軟正黑體" w:hAnsi="微軟正黑體"/>
           <w:szCs w:val="24"/>
         </w:rPr>
       </w:pPr>
@@ -1208,23 +1201,7 @@
           <w:rFonts w:ascii="微軟正黑體" w:eastAsia="微軟正黑體" w:hAnsi="微軟正黑體"/>
           <w:szCs w:val="24"/>
         </w:rPr>
-        <w:t xml:space="preserve">c, </w:t>
-      </w:r>
-      <w:proofErr w:type="spellStart"/>
-      <w:r>
-        <w:rPr>
-          <w:rFonts w:ascii="微軟正黑體" w:eastAsia="微軟正黑體" w:hAnsi="微軟正黑體"/>
-          <w:szCs w:val="24"/>
-        </w:rPr>
-        <w:t>bd</w:t>
-      </w:r>
-      <w:proofErr w:type="spellEnd"/>
-      <w:r>
-        <w:rPr>
-          <w:rFonts w:ascii="微軟正黑體" w:eastAsia="微軟正黑體" w:hAnsi="微軟正黑體"/>
-          <w:szCs w:val="24"/>
-        </w:rPr>
-        <w:t xml:space="preserve">, ad, </w:t>
+        <w:t xml:space="preserve">c, bd, ad, </w:t>
       </w:r>
       <w:proofErr w:type="spellStart"/>
       <w:r>
@@ -1336,17 +1313,7 @@
                 <w:rFonts w:ascii="Cambria Math" w:eastAsia="微軟正黑體" w:hAnsi="Cambria Math"/>
                 <w:szCs w:val="24"/>
               </w:rPr>
-              <m:t>a-</m:t>
-            </m:r>
-            <m:r>
-              <m:rPr>
-                <m:sty m:val="p"/>
-              </m:rPr>
-              <w:rPr>
-                <w:rFonts w:ascii="Cambria Math" w:eastAsia="微軟正黑體" w:hAnsi="Cambria Math"/>
-                <w:szCs w:val="24"/>
-              </w:rPr>
-              <m:t>bi</m:t>
+              <m:t>a-bi</m:t>
             </m:r>
           </m:e>
         </m:d>
@@ -1506,23 +1473,7 @@
           <w:rFonts w:ascii="微軟正黑體" w:eastAsia="微軟正黑體" w:hAnsi="微軟正黑體"/>
           <w:szCs w:val="24"/>
         </w:rPr>
-        <w:t xml:space="preserve">c, </w:t>
-      </w:r>
-      <w:proofErr w:type="spellStart"/>
-      <w:r>
-        <w:rPr>
-          <w:rFonts w:ascii="微軟正黑體" w:eastAsia="微軟正黑體" w:hAnsi="微軟正黑體"/>
-          <w:szCs w:val="24"/>
-        </w:rPr>
-        <w:t>bd</w:t>
-      </w:r>
-      <w:proofErr w:type="spellEnd"/>
-      <w:r>
-        <w:rPr>
-          <w:rFonts w:ascii="微軟正黑體" w:eastAsia="微軟正黑體" w:hAnsi="微軟正黑體"/>
-          <w:szCs w:val="24"/>
-        </w:rPr>
-        <w:t xml:space="preserve">, ad, </w:t>
+        <w:t xml:space="preserve">c, bd, ad, </w:t>
       </w:r>
       <w:proofErr w:type="spellStart"/>
       <w:r>
@@ -1710,14 +1661,7 @@
           <w:rFonts w:ascii="微軟正黑體" w:eastAsia="微軟正黑體" w:hAnsi="微軟正黑體" w:hint="eastAsia"/>
           <w:szCs w:val="24"/>
         </w:rPr>
-        <w:t>)</w:t>
-      </w:r>
-      <w:r>
-        <w:rPr>
-          <w:rFonts w:ascii="微軟正黑體" w:eastAsia="微軟正黑體" w:hAnsi="微軟正黑體" w:hint="eastAsia"/>
-          <w:szCs w:val="24"/>
-        </w:rPr>
-        <w:t>，並將原本的向量減掉所算出的</w:t>
+        <w:t>)，並將原本的向量減掉所算出的</w:t>
       </w:r>
       <w:proofErr w:type="gramStart"/>
       <w:r>
@@ -1747,7 +1691,7 @@
         <w:snapToGrid w:val="0"/>
         <w:ind w:leftChars="0"/>
         <w:rPr>
-          <w:rFonts w:ascii="微軟正黑體" w:eastAsia="微軟正黑體" w:hAnsi="微軟正黑體" w:hint="eastAsia"/>
+          <w:rFonts w:ascii="微軟正黑體" w:eastAsia="微軟正黑體" w:hAnsi="微軟正黑體"/>
           <w:szCs w:val="24"/>
         </w:rPr>
       </w:pPr>
@@ -2058,7 +2002,39 @@
         <w:snapToGrid w:val="0"/>
         <w:ind w:left="960"/>
         <w:rPr>
-          <w:rFonts w:ascii="微軟正黑體" w:eastAsia="微軟正黑體" w:hAnsi="微軟正黑體" w:hint="eastAsia"/>
+          <w:rFonts w:ascii="微軟正黑體" w:eastAsia="微軟正黑體" w:hAnsi="微軟正黑體"/>
+          <w:szCs w:val="24"/>
+        </w:rPr>
+      </w:pPr>
+      <w:r>
+        <w:rPr>
+          <w:rFonts w:ascii="微軟正黑體" w:eastAsia="微軟正黑體" w:hAnsi="微軟正黑體" w:hint="eastAsia"/>
+          <w:szCs w:val="24"/>
+        </w:rPr>
+        <w:t>以下圖示表示iteration1中每</w:t>
+      </w:r>
+      <w:proofErr w:type="gramStart"/>
+      <w:r>
+        <w:rPr>
+          <w:rFonts w:ascii="微軟正黑體" w:eastAsia="微軟正黑體" w:hAnsi="微軟正黑體" w:hint="eastAsia"/>
+          <w:szCs w:val="24"/>
+        </w:rPr>
+        <w:t>個</w:t>
+      </w:r>
+      <w:proofErr w:type="gramEnd"/>
+      <w:r>
+        <w:rPr>
+          <w:rFonts w:ascii="微軟正黑體" w:eastAsia="微軟正黑體" w:hAnsi="微軟正黑體" w:hint="eastAsia"/>
+          <w:szCs w:val="24"/>
+        </w:rPr>
+        <w:t>cycle要做的事，iteration2、3、4也是相同的概念去做scheduling的。</w:t>
+      </w:r>
+    </w:p>
+    <w:p>
+      <w:pPr>
+        <w:snapToGrid w:val="0"/>
+        <w:rPr>
+          <w:rFonts w:ascii="微軟正黑體" w:eastAsia="微軟正黑體" w:hAnsi="微軟正黑體"/>
           <w:b/>
           <w:bCs/>
           <w:szCs w:val="24"/>
@@ -2066,47 +2042,8 @@
       </w:pPr>
       <w:r>
         <w:rPr>
-          <w:rFonts w:ascii="微軟正黑體" w:eastAsia="微軟正黑體" w:hAnsi="微軟正黑體" w:hint="eastAsia"/>
-          <w:b/>
-          <w:bCs/>
-          <w:szCs w:val="24"/>
-        </w:rPr>
-        <w:t>以下圖示表示iteration1中每</w:t>
-      </w:r>
-      <w:proofErr w:type="gramStart"/>
-      <w:r>
-        <w:rPr>
-          <w:rFonts w:ascii="微軟正黑體" w:eastAsia="微軟正黑體" w:hAnsi="微軟正黑體" w:hint="eastAsia"/>
-          <w:b/>
-          <w:bCs/>
-          <w:szCs w:val="24"/>
-        </w:rPr>
-        <w:t>個</w:t>
-      </w:r>
-      <w:proofErr w:type="gramEnd"/>
-      <w:r>
-        <w:rPr>
-          <w:rFonts w:ascii="微軟正黑體" w:eastAsia="微軟正黑體" w:hAnsi="微軟正黑體" w:hint="eastAsia"/>
-          <w:b/>
-          <w:bCs/>
-          <w:szCs w:val="24"/>
-        </w:rPr>
-        <w:t>cycle要做的事，iteration2、3、4也是相同的概念去做scheduling的。</w:t>
-      </w:r>
-    </w:p>
-    <w:p>
-      <w:pPr>
-        <w:snapToGrid w:val="0"/>
-        <w:rPr>
-          <w:rFonts w:ascii="微軟正黑體" w:eastAsia="微軟正黑體" w:hAnsi="微軟正黑體"/>
-          <w:b/>
-          <w:bCs/>
-          <w:szCs w:val="24"/>
-        </w:rPr>
-      </w:pPr>
-      <w:r>
-        <w:rPr>
-          <w:rFonts w:ascii="微軟正黑體" w:eastAsia="微軟正黑體" w:hAnsi="微軟正黑體"/>
+          <w:rFonts w:ascii="微軟正黑體" w:eastAsia="微軟正黑體" w:hAnsi="微軟正黑體"/>
+          <w:noProof/>
           <w:szCs w:val="24"/>
         </w:rPr>
         <w:drawing>
@@ -2181,7 +2118,7 @@
       <w:pPr>
         <w:snapToGrid w:val="0"/>
         <w:rPr>
-          <w:rFonts w:ascii="微軟正黑體" w:eastAsia="微軟正黑體" w:hAnsi="微軟正黑體" w:hint="eastAsia"/>
+          <w:rFonts w:ascii="微軟正黑體" w:eastAsia="微軟正黑體" w:hAnsi="微軟正黑體"/>
           <w:b/>
           <w:bCs/>
           <w:szCs w:val="24"/>
@@ -2203,7 +2140,7 @@
       <w:pPr>
         <w:snapToGrid w:val="0"/>
         <w:rPr>
-          <w:rFonts w:ascii="微軟正黑體" w:eastAsia="微軟正黑體" w:hAnsi="微軟正黑體" w:hint="eastAsia"/>
+          <w:rFonts w:ascii="微軟正黑體" w:eastAsia="微軟正黑體" w:hAnsi="微軟正黑體"/>
           <w:b/>
           <w:bCs/>
           <w:szCs w:val="24"/>
@@ -2269,7 +2206,7 @@
       <w:pPr>
         <w:snapToGrid w:val="0"/>
         <w:rPr>
-          <w:rFonts w:ascii="微軟正黑體" w:eastAsia="微軟正黑體" w:hAnsi="微軟正黑體" w:hint="eastAsia"/>
+          <w:rFonts w:ascii="微軟正黑體" w:eastAsia="微軟正黑體" w:hAnsi="微軟正黑體"/>
           <w:b/>
           <w:bCs/>
           <w:szCs w:val="24"/>
@@ -2578,8 +2515,6 @@
           <w:szCs w:val="24"/>
         </w:rPr>
       </w:pPr>
-      <w:bookmarkStart w:id="0" w:name="_GoBack"/>
-      <w:bookmarkEnd w:id="0"/>
       <w:r>
         <w:rPr>
           <w:rFonts w:ascii="微軟正黑體" w:eastAsia="微軟正黑體" w:hAnsi="微軟正黑體"/>
@@ -2699,7 +2634,7 @@
     <w:p>
       <w:pPr>
         <w:snapToGrid w:val="0"/>
-        <w:ind w:left="960"/>
+        <w:ind w:left="960" w:firstLine="480"/>
         <w:rPr>
           <w:rFonts w:ascii="微軟正黑體" w:eastAsia="微軟正黑體" w:hAnsi="微軟正黑體"/>
           <w:szCs w:val="24"/>
@@ -2730,7 +2665,7 @@
     <w:p>
       <w:pPr>
         <w:snapToGrid w:val="0"/>
-        <w:ind w:left="960"/>
+        <w:ind w:left="960" w:firstLine="480"/>
         <w:rPr>
           <w:rFonts w:ascii="微軟正黑體" w:eastAsia="微軟正黑體" w:hAnsi="微軟正黑體"/>
           <w:szCs w:val="24"/>
@@ -2768,9 +2703,9 @@
     <w:p>
       <w:pPr>
         <w:snapToGrid w:val="0"/>
-        <w:ind w:left="960"/>
-        <w:rPr>
-          <w:rFonts w:ascii="微軟正黑體" w:eastAsia="微軟正黑體" w:hAnsi="微軟正黑體" w:hint="eastAsia"/>
+        <w:ind w:left="960" w:firstLine="480"/>
+        <w:rPr>
+          <w:rFonts w:ascii="微軟正黑體" w:eastAsia="微軟正黑體" w:hAnsi="微軟正黑體"/>
           <w:szCs w:val="24"/>
         </w:rPr>
       </w:pPr>
@@ -2820,7 +2755,7 @@
 </file>
 
 <file path=word/endnotes.xml><?xml version="1.0" encoding="utf-8"?>
-<w:endnotes xmlns:wpc="http://schemas.microsoft.com/office/word/2010/wordprocessingCanvas" xmlns:cx="http://schemas.microsoft.com/office/drawing/2014/chartex" xmlns:mc="http://schemas.openxmlformats.org/markup-compatibility/2006" xmlns:o="urn:schemas-microsoft-com:office:office" xmlns:r="http://schemas.openxmlformats.org/officeDocument/2006/relationships" xmlns:m="http://schemas.openxmlformats.org/officeDocument/2006/math" xmlns:v="urn:schemas-microsoft-com:vml" xmlns:wp14="http://schemas.microsoft.com/office/word/2010/wordprocessingDrawing" xmlns:wp="http://schemas.openxmlformats.org/drawingml/2006/wordprocessingDrawing" xmlns:w10="urn:schemas-microsoft-com:office:word" xmlns:w="http://schemas.openxmlformats.org/wordprocessingml/2006/main" xmlns:w14="http://schemas.microsoft.com/office/word/2010/wordml" xmlns:w15="http://schemas.microsoft.com/office/word/2012/wordml" xmlns:w16se="http://schemas.microsoft.com/office/word/2015/wordml/symex" xmlns:wpg="http://schemas.microsoft.com/office/word/2010/wordprocessingGroup" xmlns:wpi="http://schemas.microsoft.com/office/word/2010/wordprocessingInk" xmlns:wne="http://schemas.microsoft.com/office/word/2006/wordml" xmlns:wps="http://schemas.microsoft.com/office/word/2010/wordprocessingShape" mc:Ignorable="w14 w15 w16se wp14">
+<w:endnotes xmlns:wpc="http://schemas.microsoft.com/office/word/2010/wordprocessingCanvas" xmlns:cx="http://schemas.microsoft.com/office/drawing/2014/chartex" xmlns:cx1="http://schemas.microsoft.com/office/drawing/2015/9/8/chartex" xmlns:cx2="http://schemas.microsoft.com/office/drawing/2015/10/21/chartex" xmlns:cx3="http://schemas.microsoft.com/office/drawing/2016/5/9/chartex" xmlns:cx4="http://schemas.microsoft.com/office/drawing/2016/5/10/chartex" xmlns:cx5="http://schemas.microsoft.com/office/drawing/2016/5/11/chartex" xmlns:cx6="http://schemas.microsoft.com/office/drawing/2016/5/12/chartex" xmlns:cx7="http://schemas.microsoft.com/office/drawing/2016/5/13/chartex" xmlns:cx8="http://schemas.microsoft.com/office/drawing/2016/5/14/chartex" xmlns:mc="http://schemas.openxmlformats.org/markup-compatibility/2006" xmlns:aink="http://schemas.microsoft.com/office/drawing/2016/ink" xmlns:am3d="http://schemas.microsoft.com/office/drawing/2017/model3d" xmlns:o="urn:schemas-microsoft-com:office:office" xmlns:r="http://schemas.openxmlformats.org/officeDocument/2006/relationships" xmlns:m="http://schemas.openxmlformats.org/officeDocument/2006/math" xmlns:v="urn:schemas-microsoft-com:vml" xmlns:wp14="http://schemas.microsoft.com/office/word/2010/wordprocessingDrawing" xmlns:wp="http://schemas.openxmlformats.org/drawingml/2006/wordprocessingDrawing" xmlns:w10="urn:schemas-microsoft-com:office:word" xmlns:w="http://schemas.openxmlformats.org/wordprocessingml/2006/main" xmlns:w14="http://schemas.microsoft.com/office/word/2010/wordml" xmlns:w15="http://schemas.microsoft.com/office/word/2012/wordml" xmlns:w16cex="http://schemas.microsoft.com/office/word/2018/wordml/cex" xmlns:w16cid="http://schemas.microsoft.com/office/word/2016/wordml/cid" xmlns:w16="http://schemas.microsoft.com/office/word/2018/wordml" xmlns:w16sdtdh="http://schemas.microsoft.com/office/word/2020/wordml/sdtdatahash" xmlns:w16se="http://schemas.microsoft.com/office/word/2015/wordml/symex" xmlns:wpg="http://schemas.microsoft.com/office/word/2010/wordprocessingGroup" xmlns:wpi="http://schemas.microsoft.com/office/word/2010/wordprocessingInk" xmlns:wne="http://schemas.microsoft.com/office/word/2006/wordml" xmlns:wps="http://schemas.microsoft.com/office/word/2010/wordprocessingShape" mc:Ignorable="w14 w15 w16se w16cid w16 w16cex w16sdtdh wp14">
   <w:endnote w:type="separator" w:id="-1">
     <w:p>
       <w:r>
@@ -2839,7 +2774,7 @@
 </file>
 
 <file path=word/footer1.xml><?xml version="1.0" encoding="utf-8"?>
-<w:ftr xmlns:wpc="http://schemas.microsoft.com/office/word/2010/wordprocessingCanvas" xmlns:cx="http://schemas.microsoft.com/office/drawing/2014/chartex" xmlns:mc="http://schemas.openxmlformats.org/markup-compatibility/2006" xmlns:o="urn:schemas-microsoft-com:office:office" xmlns:r="http://schemas.openxmlformats.org/officeDocument/2006/relationships" xmlns:m="http://schemas.openxmlformats.org/officeDocument/2006/math" xmlns:v="urn:schemas-microsoft-com:vml" xmlns:wp14="http://schemas.microsoft.com/office/word/2010/wordprocessingDrawing" xmlns:wp="http://schemas.openxmlformats.org/drawingml/2006/wordprocessingDrawing" xmlns:w10="urn:schemas-microsoft-com:office:word" xmlns:w="http://schemas.openxmlformats.org/wordprocessingml/2006/main" xmlns:w14="http://schemas.microsoft.com/office/word/2010/wordml" xmlns:w15="http://schemas.microsoft.com/office/word/2012/wordml" xmlns:w16se="http://schemas.microsoft.com/office/word/2015/wordml/symex" xmlns:wpg="http://schemas.microsoft.com/office/word/2010/wordprocessingGroup" xmlns:wpi="http://schemas.microsoft.com/office/word/2010/wordprocessingInk" xmlns:wne="http://schemas.microsoft.com/office/word/2006/wordml" xmlns:wps="http://schemas.microsoft.com/office/word/2010/wordprocessingShape" mc:Ignorable="w14 w15 w16se wp14">
+<w:ftr xmlns:wpc="http://schemas.microsoft.com/office/word/2010/wordprocessingCanvas" xmlns:cx="http://schemas.microsoft.com/office/drawing/2014/chartex" xmlns:cx1="http://schemas.microsoft.com/office/drawing/2015/9/8/chartex" xmlns:cx2="http://schemas.microsoft.com/office/drawing/2015/10/21/chartex" xmlns:cx3="http://schemas.microsoft.com/office/drawing/2016/5/9/chartex" xmlns:cx4="http://schemas.microsoft.com/office/drawing/2016/5/10/chartex" xmlns:cx5="http://schemas.microsoft.com/office/drawing/2016/5/11/chartex" xmlns:cx6="http://schemas.microsoft.com/office/drawing/2016/5/12/chartex" xmlns:cx7="http://schemas.microsoft.com/office/drawing/2016/5/13/chartex" xmlns:cx8="http://schemas.microsoft.com/office/drawing/2016/5/14/chartex" xmlns:mc="http://schemas.openxmlformats.org/markup-compatibility/2006" xmlns:aink="http://schemas.microsoft.com/office/drawing/2016/ink" xmlns:am3d="http://schemas.microsoft.com/office/drawing/2017/model3d" xmlns:o="urn:schemas-microsoft-com:office:office" xmlns:r="http://schemas.openxmlformats.org/officeDocument/2006/relationships" xmlns:m="http://schemas.openxmlformats.org/officeDocument/2006/math" xmlns:v="urn:schemas-microsoft-com:vml" xmlns:wp14="http://schemas.microsoft.com/office/word/2010/wordprocessingDrawing" xmlns:wp="http://schemas.openxmlformats.org/drawingml/2006/wordprocessingDrawing" xmlns:w10="urn:schemas-microsoft-com:office:word" xmlns:w="http://schemas.openxmlformats.org/wordprocessingml/2006/main" xmlns:w14="http://schemas.microsoft.com/office/word/2010/wordml" xmlns:w15="http://schemas.microsoft.com/office/word/2012/wordml" xmlns:w16cex="http://schemas.microsoft.com/office/word/2018/wordml/cex" xmlns:w16cid="http://schemas.microsoft.com/office/word/2016/wordml/cid" xmlns:w16="http://schemas.microsoft.com/office/word/2018/wordml" xmlns:w16sdtdh="http://schemas.microsoft.com/office/word/2020/wordml/sdtdatahash" xmlns:w16se="http://schemas.microsoft.com/office/word/2015/wordml/symex" xmlns:wpg="http://schemas.microsoft.com/office/word/2010/wordprocessingGroup" xmlns:wpi="http://schemas.microsoft.com/office/word/2010/wordprocessingInk" xmlns:wne="http://schemas.microsoft.com/office/word/2006/wordml" xmlns:wps="http://schemas.microsoft.com/office/word/2010/wordprocessingShape" mc:Ignorable="w14 w15 w16se w16cid w16 w16cex w16sdtdh wp14">
   <w:p>
     <w:pPr>
       <w:pStyle w:val="a5"/>
@@ -2849,7 +2784,7 @@
 </file>
 
 <file path=word/footer2.xml><?xml version="1.0" encoding="utf-8"?>
-<w:ftr xmlns:wpc="http://schemas.microsoft.com/office/word/2010/wordprocessingCanvas" xmlns:cx="http://schemas.microsoft.com/office/drawing/2014/chartex" xmlns:mc="http://schemas.openxmlformats.org/markup-compatibility/2006" xmlns:o="urn:schemas-microsoft-com:office:office" xmlns:r="http://schemas.openxmlformats.org/officeDocument/2006/relationships" xmlns:m="http://schemas.openxmlformats.org/officeDocument/2006/math" xmlns:v="urn:schemas-microsoft-com:vml" xmlns:wp14="http://schemas.microsoft.com/office/word/2010/wordprocessingDrawing" xmlns:wp="http://schemas.openxmlformats.org/drawingml/2006/wordprocessingDrawing" xmlns:w10="urn:schemas-microsoft-com:office:word" xmlns:w="http://schemas.openxmlformats.org/wordprocessingml/2006/main" xmlns:w14="http://schemas.microsoft.com/office/word/2010/wordml" xmlns:w15="http://schemas.microsoft.com/office/word/2012/wordml" xmlns:w16se="http://schemas.microsoft.com/office/word/2015/wordml/symex" xmlns:wpg="http://schemas.microsoft.com/office/word/2010/wordprocessingGroup" xmlns:wpi="http://schemas.microsoft.com/office/word/2010/wordprocessingInk" xmlns:wne="http://schemas.microsoft.com/office/word/2006/wordml" xmlns:wps="http://schemas.microsoft.com/office/word/2010/wordprocessingShape" mc:Ignorable="w14 w15 w16se wp14">
+<w:ftr xmlns:wpc="http://schemas.microsoft.com/office/word/2010/wordprocessingCanvas" xmlns:cx="http://schemas.microsoft.com/office/drawing/2014/chartex" xmlns:cx1="http://schemas.microsoft.com/office/drawing/2015/9/8/chartex" xmlns:cx2="http://schemas.microsoft.com/office/drawing/2015/10/21/chartex" xmlns:cx3="http://schemas.microsoft.com/office/drawing/2016/5/9/chartex" xmlns:cx4="http://schemas.microsoft.com/office/drawing/2016/5/10/chartex" xmlns:cx5="http://schemas.microsoft.com/office/drawing/2016/5/11/chartex" xmlns:cx6="http://schemas.microsoft.com/office/drawing/2016/5/12/chartex" xmlns:cx7="http://schemas.microsoft.com/office/drawing/2016/5/13/chartex" xmlns:cx8="http://schemas.microsoft.com/office/drawing/2016/5/14/chartex" xmlns:mc="http://schemas.openxmlformats.org/markup-compatibility/2006" xmlns:aink="http://schemas.microsoft.com/office/drawing/2016/ink" xmlns:am3d="http://schemas.microsoft.com/office/drawing/2017/model3d" xmlns:o="urn:schemas-microsoft-com:office:office" xmlns:r="http://schemas.openxmlformats.org/officeDocument/2006/relationships" xmlns:m="http://schemas.openxmlformats.org/officeDocument/2006/math" xmlns:v="urn:schemas-microsoft-com:vml" xmlns:wp14="http://schemas.microsoft.com/office/word/2010/wordprocessingDrawing" xmlns:wp="http://schemas.openxmlformats.org/drawingml/2006/wordprocessingDrawing" xmlns:w10="urn:schemas-microsoft-com:office:word" xmlns:w="http://schemas.openxmlformats.org/wordprocessingml/2006/main" xmlns:w14="http://schemas.microsoft.com/office/word/2010/wordml" xmlns:w15="http://schemas.microsoft.com/office/word/2012/wordml" xmlns:w16cex="http://schemas.microsoft.com/office/word/2018/wordml/cex" xmlns:w16cid="http://schemas.microsoft.com/office/word/2016/wordml/cid" xmlns:w16="http://schemas.microsoft.com/office/word/2018/wordml" xmlns:w16sdtdh="http://schemas.microsoft.com/office/word/2020/wordml/sdtdatahash" xmlns:w16se="http://schemas.microsoft.com/office/word/2015/wordml/symex" xmlns:wpg="http://schemas.microsoft.com/office/word/2010/wordprocessingGroup" xmlns:wpi="http://schemas.microsoft.com/office/word/2010/wordprocessingInk" xmlns:wne="http://schemas.microsoft.com/office/word/2006/wordml" xmlns:wps="http://schemas.microsoft.com/office/word/2010/wordprocessingShape" mc:Ignorable="w14 w15 w16se w16cid w16 w16cex w16sdtdh wp14">
   <w:p>
     <w:pPr>
       <w:pStyle w:val="a5"/>
@@ -2859,7 +2794,7 @@
 </file>
 
 <file path=word/footer3.xml><?xml version="1.0" encoding="utf-8"?>
-<w:ftr xmlns:wpc="http://schemas.microsoft.com/office/word/2010/wordprocessingCanvas" xmlns:cx="http://schemas.microsoft.com/office/drawing/2014/chartex" xmlns:mc="http://schemas.openxmlformats.org/markup-compatibility/2006" xmlns:o="urn:schemas-microsoft-com:office:office" xmlns:r="http://schemas.openxmlformats.org/officeDocument/2006/relationships" xmlns:m="http://schemas.openxmlformats.org/officeDocument/2006/math" xmlns:v="urn:schemas-microsoft-com:vml" xmlns:wp14="http://schemas.microsoft.com/office/word/2010/wordprocessingDrawing" xmlns:wp="http://schemas.openxmlformats.org/drawingml/2006/wordprocessingDrawing" xmlns:w10="urn:schemas-microsoft-com:office:word" xmlns:w="http://schemas.openxmlformats.org/wordprocessingml/2006/main" xmlns:w14="http://schemas.microsoft.com/office/word/2010/wordml" xmlns:w15="http://schemas.microsoft.com/office/word/2012/wordml" xmlns:w16se="http://schemas.microsoft.com/office/word/2015/wordml/symex" xmlns:wpg="http://schemas.microsoft.com/office/word/2010/wordprocessingGroup" xmlns:wpi="http://schemas.microsoft.com/office/word/2010/wordprocessingInk" xmlns:wne="http://schemas.microsoft.com/office/word/2006/wordml" xmlns:wps="http://schemas.microsoft.com/office/word/2010/wordprocessingShape" mc:Ignorable="w14 w15 w16se wp14">
+<w:ftr xmlns:wpc="http://schemas.microsoft.com/office/word/2010/wordprocessingCanvas" xmlns:cx="http://schemas.microsoft.com/office/drawing/2014/chartex" xmlns:cx1="http://schemas.microsoft.com/office/drawing/2015/9/8/chartex" xmlns:cx2="http://schemas.microsoft.com/office/drawing/2015/10/21/chartex" xmlns:cx3="http://schemas.microsoft.com/office/drawing/2016/5/9/chartex" xmlns:cx4="http://schemas.microsoft.com/office/drawing/2016/5/10/chartex" xmlns:cx5="http://schemas.microsoft.com/office/drawing/2016/5/11/chartex" xmlns:cx6="http://schemas.microsoft.com/office/drawing/2016/5/12/chartex" xmlns:cx7="http://schemas.microsoft.com/office/drawing/2016/5/13/chartex" xmlns:cx8="http://schemas.microsoft.com/office/drawing/2016/5/14/chartex" xmlns:mc="http://schemas.openxmlformats.org/markup-compatibility/2006" xmlns:aink="http://schemas.microsoft.com/office/drawing/2016/ink" xmlns:am3d="http://schemas.microsoft.com/office/drawing/2017/model3d" xmlns:o="urn:schemas-microsoft-com:office:office" xmlns:r="http://schemas.openxmlformats.org/officeDocument/2006/relationships" xmlns:m="http://schemas.openxmlformats.org/officeDocument/2006/math" xmlns:v="urn:schemas-microsoft-com:vml" xmlns:wp14="http://schemas.microsoft.com/office/word/2010/wordprocessingDrawing" xmlns:wp="http://schemas.openxmlformats.org/drawingml/2006/wordprocessingDrawing" xmlns:w10="urn:schemas-microsoft-com:office:word" xmlns:w="http://schemas.openxmlformats.org/wordprocessingml/2006/main" xmlns:w14="http://schemas.microsoft.com/office/word/2010/wordml" xmlns:w15="http://schemas.microsoft.com/office/word/2012/wordml" xmlns:w16cex="http://schemas.microsoft.com/office/word/2018/wordml/cex" xmlns:w16cid="http://schemas.microsoft.com/office/word/2016/wordml/cid" xmlns:w16="http://schemas.microsoft.com/office/word/2018/wordml" xmlns:w16sdtdh="http://schemas.microsoft.com/office/word/2020/wordml/sdtdatahash" xmlns:w16se="http://schemas.microsoft.com/office/word/2015/wordml/symex" xmlns:wpg="http://schemas.microsoft.com/office/word/2010/wordprocessingGroup" xmlns:wpi="http://schemas.microsoft.com/office/word/2010/wordprocessingInk" xmlns:wne="http://schemas.microsoft.com/office/word/2006/wordml" xmlns:wps="http://schemas.microsoft.com/office/word/2010/wordprocessingShape" mc:Ignorable="w14 w15 w16se w16cid w16 w16cex w16sdtdh wp14">
   <w:p>
     <w:pPr>
       <w:pStyle w:val="a5"/>
@@ -2869,7 +2804,7 @@
 </file>
 
 <file path=word/footnotes.xml><?xml version="1.0" encoding="utf-8"?>
-<w:footnotes xmlns:wpc="http://schemas.microsoft.com/office/word/2010/wordprocessingCanvas" xmlns:cx="http://schemas.microsoft.com/office/drawing/2014/chartex" xmlns:mc="http://schemas.openxmlformats.org/markup-compatibility/2006" xmlns:o="urn:schemas-microsoft-com:office:office" xmlns:r="http://schemas.openxmlformats.org/officeDocument/2006/relationships" xmlns:m="http://schemas.openxmlformats.org/officeDocument/2006/math" xmlns:v="urn:schemas-microsoft-com:vml" xmlns:wp14="http://schemas.microsoft.com/office/word/2010/wordprocessingDrawing" xmlns:wp="http://schemas.openxmlformats.org/drawingml/2006/wordprocessingDrawing" xmlns:w10="urn:schemas-microsoft-com:office:word" xmlns:w="http://schemas.openxmlformats.org/wordprocessingml/2006/main" xmlns:w14="http://schemas.microsoft.com/office/word/2010/wordml" xmlns:w15="http://schemas.microsoft.com/office/word/2012/wordml" xmlns:w16se="http://schemas.microsoft.com/office/word/2015/wordml/symex" xmlns:wpg="http://schemas.microsoft.com/office/word/2010/wordprocessingGroup" xmlns:wpi="http://schemas.microsoft.com/office/word/2010/wordprocessingInk" xmlns:wne="http://schemas.microsoft.com/office/word/2006/wordml" xmlns:wps="http://schemas.microsoft.com/office/word/2010/wordprocessingShape" mc:Ignorable="w14 w15 w16se wp14">
+<w:footnotes xmlns:wpc="http://schemas.microsoft.com/office/word/2010/wordprocessingCanvas" xmlns:cx="http://schemas.microsoft.com/office/drawing/2014/chartex" xmlns:cx1="http://schemas.microsoft.com/office/drawing/2015/9/8/chartex" xmlns:cx2="http://schemas.microsoft.com/office/drawing/2015/10/21/chartex" xmlns:cx3="http://schemas.microsoft.com/office/drawing/2016/5/9/chartex" xmlns:cx4="http://schemas.microsoft.com/office/drawing/2016/5/10/chartex" xmlns:cx5="http://schemas.microsoft.com/office/drawing/2016/5/11/chartex" xmlns:cx6="http://schemas.microsoft.com/office/drawing/2016/5/12/chartex" xmlns:cx7="http://schemas.microsoft.com/office/drawing/2016/5/13/chartex" xmlns:cx8="http://schemas.microsoft.com/office/drawing/2016/5/14/chartex" xmlns:mc="http://schemas.openxmlformats.org/markup-compatibility/2006" xmlns:aink="http://schemas.microsoft.com/office/drawing/2016/ink" xmlns:am3d="http://schemas.microsoft.com/office/drawing/2017/model3d" xmlns:o="urn:schemas-microsoft-com:office:office" xmlns:r="http://schemas.openxmlformats.org/officeDocument/2006/relationships" xmlns:m="http://schemas.openxmlformats.org/officeDocument/2006/math" xmlns:v="urn:schemas-microsoft-com:vml" xmlns:wp14="http://schemas.microsoft.com/office/word/2010/wordprocessingDrawing" xmlns:wp="http://schemas.openxmlformats.org/drawingml/2006/wordprocessingDrawing" xmlns:w10="urn:schemas-microsoft-com:office:word" xmlns:w="http://schemas.openxmlformats.org/wordprocessingml/2006/main" xmlns:w14="http://schemas.microsoft.com/office/word/2010/wordml" xmlns:w15="http://schemas.microsoft.com/office/word/2012/wordml" xmlns:w16cex="http://schemas.microsoft.com/office/word/2018/wordml/cex" xmlns:w16cid="http://schemas.microsoft.com/office/word/2016/wordml/cid" xmlns:w16="http://schemas.microsoft.com/office/word/2018/wordml" xmlns:w16sdtdh="http://schemas.microsoft.com/office/word/2020/wordml/sdtdatahash" xmlns:w16se="http://schemas.microsoft.com/office/word/2015/wordml/symex" xmlns:wpg="http://schemas.microsoft.com/office/word/2010/wordprocessingGroup" xmlns:wpi="http://schemas.microsoft.com/office/word/2010/wordprocessingInk" xmlns:wne="http://schemas.microsoft.com/office/word/2006/wordml" xmlns:wps="http://schemas.microsoft.com/office/word/2010/wordprocessingShape" mc:Ignorable="w14 w15 w16se w16cid w16 w16cex w16sdtdh wp14">
   <w:footnote w:type="separator" w:id="-1">
     <w:p>
       <w:r>
@@ -2888,7 +2823,7 @@
 </file>
 
 <file path=word/header1.xml><?xml version="1.0" encoding="utf-8"?>
-<w:hdr xmlns:wpc="http://schemas.microsoft.com/office/word/2010/wordprocessingCanvas" xmlns:cx="http://schemas.microsoft.com/office/drawing/2014/chartex" xmlns:mc="http://schemas.openxmlformats.org/markup-compatibility/2006" xmlns:o="urn:schemas-microsoft-com:office:office" xmlns:r="http://schemas.openxmlformats.org/officeDocument/2006/relationships" xmlns:m="http://schemas.openxmlformats.org/officeDocument/2006/math" xmlns:v="urn:schemas-microsoft-com:vml" xmlns:wp14="http://schemas.microsoft.com/office/word/2010/wordprocessingDrawing" xmlns:wp="http://schemas.openxmlformats.org/drawingml/2006/wordprocessingDrawing" xmlns:w10="urn:schemas-microsoft-com:office:word" xmlns:w="http://schemas.openxmlformats.org/wordprocessingml/2006/main" xmlns:w14="http://schemas.microsoft.com/office/word/2010/wordml" xmlns:w15="http://schemas.microsoft.com/office/word/2012/wordml" xmlns:w16se="http://schemas.microsoft.com/office/word/2015/wordml/symex" xmlns:wpg="http://schemas.microsoft.com/office/word/2010/wordprocessingGroup" xmlns:wpi="http://schemas.microsoft.com/office/word/2010/wordprocessingInk" xmlns:wne="http://schemas.microsoft.com/office/word/2006/wordml" xmlns:wps="http://schemas.microsoft.com/office/word/2010/wordprocessingShape" mc:Ignorable="w14 w15 w16se wp14">
+<w:hdr xmlns:wpc="http://schemas.microsoft.com/office/word/2010/wordprocessingCanvas" xmlns:cx="http://schemas.microsoft.com/office/drawing/2014/chartex" xmlns:cx1="http://schemas.microsoft.com/office/drawing/2015/9/8/chartex" xmlns:cx2="http://schemas.microsoft.com/office/drawing/2015/10/21/chartex" xmlns:cx3="http://schemas.microsoft.com/office/drawing/2016/5/9/chartex" xmlns:cx4="http://schemas.microsoft.com/office/drawing/2016/5/10/chartex" xmlns:cx5="http://schemas.microsoft.com/office/drawing/2016/5/11/chartex" xmlns:cx6="http://schemas.microsoft.com/office/drawing/2016/5/12/chartex" xmlns:cx7="http://schemas.microsoft.com/office/drawing/2016/5/13/chartex" xmlns:cx8="http://schemas.microsoft.com/office/drawing/2016/5/14/chartex" xmlns:mc="http://schemas.openxmlformats.org/markup-compatibility/2006" xmlns:aink="http://schemas.microsoft.com/office/drawing/2016/ink" xmlns:am3d="http://schemas.microsoft.com/office/drawing/2017/model3d" xmlns:o="urn:schemas-microsoft-com:office:office" xmlns:r="http://schemas.openxmlformats.org/officeDocument/2006/relationships" xmlns:m="http://schemas.openxmlformats.org/officeDocument/2006/math" xmlns:v="urn:schemas-microsoft-com:vml" xmlns:wp14="http://schemas.microsoft.com/office/word/2010/wordprocessingDrawing" xmlns:wp="http://schemas.openxmlformats.org/drawingml/2006/wordprocessingDrawing" xmlns:w10="urn:schemas-microsoft-com:office:word" xmlns:w="http://schemas.openxmlformats.org/wordprocessingml/2006/main" xmlns:w14="http://schemas.microsoft.com/office/word/2010/wordml" xmlns:w15="http://schemas.microsoft.com/office/word/2012/wordml" xmlns:w16cex="http://schemas.microsoft.com/office/word/2018/wordml/cex" xmlns:w16cid="http://schemas.microsoft.com/office/word/2016/wordml/cid" xmlns:w16="http://schemas.microsoft.com/office/word/2018/wordml" xmlns:w16sdtdh="http://schemas.microsoft.com/office/word/2020/wordml/sdtdatahash" xmlns:w16se="http://schemas.microsoft.com/office/word/2015/wordml/symex" xmlns:wpg="http://schemas.microsoft.com/office/word/2010/wordprocessingGroup" xmlns:wpi="http://schemas.microsoft.com/office/word/2010/wordprocessingInk" xmlns:wne="http://schemas.microsoft.com/office/word/2006/wordml" xmlns:wps="http://schemas.microsoft.com/office/word/2010/wordprocessingShape" mc:Ignorable="w14 w15 w16se w16cid w16 w16cex w16sdtdh wp14">
   <w:p>
     <w:pPr>
       <w:pStyle w:val="a3"/>
@@ -2898,7 +2833,7 @@
 </file>
 
 <file path=word/header2.xml><?xml version="1.0" encoding="utf-8"?>
-<w:hdr xmlns:wpc="http://schemas.microsoft.com/office/word/2010/wordprocessingCanvas" xmlns:cx="http://schemas.microsoft.com/office/drawing/2014/chartex" xmlns:mc="http://schemas.openxmlformats.org/markup-compatibility/2006" xmlns:o="urn:schemas-microsoft-com:office:office" xmlns:r="http://schemas.openxmlformats.org/officeDocument/2006/relationships" xmlns:m="http://schemas.openxmlformats.org/officeDocument/2006/math" xmlns:v="urn:schemas-microsoft-com:vml" xmlns:wp14="http://schemas.microsoft.com/office/word/2010/wordprocessingDrawing" xmlns:wp="http://schemas.openxmlformats.org/drawingml/2006/wordprocessingDrawing" xmlns:w10="urn:schemas-microsoft-com:office:word" xmlns:w="http://schemas.openxmlformats.org/wordprocessingml/2006/main" xmlns:w14="http://schemas.microsoft.com/office/word/2010/wordml" xmlns:w15="http://schemas.microsoft.com/office/word/2012/wordml" xmlns:w16se="http://schemas.microsoft.com/office/word/2015/wordml/symex" xmlns:wpg="http://schemas.microsoft.com/office/word/2010/wordprocessingGroup" xmlns:wpi="http://schemas.microsoft.com/office/word/2010/wordprocessingInk" xmlns:wne="http://schemas.microsoft.com/office/word/2006/wordml" xmlns:wps="http://schemas.microsoft.com/office/word/2010/wordprocessingShape" mc:Ignorable="w14 w15 w16se wp14">
+<w:hdr xmlns:wpc="http://schemas.microsoft.com/office/word/2010/wordprocessingCanvas" xmlns:cx="http://schemas.microsoft.com/office/drawing/2014/chartex" xmlns:cx1="http://schemas.microsoft.com/office/drawing/2015/9/8/chartex" xmlns:cx2="http://schemas.microsoft.com/office/drawing/2015/10/21/chartex" xmlns:cx3="http://schemas.microsoft.com/office/drawing/2016/5/9/chartex" xmlns:cx4="http://schemas.microsoft.com/office/drawing/2016/5/10/chartex" xmlns:cx5="http://schemas.microsoft.com/office/drawing/2016/5/11/chartex" xmlns:cx6="http://schemas.microsoft.com/office/drawing/2016/5/12/chartex" xmlns:cx7="http://schemas.microsoft.com/office/drawing/2016/5/13/chartex" xmlns:cx8="http://schemas.microsoft.com/office/drawing/2016/5/14/chartex" xmlns:mc="http://schemas.openxmlformats.org/markup-compatibility/2006" xmlns:aink="http://schemas.microsoft.com/office/drawing/2016/ink" xmlns:am3d="http://schemas.microsoft.com/office/drawing/2017/model3d" xmlns:o="urn:schemas-microsoft-com:office:office" xmlns:r="http://schemas.openxmlformats.org/officeDocument/2006/relationships" xmlns:m="http://schemas.openxmlformats.org/officeDocument/2006/math" xmlns:v="urn:schemas-microsoft-com:vml" xmlns:wp14="http://schemas.microsoft.com/office/word/2010/wordprocessingDrawing" xmlns:wp="http://schemas.openxmlformats.org/drawingml/2006/wordprocessingDrawing" xmlns:w10="urn:schemas-microsoft-com:office:word" xmlns:w="http://schemas.openxmlformats.org/wordprocessingml/2006/main" xmlns:w14="http://schemas.microsoft.com/office/word/2010/wordml" xmlns:w15="http://schemas.microsoft.com/office/word/2012/wordml" xmlns:w16cex="http://schemas.microsoft.com/office/word/2018/wordml/cex" xmlns:w16cid="http://schemas.microsoft.com/office/word/2016/wordml/cid" xmlns:w16="http://schemas.microsoft.com/office/word/2018/wordml" xmlns:w16sdtdh="http://schemas.microsoft.com/office/word/2020/wordml/sdtdatahash" xmlns:w16se="http://schemas.microsoft.com/office/word/2015/wordml/symex" xmlns:wpg="http://schemas.microsoft.com/office/word/2010/wordprocessingGroup" xmlns:wpi="http://schemas.microsoft.com/office/word/2010/wordprocessingInk" xmlns:wne="http://schemas.microsoft.com/office/word/2006/wordml" xmlns:wps="http://schemas.microsoft.com/office/word/2010/wordprocessingShape" mc:Ignorable="w14 w15 w16se w16cid w16 w16cex w16sdtdh wp14">
   <w:p>
     <w:pPr>
       <w:pStyle w:val="a3"/>
@@ -2928,13 +2863,7 @@
       <w:rPr>
         <w:rFonts w:ascii="微軟正黑體" w:eastAsia="微軟正黑體" w:hAnsi="微軟正黑體" w:hint="eastAsia"/>
       </w:rPr>
-      <w:t xml:space="preserve"> </w:t>
-    </w:r>
-    <w:r>
-      <w:rPr>
-        <w:rFonts w:ascii="微軟正黑體" w:eastAsia="微軟正黑體" w:hAnsi="微軟正黑體" w:hint="eastAsia"/>
-      </w:rPr>
-      <w:t>電機四 劉瑄穎</w:t>
+      <w:t xml:space="preserve"> 電機四 劉瑄穎</w:t>
     </w:r>
   </w:p>
   <w:p>
@@ -2979,7 +2908,7 @@
 </file>
 
 <file path=word/header3.xml><?xml version="1.0" encoding="utf-8"?>
-<w:hdr xmlns:wpc="http://schemas.microsoft.com/office/word/2010/wordprocessingCanvas" xmlns:cx="http://schemas.microsoft.com/office/drawing/2014/chartex" xmlns:mc="http://schemas.openxmlformats.org/markup-compatibility/2006" xmlns:o="urn:schemas-microsoft-com:office:office" xmlns:r="http://schemas.openxmlformats.org/officeDocument/2006/relationships" xmlns:m="http://schemas.openxmlformats.org/officeDocument/2006/math" xmlns:v="urn:schemas-microsoft-com:vml" xmlns:wp14="http://schemas.microsoft.com/office/word/2010/wordprocessingDrawing" xmlns:wp="http://schemas.openxmlformats.org/drawingml/2006/wordprocessingDrawing" xmlns:w10="urn:schemas-microsoft-com:office:word" xmlns:w="http://schemas.openxmlformats.org/wordprocessingml/2006/main" xmlns:w14="http://schemas.microsoft.com/office/word/2010/wordml" xmlns:w15="http://schemas.microsoft.com/office/word/2012/wordml" xmlns:w16se="http://schemas.microsoft.com/office/word/2015/wordml/symex" xmlns:wpg="http://schemas.microsoft.com/office/word/2010/wordprocessingGroup" xmlns:wpi="http://schemas.microsoft.com/office/word/2010/wordprocessingInk" xmlns:wne="http://schemas.microsoft.com/office/word/2006/wordml" xmlns:wps="http://schemas.microsoft.com/office/word/2010/wordprocessingShape" mc:Ignorable="w14 w15 w16se wp14">
+<w:hdr xmlns:wpc="http://schemas.microsoft.com/office/word/2010/wordprocessingCanvas" xmlns:cx="http://schemas.microsoft.com/office/drawing/2014/chartex" xmlns:cx1="http://schemas.microsoft.com/office/drawing/2015/9/8/chartex" xmlns:cx2="http://schemas.microsoft.com/office/drawing/2015/10/21/chartex" xmlns:cx3="http://schemas.microsoft.com/office/drawing/2016/5/9/chartex" xmlns:cx4="http://schemas.microsoft.com/office/drawing/2016/5/10/chartex" xmlns:cx5="http://schemas.microsoft.com/office/drawing/2016/5/11/chartex" xmlns:cx6="http://schemas.microsoft.com/office/drawing/2016/5/12/chartex" xmlns:cx7="http://schemas.microsoft.com/office/drawing/2016/5/13/chartex" xmlns:cx8="http://schemas.microsoft.com/office/drawing/2016/5/14/chartex" xmlns:mc="http://schemas.openxmlformats.org/markup-compatibility/2006" xmlns:aink="http://schemas.microsoft.com/office/drawing/2016/ink" xmlns:am3d="http://schemas.microsoft.com/office/drawing/2017/model3d" xmlns:o="urn:schemas-microsoft-com:office:office" xmlns:r="http://schemas.openxmlformats.org/officeDocument/2006/relationships" xmlns:m="http://schemas.openxmlformats.org/officeDocument/2006/math" xmlns:v="urn:schemas-microsoft-com:vml" xmlns:wp14="http://schemas.microsoft.com/office/word/2010/wordprocessingDrawing" xmlns:wp="http://schemas.openxmlformats.org/drawingml/2006/wordprocessingDrawing" xmlns:w10="urn:schemas-microsoft-com:office:word" xmlns:w="http://schemas.openxmlformats.org/wordprocessingml/2006/main" xmlns:w14="http://schemas.microsoft.com/office/word/2010/wordml" xmlns:w15="http://schemas.microsoft.com/office/word/2012/wordml" xmlns:w16cex="http://schemas.microsoft.com/office/word/2018/wordml/cex" xmlns:w16cid="http://schemas.microsoft.com/office/word/2016/wordml/cid" xmlns:w16="http://schemas.microsoft.com/office/word/2018/wordml" xmlns:w16sdtdh="http://schemas.microsoft.com/office/word/2020/wordml/sdtdatahash" xmlns:w16se="http://schemas.microsoft.com/office/word/2015/wordml/symex" xmlns:wpg="http://schemas.microsoft.com/office/word/2010/wordprocessingGroup" xmlns:wpi="http://schemas.microsoft.com/office/word/2010/wordprocessingInk" xmlns:wne="http://schemas.microsoft.com/office/word/2006/wordml" xmlns:wps="http://schemas.microsoft.com/office/word/2010/wordprocessingShape" mc:Ignorable="w14 w15 w16se w16cid w16 w16cex w16sdtdh wp14">
   <w:p>
     <w:pPr>
       <w:pStyle w:val="a3"/>
@@ -2989,7 +2918,7 @@
 </file>
 
 <file path=word/numbering.xml><?xml version="1.0" encoding="utf-8"?>
-<w:numbering xmlns:wpc="http://schemas.microsoft.com/office/word/2010/wordprocessingCanvas" xmlns:cx="http://schemas.microsoft.com/office/drawing/2014/chartex" xmlns:mc="http://schemas.openxmlformats.org/markup-compatibility/2006" xmlns:o="urn:schemas-microsoft-com:office:office" xmlns:r="http://schemas.openxmlformats.org/officeDocument/2006/relationships" xmlns:m="http://schemas.openxmlformats.org/officeDocument/2006/math" xmlns:v="urn:schemas-microsoft-com:vml" xmlns:wp14="http://schemas.microsoft.com/office/word/2010/wordprocessingDrawing" xmlns:wp="http://schemas.openxmlformats.org/drawingml/2006/wordprocessingDrawing" xmlns:w10="urn:schemas-microsoft-com:office:word" xmlns:w="http://schemas.openxmlformats.org/wordprocessingml/2006/main" xmlns:w14="http://schemas.microsoft.com/office/word/2010/wordml" xmlns:w15="http://schemas.microsoft.com/office/word/2012/wordml" xmlns:w16se="http://schemas.microsoft.com/office/word/2015/wordml/symex" xmlns:wpg="http://schemas.microsoft.com/office/word/2010/wordprocessingGroup" xmlns:wpi="http://schemas.microsoft.com/office/word/2010/wordprocessingInk" xmlns:wne="http://schemas.microsoft.com/office/word/2006/wordml" xmlns:wps="http://schemas.microsoft.com/office/word/2010/wordprocessingShape" mc:Ignorable="w14 w15 w16se wp14">
+<w:numbering xmlns:wpc="http://schemas.microsoft.com/office/word/2010/wordprocessingCanvas" xmlns:cx="http://schemas.microsoft.com/office/drawing/2014/chartex" xmlns:cx1="http://schemas.microsoft.com/office/drawing/2015/9/8/chartex" xmlns:cx2="http://schemas.microsoft.com/office/drawing/2015/10/21/chartex" xmlns:cx3="http://schemas.microsoft.com/office/drawing/2016/5/9/chartex" xmlns:cx4="http://schemas.microsoft.com/office/drawing/2016/5/10/chartex" xmlns:cx5="http://schemas.microsoft.com/office/drawing/2016/5/11/chartex" xmlns:cx6="http://schemas.microsoft.com/office/drawing/2016/5/12/chartex" xmlns:cx7="http://schemas.microsoft.com/office/drawing/2016/5/13/chartex" xmlns:cx8="http://schemas.microsoft.com/office/drawing/2016/5/14/chartex" xmlns:mc="http://schemas.openxmlformats.org/markup-compatibility/2006" xmlns:aink="http://schemas.microsoft.com/office/drawing/2016/ink" xmlns:am3d="http://schemas.microsoft.com/office/drawing/2017/model3d" xmlns:o="urn:schemas-microsoft-com:office:office" xmlns:r="http://schemas.openxmlformats.org/officeDocument/2006/relationships" xmlns:m="http://schemas.openxmlformats.org/officeDocument/2006/math" xmlns:v="urn:schemas-microsoft-com:vml" xmlns:wp14="http://schemas.microsoft.com/office/word/2010/wordprocessingDrawing" xmlns:wp="http://schemas.openxmlformats.org/drawingml/2006/wordprocessingDrawing" xmlns:w10="urn:schemas-microsoft-com:office:word" xmlns:w="http://schemas.openxmlformats.org/wordprocessingml/2006/main" xmlns:w14="http://schemas.microsoft.com/office/word/2010/wordml" xmlns:w15="http://schemas.microsoft.com/office/word/2012/wordml" xmlns:w16cex="http://schemas.microsoft.com/office/word/2018/wordml/cex" xmlns:w16cid="http://schemas.microsoft.com/office/word/2016/wordml/cid" xmlns:w16="http://schemas.microsoft.com/office/word/2018/wordml" xmlns:w16sdtdh="http://schemas.microsoft.com/office/word/2020/wordml/sdtdatahash" xmlns:w16se="http://schemas.microsoft.com/office/word/2015/wordml/symex" xmlns:wpg="http://schemas.microsoft.com/office/word/2010/wordprocessingGroup" xmlns:wpi="http://schemas.microsoft.com/office/word/2010/wordprocessingInk" xmlns:wne="http://schemas.microsoft.com/office/word/2006/wordml" xmlns:wps="http://schemas.microsoft.com/office/word/2010/wordprocessingShape" mc:Ignorable="w14 w15 w16se w16cid w16 w16cex w16sdtdh wp14">
   <w:abstractNum w:abstractNumId="0" w15:restartNumberingAfterBreak="0">
     <w:nsid w:val="100B16DC"/>
     <w:multiLevelType w:val="hybridMultilevel"/>
@@ -3639,7 +3568,7 @@
 </file>
 
 <file path=word/styles.xml><?xml version="1.0" encoding="utf-8"?>
-<w:styles xmlns:mc="http://schemas.openxmlformats.org/markup-compatibility/2006" xmlns:r="http://schemas.openxmlformats.org/officeDocument/2006/relationships" xmlns:w="http://schemas.openxmlformats.org/wordprocessingml/2006/main" xmlns:w14="http://schemas.microsoft.com/office/word/2010/wordml" xmlns:w15="http://schemas.microsoft.com/office/word/2012/wordml" xmlns:w16se="http://schemas.microsoft.com/office/word/2015/wordml/symex" mc:Ignorable="w14 w15 w16se">
+<w:styles xmlns:mc="http://schemas.openxmlformats.org/markup-compatibility/2006" xmlns:r="http://schemas.openxmlformats.org/officeDocument/2006/relationships" xmlns:w="http://schemas.openxmlformats.org/wordprocessingml/2006/main" xmlns:w14="http://schemas.microsoft.com/office/word/2010/wordml" xmlns:w15="http://schemas.microsoft.com/office/word/2012/wordml" xmlns:w16cex="http://schemas.microsoft.com/office/word/2018/wordml/cex" xmlns:w16cid="http://schemas.microsoft.com/office/word/2016/wordml/cid" xmlns:w16="http://schemas.microsoft.com/office/word/2018/wordml" xmlns:w16sdtdh="http://schemas.microsoft.com/office/word/2020/wordml/sdtdatahash" xmlns:w16se="http://schemas.microsoft.com/office/word/2015/wordml/symex" mc:Ignorable="w14 w15 w16se w16cid w16 w16cex w16sdtdh">
   <w:docDefaults>
     <w:rPrDefault>
       <w:rPr>
@@ -3652,7 +3581,7 @@
     </w:rPrDefault>
     <w:pPrDefault/>
   </w:docDefaults>
-  <w:latentStyles w:defLockedState="0" w:defUIPriority="99" w:defSemiHidden="0" w:defUnhideWhenUsed="0" w:defQFormat="0" w:count="371">
+  <w:latentStyles w:defLockedState="0" w:defUIPriority="99" w:defSemiHidden="0" w:defUnhideWhenUsed="0" w:defQFormat="0" w:count="376">
     <w:lsdException w:name="Normal" w:uiPriority="0" w:qFormat="1"/>
     <w:lsdException w:name="heading 1" w:uiPriority="9" w:qFormat="1"/>
     <w:lsdException w:name="heading 2" w:semiHidden="1" w:uiPriority="9" w:unhideWhenUsed="1" w:qFormat="1"/>
@@ -3758,7 +3687,6 @@
     <w:lsdException w:name="HTML Sample" w:semiHidden="1" w:unhideWhenUsed="1"/>
     <w:lsdException w:name="HTML Typewriter" w:semiHidden="1" w:unhideWhenUsed="1"/>
     <w:lsdException w:name="HTML Variable" w:semiHidden="1" w:unhideWhenUsed="1"/>
-    <w:lsdException w:name="Normal Table" w:semiHidden="1" w:unhideWhenUsed="1"/>
     <w:lsdException w:name="annotation subject" w:semiHidden="1" w:unhideWhenUsed="1"/>
     <w:lsdException w:name="No List" w:semiHidden="1" w:unhideWhenUsed="1"/>
     <w:lsdException w:name="Outline List 1" w:semiHidden="1" w:unhideWhenUsed="1"/>
@@ -3801,11 +3729,8 @@
     <w:lsdException w:name="Table Contemporary" w:semiHidden="1" w:unhideWhenUsed="1"/>
     <w:lsdException w:name="Table Elegant" w:semiHidden="1" w:unhideWhenUsed="1"/>
     <w:lsdException w:name="Table Professional" w:semiHidden="1" w:unhideWhenUsed="1"/>
-    <w:lsdException w:name="Table Subtle 1" w:semiHidden="1" w:unhideWhenUsed="1"/>
     <w:lsdException w:name="Table Subtle 2" w:semiHidden="1" w:unhideWhenUsed="1"/>
     <w:lsdException w:name="Table Web 1" w:semiHidden="1" w:unhideWhenUsed="1"/>
-    <w:lsdException w:name="Table Web 2" w:semiHidden="1" w:unhideWhenUsed="1"/>
-    <w:lsdException w:name="Table Web 3" w:semiHidden="1" w:unhideWhenUsed="1"/>
     <w:lsdException w:name="Balloon Text" w:semiHidden="1" w:unhideWhenUsed="1"/>
     <w:lsdException w:name="Table Grid" w:uiPriority="39"/>
     <w:lsdException w:name="Table Theme" w:semiHidden="1" w:unhideWhenUsed="1"/>
@@ -4024,6 +3949,11 @@
     <w:lsdException w:name="List Table 5 Dark Accent 6" w:uiPriority="50"/>
     <w:lsdException w:name="List Table 6 Colorful Accent 6" w:uiPriority="51"/>
     <w:lsdException w:name="List Table 7 Colorful Accent 6" w:uiPriority="52"/>
+    <w:lsdException w:name="Mention" w:semiHidden="1" w:unhideWhenUsed="1"/>
+    <w:lsdException w:name="Smart Hyperlink" w:semiHidden="1" w:unhideWhenUsed="1"/>
+    <w:lsdException w:name="Hashtag" w:semiHidden="1" w:unhideWhenUsed="1"/>
+    <w:lsdException w:name="Unresolved Mention" w:semiHidden="1" w:unhideWhenUsed="1"/>
+    <w:lsdException w:name="Smart Link" w:semiHidden="1" w:unhideWhenUsed="1"/>
   </w:latentStyles>
   <w:style w:type="paragraph" w:default="1" w:styleId="a">
     <w:name w:val="Normal"/>

--- a/team03_final_project/reports/team03_report.docx
+++ b/team03_final_project/reports/team03_report.docx
@@ -182,23 +182,7 @@
           <w:rFonts w:ascii="微軟正黑體" w:eastAsia="微軟正黑體" w:hAnsi="微軟正黑體" w:hint="eastAsia"/>
           <w:szCs w:val="24"/>
         </w:rPr>
-        <w:t>的平方</w:t>
-      </w:r>
-      <w:proofErr w:type="gramStart"/>
-      <w:r>
-        <w:rPr>
-          <w:rFonts w:ascii="微軟正黑體" w:eastAsia="微軟正黑體" w:hAnsi="微軟正黑體" w:hint="eastAsia"/>
-          <w:szCs w:val="24"/>
-        </w:rPr>
-        <w:t>和</w:t>
-      </w:r>
-      <w:proofErr w:type="gramEnd"/>
-      <w:r>
-        <w:rPr>
-          <w:rFonts w:ascii="微軟正黑體" w:eastAsia="微軟正黑體" w:hAnsi="微軟正黑體" w:hint="eastAsia"/>
-          <w:szCs w:val="24"/>
-        </w:rPr>
-        <w:t>，</w:t>
+        <w:t>的平方和，</w:t>
       </w:r>
       <w:r>
         <w:rPr>
@@ -226,15 +210,7 @@
           <w:rFonts w:ascii="微軟正黑體" w:eastAsia="微軟正黑體" w:hAnsi="微軟正黑體" w:hint="eastAsia"/>
           <w:szCs w:val="24"/>
         </w:rPr>
-        <w:t>的</w:t>
-      </w:r>
-      <w:proofErr w:type="spellStart"/>
-      <w:r>
-        <w:rPr>
-          <w:rFonts w:ascii="微軟正黑體" w:eastAsia="微軟正黑體" w:hAnsi="微軟正黑體" w:hint="eastAsia"/>
-          <w:szCs w:val="24"/>
-        </w:rPr>
-        <w:t>s</w:t>
+        <w:t>的s</w:t>
       </w:r>
       <w:r>
         <w:rPr>
@@ -257,7 +233,6 @@
         </w:rPr>
         <w:t>ipe</w:t>
       </w:r>
-      <w:proofErr w:type="spellEnd"/>
       <w:r>
         <w:rPr>
           <w:rFonts w:ascii="微軟正黑體" w:eastAsia="微軟正黑體" w:hAnsi="微軟正黑體" w:hint="eastAsia"/>
@@ -327,15 +302,7 @@
           <w:rFonts w:ascii="微軟正黑體" w:eastAsia="微軟正黑體" w:hAnsi="微軟正黑體" w:hint="eastAsia"/>
           <w:szCs w:val="24"/>
         </w:rPr>
-        <w:t>: 將上一步得出的結果丟進</w:t>
-      </w:r>
-      <w:proofErr w:type="spellStart"/>
-      <w:r>
-        <w:rPr>
-          <w:rFonts w:ascii="微軟正黑體" w:eastAsia="微軟正黑體" w:hAnsi="微軟正黑體" w:hint="eastAsia"/>
-          <w:szCs w:val="24"/>
-        </w:rPr>
-        <w:t>D</w:t>
+        <w:t>: 將上一步得出的結果丟進D</w:t>
       </w:r>
       <w:r>
         <w:rPr>
@@ -344,7 +311,6 @@
         </w:rPr>
         <w:t>iv_LUT</w:t>
       </w:r>
-      <w:proofErr w:type="spellEnd"/>
       <w:r>
         <w:rPr>
           <w:rFonts w:ascii="微軟正黑體" w:eastAsia="微軟正黑體" w:hAnsi="微軟正黑體" w:hint="eastAsia"/>
@@ -1201,17 +1167,8 @@
           <w:rFonts w:ascii="微軟正黑體" w:eastAsia="微軟正黑體" w:hAnsi="微軟正黑體"/>
           <w:szCs w:val="24"/>
         </w:rPr>
-        <w:t xml:space="preserve">c, bd, ad, </w:t>
-      </w:r>
-      <w:proofErr w:type="spellStart"/>
-      <w:r>
-        <w:rPr>
-          <w:rFonts w:ascii="微軟正黑體" w:eastAsia="微軟正黑體" w:hAnsi="微軟正黑體"/>
-          <w:szCs w:val="24"/>
-        </w:rPr>
-        <w:t>bc</w:t>
-      </w:r>
-      <w:proofErr w:type="spellEnd"/>
+        <w:t>c, bd, ad, bc</w:t>
+      </w:r>
       <w:r>
         <w:rPr>
           <w:rFonts w:ascii="微軟正黑體" w:eastAsia="微軟正黑體" w:hAnsi="微軟正黑體" w:hint="eastAsia"/>
@@ -1473,17 +1430,8 @@
           <w:rFonts w:ascii="微軟正黑體" w:eastAsia="微軟正黑體" w:hAnsi="微軟正黑體"/>
           <w:szCs w:val="24"/>
         </w:rPr>
-        <w:t xml:space="preserve">c, bd, ad, </w:t>
-      </w:r>
-      <w:proofErr w:type="spellStart"/>
-      <w:r>
-        <w:rPr>
-          <w:rFonts w:ascii="微軟正黑體" w:eastAsia="微軟正黑體" w:hAnsi="微軟正黑體"/>
-          <w:szCs w:val="24"/>
-        </w:rPr>
-        <w:t>bc</w:t>
-      </w:r>
-      <w:proofErr w:type="spellEnd"/>
+        <w:t>c, bd, ad, bc</w:t>
+      </w:r>
       <w:r>
         <w:rPr>
           <w:rFonts w:ascii="微軟正黑體" w:eastAsia="微軟正黑體" w:hAnsi="微軟正黑體" w:hint="eastAsia"/>
@@ -1661,17 +1609,8 @@
           <w:rFonts w:ascii="微軟正黑體" w:eastAsia="微軟正黑體" w:hAnsi="微軟正黑體" w:hint="eastAsia"/>
           <w:szCs w:val="24"/>
         </w:rPr>
-        <w:t>)，並將原本的向量減掉所算出的</w:t>
-      </w:r>
-      <w:proofErr w:type="gramStart"/>
-      <w:r>
-        <w:rPr>
-          <w:rFonts w:ascii="微軟正黑體" w:eastAsia="微軟正黑體" w:hAnsi="微軟正黑體" w:hint="eastAsia"/>
-          <w:szCs w:val="24"/>
-        </w:rPr>
-        <w:t>實部及虛</w:t>
-      </w:r>
-      <w:proofErr w:type="gramEnd"/>
+        <w:t>)，並將原本的向量減掉所算出的實部及虛</w:t>
+      </w:r>
       <w:r>
         <w:rPr>
           <w:rFonts w:ascii="微軟正黑體" w:eastAsia="微軟正黑體" w:hAnsi="微軟正黑體" w:hint="eastAsia"/>
@@ -1707,23 +1646,7 @@
           <w:rFonts w:ascii="微軟正黑體" w:eastAsia="微軟正黑體" w:hAnsi="微軟正黑體" w:hint="eastAsia"/>
           <w:szCs w:val="24"/>
         </w:rPr>
-        <w:t>針對每一組資料的第四</w:t>
-      </w:r>
-      <w:proofErr w:type="gramStart"/>
-      <w:r>
-        <w:rPr>
-          <w:rFonts w:ascii="微軟正黑體" w:eastAsia="微軟正黑體" w:hAnsi="微軟正黑體" w:hint="eastAsia"/>
-          <w:szCs w:val="24"/>
-        </w:rPr>
-        <w:t>個</w:t>
-      </w:r>
-      <w:proofErr w:type="gramEnd"/>
-      <w:r>
-        <w:rPr>
-          <w:rFonts w:ascii="微軟正黑體" w:eastAsia="微軟正黑體" w:hAnsi="微軟正黑體" w:hint="eastAsia"/>
-          <w:szCs w:val="24"/>
-        </w:rPr>
-        <w:t>向量不需要做第三步與第四步。</w:t>
+        <w:t>針對每一組資料的第四個向量不需要做第三步與第四步。</w:t>
       </w:r>
     </w:p>
     <w:p>
@@ -1780,23 +1703,7 @@
           <w:rFonts w:ascii="微軟正黑體" w:eastAsia="微軟正黑體" w:hAnsi="微軟正黑體" w:hint="eastAsia"/>
           <w:szCs w:val="24"/>
         </w:rPr>
-        <w:t>輸入的data只留下32 bit ，實</w:t>
-      </w:r>
-      <w:proofErr w:type="gramStart"/>
-      <w:r>
-        <w:rPr>
-          <w:rFonts w:ascii="微軟正黑體" w:eastAsia="微軟正黑體" w:hAnsi="微軟正黑體" w:hint="eastAsia"/>
-          <w:szCs w:val="24"/>
-        </w:rPr>
-        <w:t>部虛部各</w:t>
-      </w:r>
-      <w:proofErr w:type="gramEnd"/>
-      <w:r>
-        <w:rPr>
-          <w:rFonts w:ascii="微軟正黑體" w:eastAsia="微軟正黑體" w:hAnsi="微軟正黑體" w:hint="eastAsia"/>
-          <w:szCs w:val="24"/>
-        </w:rPr>
-        <w:t>16 bit。</w:t>
+        <w:t>輸入的data只留下32 bit ，實部虛部各16 bit。</w:t>
       </w:r>
     </w:p>
     <w:p>
@@ -1818,23 +1725,7 @@
           <w:rFonts w:ascii="微軟正黑體" w:eastAsia="微軟正黑體" w:hAnsi="微軟正黑體" w:hint="eastAsia"/>
           <w:szCs w:val="24"/>
         </w:rPr>
-        <w:t>每</w:t>
-      </w:r>
-      <w:proofErr w:type="gramStart"/>
-      <w:r>
-        <w:rPr>
-          <w:rFonts w:ascii="微軟正黑體" w:eastAsia="微軟正黑體" w:hAnsi="微軟正黑體" w:hint="eastAsia"/>
-          <w:szCs w:val="24"/>
-        </w:rPr>
-        <w:t>個</w:t>
-      </w:r>
-      <w:proofErr w:type="gramEnd"/>
-      <w:r>
-        <w:rPr>
-          <w:rFonts w:ascii="微軟正黑體" w:eastAsia="微軟正黑體" w:hAnsi="微軟正黑體" w:hint="eastAsia"/>
-          <w:szCs w:val="24"/>
-        </w:rPr>
-        <w:t>乘法器為16 bit 乘上 16 bit</w:t>
+        <w:t>每個乘法器為16 bit 乘上 16 bit</w:t>
       </w:r>
       <w:r>
         <w:rPr>
@@ -1877,15 +1768,7 @@
           <w:rFonts w:ascii="微軟正黑體" w:eastAsia="微軟正黑體" w:hAnsi="微軟正黑體" w:hint="eastAsia"/>
           <w:szCs w:val="24"/>
         </w:rPr>
-        <w:t>輸入</w:t>
-      </w:r>
-      <w:proofErr w:type="spellStart"/>
-      <w:r>
-        <w:rPr>
-          <w:rFonts w:ascii="微軟正黑體" w:eastAsia="微軟正黑體" w:hAnsi="微軟正黑體" w:hint="eastAsia"/>
-          <w:szCs w:val="24"/>
-        </w:rPr>
-        <w:t>Div</w:t>
+        <w:t>輸入Div</w:t>
       </w:r>
       <w:r>
         <w:rPr>
@@ -1899,15 +1782,7 @@
           <w:rFonts w:ascii="微軟正黑體" w:eastAsia="微軟正黑體" w:hAnsi="微軟正黑體" w:hint="eastAsia"/>
           <w:szCs w:val="24"/>
         </w:rPr>
-        <w:t>LUT</w:t>
-      </w:r>
-      <w:proofErr w:type="spellEnd"/>
-      <w:r>
-        <w:rPr>
-          <w:rFonts w:ascii="微軟正黑體" w:eastAsia="微軟正黑體" w:hAnsi="微軟正黑體" w:hint="eastAsia"/>
-          <w:szCs w:val="24"/>
-        </w:rPr>
-        <w:t>的除數為2</w:t>
+        <w:t>LUT的除數為2</w:t>
       </w:r>
       <w:r>
         <w:rPr>
@@ -2011,23 +1886,7 @@
           <w:rFonts w:ascii="微軟正黑體" w:eastAsia="微軟正黑體" w:hAnsi="微軟正黑體" w:hint="eastAsia"/>
           <w:szCs w:val="24"/>
         </w:rPr>
-        <w:t>以下圖示表示iteration1中每</w:t>
-      </w:r>
-      <w:proofErr w:type="gramStart"/>
-      <w:r>
-        <w:rPr>
-          <w:rFonts w:ascii="微軟正黑體" w:eastAsia="微軟正黑體" w:hAnsi="微軟正黑體" w:hint="eastAsia"/>
-          <w:szCs w:val="24"/>
-        </w:rPr>
-        <w:t>個</w:t>
-      </w:r>
-      <w:proofErr w:type="gramEnd"/>
-      <w:r>
-        <w:rPr>
-          <w:rFonts w:ascii="微軟正黑體" w:eastAsia="微軟正黑體" w:hAnsi="微軟正黑體" w:hint="eastAsia"/>
-          <w:szCs w:val="24"/>
-        </w:rPr>
-        <w:t>cycle要做的事，iteration2、3、4也是相同的概念去做scheduling的。</w:t>
+        <w:t>以下圖示表示iteration1中每個cycle要做的事，iteration2、3、4也是相同的概念去做scheduling的。</w:t>
       </w:r>
     </w:p>
     <w:p>
@@ -2215,6 +2074,50 @@
     </w:p>
     <w:p>
       <w:pPr>
+        <w:pStyle w:val="a7"/>
+        <w:numPr>
+          <w:ilvl w:val="0"/>
+          <w:numId w:val="7"/>
+        </w:numPr>
+        <w:snapToGrid w:val="0"/>
+        <w:ind w:leftChars="0"/>
+        <w:rPr>
+          <w:rFonts w:ascii="微軟正黑體" w:eastAsia="微軟正黑體" w:hAnsi="微軟正黑體" w:hint="eastAsia"/>
+          <w:b/>
+          <w:bCs/>
+          <w:szCs w:val="24"/>
+        </w:rPr>
+      </w:pPr>
+      <w:r>
+        <w:rPr>
+          <w:rFonts w:ascii="微軟正黑體" w:eastAsia="微軟正黑體" w:hAnsi="微軟正黑體" w:hint="eastAsia"/>
+          <w:b/>
+          <w:bCs/>
+          <w:szCs w:val="24"/>
+        </w:rPr>
+        <w:t>Re</w:t>
+      </w:r>
+      <w:r>
+        <w:rPr>
+          <w:rFonts w:ascii="微軟正黑體" w:eastAsia="微軟正黑體" w:hAnsi="微軟正黑體"/>
+          <w:b/>
+          <w:bCs/>
+          <w:szCs w:val="24"/>
+        </w:rPr>
+        <w:t>gister</w:t>
+      </w:r>
+      <w:r>
+        <w:rPr>
+          <w:rFonts w:ascii="微軟正黑體" w:eastAsia="微軟正黑體" w:hAnsi="微軟正黑體"/>
+          <w:b/>
+          <w:bCs/>
+          <w:szCs w:val="24"/>
+        </w:rPr>
+        <w:t xml:space="preserve"> sharing</w:t>
+      </w:r>
+    </w:p>
+    <w:p>
+      <w:pPr>
         <w:snapToGrid w:val="0"/>
         <w:rPr>
           <w:rFonts w:ascii="微軟正黑體" w:eastAsia="微軟正黑體" w:hAnsi="微軟正黑體"/>
@@ -2276,6 +2179,7 @@
           <w:noProof/>
           <w:szCs w:val="24"/>
         </w:rPr>
+        <w:lastRenderedPageBreak/>
         <w:drawing>
           <wp:inline distT="0" distB="0" distL="0" distR="0" wp14:anchorId="6121D312" wp14:editId="7B9372B9">
             <wp:extent cx="5274310" cy="929005"/>
@@ -2326,7 +2230,6 @@
           <w:noProof/>
           <w:szCs w:val="24"/>
         </w:rPr>
-        <w:lastRenderedPageBreak/>
         <w:drawing>
           <wp:inline distT="0" distB="0" distL="0" distR="0" wp14:anchorId="25FDA598" wp14:editId="7F3091E9">
             <wp:extent cx="5274310" cy="938530"/>
@@ -3146,6 +3049,119 @@
     </w:lvl>
   </w:abstractNum>
   <w:abstractNum w:abstractNumId="2" w15:restartNumberingAfterBreak="0">
+    <w:nsid w:val="249067D1"/>
+    <w:multiLevelType w:val="hybridMultilevel"/>
+    <w:tmpl w:val="A2A2C11A"/>
+    <w:lvl w:ilvl="0" w:tplc="A3825B24">
+      <w:start w:val="1"/>
+      <w:numFmt w:val="bullet"/>
+      <w:lvlText w:val=""/>
+      <w:lvlJc w:val="left"/>
+      <w:pPr>
+        <w:ind w:left="960" w:hanging="480"/>
+      </w:pPr>
+      <w:rPr>
+        <w:rFonts w:ascii="Wingdings" w:hAnsi="Wingdings" w:hint="default"/>
+      </w:rPr>
+    </w:lvl>
+    <w:lvl w:ilvl="1" w:tplc="04090003" w:tentative="1">
+      <w:start w:val="1"/>
+      <w:numFmt w:val="bullet"/>
+      <w:lvlText w:val=""/>
+      <w:lvlJc w:val="left"/>
+      <w:pPr>
+        <w:ind w:left="1440" w:hanging="480"/>
+      </w:pPr>
+      <w:rPr>
+        <w:rFonts w:ascii="Wingdings" w:hAnsi="Wingdings" w:hint="default"/>
+      </w:rPr>
+    </w:lvl>
+    <w:lvl w:ilvl="2" w:tplc="04090005" w:tentative="1">
+      <w:start w:val="1"/>
+      <w:numFmt w:val="bullet"/>
+      <w:lvlText w:val=""/>
+      <w:lvlJc w:val="left"/>
+      <w:pPr>
+        <w:ind w:left="1920" w:hanging="480"/>
+      </w:pPr>
+      <w:rPr>
+        <w:rFonts w:ascii="Wingdings" w:hAnsi="Wingdings" w:hint="default"/>
+      </w:rPr>
+    </w:lvl>
+    <w:lvl w:ilvl="3" w:tplc="04090001" w:tentative="1">
+      <w:start w:val="1"/>
+      <w:numFmt w:val="bullet"/>
+      <w:lvlText w:val=""/>
+      <w:lvlJc w:val="left"/>
+      <w:pPr>
+        <w:ind w:left="2400" w:hanging="480"/>
+      </w:pPr>
+      <w:rPr>
+        <w:rFonts w:ascii="Wingdings" w:hAnsi="Wingdings" w:hint="default"/>
+      </w:rPr>
+    </w:lvl>
+    <w:lvl w:ilvl="4" w:tplc="04090003" w:tentative="1">
+      <w:start w:val="1"/>
+      <w:numFmt w:val="bullet"/>
+      <w:lvlText w:val=""/>
+      <w:lvlJc w:val="left"/>
+      <w:pPr>
+        <w:ind w:left="2880" w:hanging="480"/>
+      </w:pPr>
+      <w:rPr>
+        <w:rFonts w:ascii="Wingdings" w:hAnsi="Wingdings" w:hint="default"/>
+      </w:rPr>
+    </w:lvl>
+    <w:lvl w:ilvl="5" w:tplc="04090005" w:tentative="1">
+      <w:start w:val="1"/>
+      <w:numFmt w:val="bullet"/>
+      <w:lvlText w:val=""/>
+      <w:lvlJc w:val="left"/>
+      <w:pPr>
+        <w:ind w:left="3360" w:hanging="480"/>
+      </w:pPr>
+      <w:rPr>
+        <w:rFonts w:ascii="Wingdings" w:hAnsi="Wingdings" w:hint="default"/>
+      </w:rPr>
+    </w:lvl>
+    <w:lvl w:ilvl="6" w:tplc="04090001" w:tentative="1">
+      <w:start w:val="1"/>
+      <w:numFmt w:val="bullet"/>
+      <w:lvlText w:val=""/>
+      <w:lvlJc w:val="left"/>
+      <w:pPr>
+        <w:ind w:left="3840" w:hanging="480"/>
+      </w:pPr>
+      <w:rPr>
+        <w:rFonts w:ascii="Wingdings" w:hAnsi="Wingdings" w:hint="default"/>
+      </w:rPr>
+    </w:lvl>
+    <w:lvl w:ilvl="7" w:tplc="04090003" w:tentative="1">
+      <w:start w:val="1"/>
+      <w:numFmt w:val="bullet"/>
+      <w:lvlText w:val=""/>
+      <w:lvlJc w:val="left"/>
+      <w:pPr>
+        <w:ind w:left="4320" w:hanging="480"/>
+      </w:pPr>
+      <w:rPr>
+        <w:rFonts w:ascii="Wingdings" w:hAnsi="Wingdings" w:hint="default"/>
+      </w:rPr>
+    </w:lvl>
+    <w:lvl w:ilvl="8" w:tplc="04090005" w:tentative="1">
+      <w:start w:val="1"/>
+      <w:numFmt w:val="bullet"/>
+      <w:lvlText w:val=""/>
+      <w:lvlJc w:val="left"/>
+      <w:pPr>
+        <w:ind w:left="4800" w:hanging="480"/>
+      </w:pPr>
+      <w:rPr>
+        <w:rFonts w:ascii="Wingdings" w:hAnsi="Wingdings" w:hint="default"/>
+      </w:rPr>
+    </w:lvl>
+  </w:abstractNum>
+  <w:abstractNum w:abstractNumId="3" w15:restartNumberingAfterBreak="0">
     <w:nsid w:val="25C660E2"/>
     <w:multiLevelType w:val="hybridMultilevel"/>
     <w:tmpl w:val="EE2A85C2"/>
@@ -3258,7 +3274,7 @@
       </w:rPr>
     </w:lvl>
   </w:abstractNum>
-  <w:abstractNum w:abstractNumId="3" w15:restartNumberingAfterBreak="0">
+  <w:abstractNum w:abstractNumId="4" w15:restartNumberingAfterBreak="0">
     <w:nsid w:val="46FB5F48"/>
     <w:multiLevelType w:val="hybridMultilevel"/>
     <w:tmpl w:val="F2100CBE"/>
@@ -3347,7 +3363,7 @@
       </w:pPr>
     </w:lvl>
   </w:abstractNum>
-  <w:abstractNum w:abstractNumId="4" w15:restartNumberingAfterBreak="0">
+  <w:abstractNum w:abstractNumId="5" w15:restartNumberingAfterBreak="0">
     <w:nsid w:val="530648E0"/>
     <w:multiLevelType w:val="hybridMultilevel"/>
     <w:tmpl w:val="7040E808"/>
@@ -3433,7 +3449,7 @@
       </w:pPr>
     </w:lvl>
   </w:abstractNum>
-  <w:abstractNum w:abstractNumId="5" w15:restartNumberingAfterBreak="0">
+  <w:abstractNum w:abstractNumId="6" w15:restartNumberingAfterBreak="0">
     <w:nsid w:val="675B4AE9"/>
     <w:multiLevelType w:val="hybridMultilevel"/>
     <w:tmpl w:val="56FC9E38"/>
@@ -3547,13 +3563,13 @@
     </w:lvl>
   </w:abstractNum>
   <w:num w:numId="1">
-    <w:abstractNumId w:val="4"/>
+    <w:abstractNumId w:val="5"/>
   </w:num>
   <w:num w:numId="2">
-    <w:abstractNumId w:val="2"/>
+    <w:abstractNumId w:val="3"/>
   </w:num>
   <w:num w:numId="3">
-    <w:abstractNumId w:val="5"/>
+    <w:abstractNumId w:val="6"/>
   </w:num>
   <w:num w:numId="4">
     <w:abstractNumId w:val="1"/>
@@ -3562,7 +3578,10 @@
     <w:abstractNumId w:val="0"/>
   </w:num>
   <w:num w:numId="6">
-    <w:abstractNumId w:val="3"/>
+    <w:abstractNumId w:val="4"/>
+  </w:num>
+  <w:num w:numId="7">
+    <w:abstractNumId w:val="2"/>
   </w:num>
 </w:numbering>
 </file>
@@ -3687,6 +3706,7 @@
     <w:lsdException w:name="HTML Sample" w:semiHidden="1" w:unhideWhenUsed="1"/>
     <w:lsdException w:name="HTML Typewriter" w:semiHidden="1" w:unhideWhenUsed="1"/>
     <w:lsdException w:name="HTML Variable" w:semiHidden="1" w:unhideWhenUsed="1"/>
+    <w:lsdException w:name="Normal Table" w:semiHidden="1" w:unhideWhenUsed="1"/>
     <w:lsdException w:name="annotation subject" w:semiHidden="1" w:unhideWhenUsed="1"/>
     <w:lsdException w:name="No List" w:semiHidden="1" w:unhideWhenUsed="1"/>
     <w:lsdException w:name="Outline List 1" w:semiHidden="1" w:unhideWhenUsed="1"/>
@@ -3729,8 +3749,11 @@
     <w:lsdException w:name="Table Contemporary" w:semiHidden="1" w:unhideWhenUsed="1"/>
     <w:lsdException w:name="Table Elegant" w:semiHidden="1" w:unhideWhenUsed="1"/>
     <w:lsdException w:name="Table Professional" w:semiHidden="1" w:unhideWhenUsed="1"/>
+    <w:lsdException w:name="Table Subtle 1" w:semiHidden="1" w:unhideWhenUsed="1"/>
     <w:lsdException w:name="Table Subtle 2" w:semiHidden="1" w:unhideWhenUsed="1"/>
     <w:lsdException w:name="Table Web 1" w:semiHidden="1" w:unhideWhenUsed="1"/>
+    <w:lsdException w:name="Table Web 2" w:semiHidden="1" w:unhideWhenUsed="1"/>
+    <w:lsdException w:name="Table Web 3" w:semiHidden="1" w:unhideWhenUsed="1"/>
     <w:lsdException w:name="Balloon Text" w:semiHidden="1" w:unhideWhenUsed="1"/>
     <w:lsdException w:name="Table Grid" w:uiPriority="39"/>
     <w:lsdException w:name="Table Theme" w:semiHidden="1" w:unhideWhenUsed="1"/>
